--- a/Notes.docx
+++ b/Notes.docx
@@ -46,31 +46,17 @@
         </w:rPr>
         <w:t xml:space="preserve">import </w:t>
       </w:r>
-      <w:proofErr w:type="spellStart"/>
-      <w:r>
-        <w:rPr>
-          <w:rFonts w:ascii="Courier New" w:eastAsia="Times New Roman" w:hAnsi="Courier New" w:cs="Courier New"/>
-          <w:color w:val="BCBEC4"/>
-          <w:kern w:val="0"/>
-          <w:sz w:val="20"/>
-          <w:szCs w:val="20"/>
-          <w:lang w:eastAsia="en-IN"/>
-          <w14:ligatures w14:val="none"/>
-        </w:rPr>
-        <w:t>java.util.Random</w:t>
-      </w:r>
-      <w:proofErr w:type="spellEnd"/>
-      <w:r>
-        <w:rPr>
-          <w:rFonts w:ascii="Courier New" w:eastAsia="Times New Roman" w:hAnsi="Courier New" w:cs="Courier New"/>
-          <w:color w:val="BCBEC4"/>
-          <w:kern w:val="0"/>
-          <w:sz w:val="20"/>
-          <w:szCs w:val="20"/>
-          <w:lang w:eastAsia="en-IN"/>
-          <w14:ligatures w14:val="none"/>
-        </w:rPr>
-        <w:t>;</w:t>
+      <w:r>
+        <w:rPr>
+          <w:rFonts w:ascii="Courier New" w:eastAsia="Times New Roman" w:hAnsi="Courier New" w:cs="Courier New"/>
+          <w:color w:val="BCBEC4"/>
+          <w:kern w:val="0"/>
+          <w:sz w:val="20"/>
+          <w:szCs w:val="20"/>
+          <w:lang w:eastAsia="en-IN"/>
+          <w14:ligatures w14:val="none"/>
+        </w:rPr>
+        <w:t>java.util.Random;</w:t>
       </w:r>
       <w:r>
         <w:rPr>
@@ -96,31 +82,17 @@
         </w:rPr>
         <w:t xml:space="preserve">import </w:t>
       </w:r>
-      <w:proofErr w:type="spellStart"/>
-      <w:r>
-        <w:rPr>
-          <w:rFonts w:ascii="Courier New" w:eastAsia="Times New Roman" w:hAnsi="Courier New" w:cs="Courier New"/>
-          <w:color w:val="BCBEC4"/>
-          <w:kern w:val="0"/>
-          <w:sz w:val="20"/>
-          <w:szCs w:val="20"/>
-          <w:lang w:eastAsia="en-IN"/>
-          <w14:ligatures w14:val="none"/>
-        </w:rPr>
-        <w:t>java.util.Scanner</w:t>
-      </w:r>
-      <w:proofErr w:type="spellEnd"/>
-      <w:r>
-        <w:rPr>
-          <w:rFonts w:ascii="Courier New" w:eastAsia="Times New Roman" w:hAnsi="Courier New" w:cs="Courier New"/>
-          <w:color w:val="BCBEC4"/>
-          <w:kern w:val="0"/>
-          <w:sz w:val="20"/>
-          <w:szCs w:val="20"/>
-          <w:lang w:eastAsia="en-IN"/>
-          <w14:ligatures w14:val="none"/>
-        </w:rPr>
-        <w:t>;</w:t>
+      <w:r>
+        <w:rPr>
+          <w:rFonts w:ascii="Courier New" w:eastAsia="Times New Roman" w:hAnsi="Courier New" w:cs="Courier New"/>
+          <w:color w:val="BCBEC4"/>
+          <w:kern w:val="0"/>
+          <w:sz w:val="20"/>
+          <w:szCs w:val="20"/>
+          <w:lang w:eastAsia="en-IN"/>
+          <w14:ligatures w14:val="none"/>
+        </w:rPr>
+        <w:t>java.util.Scanner;</w:t>
       </w:r>
       <w:r>
         <w:rPr>
@@ -158,31 +130,17 @@
         </w:rPr>
         <w:t xml:space="preserve">public class </w:t>
       </w:r>
-      <w:proofErr w:type="spellStart"/>
-      <w:r>
-        <w:rPr>
-          <w:rFonts w:ascii="Courier New" w:eastAsia="Times New Roman" w:hAnsi="Courier New" w:cs="Courier New"/>
-          <w:color w:val="BCBEC4"/>
-          <w:kern w:val="0"/>
-          <w:sz w:val="20"/>
-          <w:szCs w:val="20"/>
-          <w:lang w:eastAsia="en-IN"/>
-          <w14:ligatures w14:val="none"/>
-        </w:rPr>
-        <w:t>Code_with_bunny</w:t>
-      </w:r>
-      <w:proofErr w:type="spellEnd"/>
-      <w:r>
-        <w:rPr>
-          <w:rFonts w:ascii="Courier New" w:eastAsia="Times New Roman" w:hAnsi="Courier New" w:cs="Courier New"/>
-          <w:color w:val="BCBEC4"/>
-          <w:kern w:val="0"/>
-          <w:sz w:val="20"/>
-          <w:szCs w:val="20"/>
-          <w:lang w:eastAsia="en-IN"/>
-          <w14:ligatures w14:val="none"/>
-        </w:rPr>
-        <w:t xml:space="preserve"> {</w:t>
+      <w:r>
+        <w:rPr>
+          <w:rFonts w:ascii="Courier New" w:eastAsia="Times New Roman" w:hAnsi="Courier New" w:cs="Courier New"/>
+          <w:color w:val="BCBEC4"/>
+          <w:kern w:val="0"/>
+          <w:sz w:val="20"/>
+          <w:szCs w:val="20"/>
+          <w:lang w:eastAsia="en-IN"/>
+          <w14:ligatures w14:val="none"/>
+        </w:rPr>
+        <w:t>Code_with_bunny {</w:t>
       </w:r>
       <w:r>
         <w:rPr>
@@ -231,33 +189,7 @@
           <w:lang w:eastAsia="en-IN"/>
           <w14:ligatures w14:val="none"/>
         </w:rPr>
-        <w:t xml:space="preserve">(String[] </w:t>
-      </w:r>
-      <w:proofErr w:type="spellStart"/>
-      <w:r>
-        <w:rPr>
-          <w:rFonts w:ascii="Courier New" w:eastAsia="Times New Roman" w:hAnsi="Courier New" w:cs="Courier New"/>
-          <w:color w:val="BCBEC4"/>
-          <w:kern w:val="0"/>
-          <w:sz w:val="20"/>
-          <w:szCs w:val="20"/>
-          <w:lang w:eastAsia="en-IN"/>
-          <w14:ligatures w14:val="none"/>
-        </w:rPr>
-        <w:t>args</w:t>
-      </w:r>
-      <w:proofErr w:type="spellEnd"/>
-      <w:r>
-        <w:rPr>
-          <w:rFonts w:ascii="Courier New" w:eastAsia="Times New Roman" w:hAnsi="Courier New" w:cs="Courier New"/>
-          <w:color w:val="BCBEC4"/>
-          <w:kern w:val="0"/>
-          <w:sz w:val="20"/>
-          <w:szCs w:val="20"/>
-          <w:lang w:eastAsia="en-IN"/>
-          <w14:ligatures w14:val="none"/>
-        </w:rPr>
-        <w:t>){</w:t>
+        <w:t>(String[] args){</w:t>
       </w:r>
       <w:r>
         <w:rPr>
@@ -371,31 +303,17 @@
         </w:rPr>
         <w:t xml:space="preserve">int </w:t>
       </w:r>
-      <w:proofErr w:type="spellStart"/>
-      <w:r>
-        <w:rPr>
-          <w:rFonts w:ascii="Courier New" w:eastAsia="Times New Roman" w:hAnsi="Courier New" w:cs="Courier New"/>
-          <w:color w:val="BCBEC4"/>
-          <w:kern w:val="0"/>
-          <w:sz w:val="20"/>
-          <w:szCs w:val="20"/>
-          <w:lang w:eastAsia="en-IN"/>
-          <w14:ligatures w14:val="none"/>
-        </w:rPr>
-        <w:t>mynum</w:t>
-      </w:r>
-      <w:proofErr w:type="spellEnd"/>
-      <w:r>
-        <w:rPr>
-          <w:rFonts w:ascii="Courier New" w:eastAsia="Times New Roman" w:hAnsi="Courier New" w:cs="Courier New"/>
-          <w:color w:val="BCBEC4"/>
-          <w:kern w:val="0"/>
-          <w:sz w:val="20"/>
-          <w:szCs w:val="20"/>
-          <w:lang w:eastAsia="en-IN"/>
-          <w14:ligatures w14:val="none"/>
-        </w:rPr>
-        <w:t xml:space="preserve"> = </w:t>
+      <w:r>
+        <w:rPr>
+          <w:rFonts w:ascii="Courier New" w:eastAsia="Times New Roman" w:hAnsi="Courier New" w:cs="Courier New"/>
+          <w:color w:val="BCBEC4"/>
+          <w:kern w:val="0"/>
+          <w:sz w:val="20"/>
+          <w:szCs w:val="20"/>
+          <w:lang w:eastAsia="en-IN"/>
+          <w14:ligatures w14:val="none"/>
+        </w:rPr>
+        <w:t xml:space="preserve">mynum = </w:t>
       </w:r>
       <w:r>
         <w:rPr>
@@ -456,33 +374,7 @@
           <w:lang w:eastAsia="en-IN"/>
           <w14:ligatures w14:val="none"/>
         </w:rPr>
-        <w:t>(</w:t>
-      </w:r>
-      <w:proofErr w:type="spellStart"/>
-      <w:r>
-        <w:rPr>
-          <w:rFonts w:ascii="Courier New" w:eastAsia="Times New Roman" w:hAnsi="Courier New" w:cs="Courier New"/>
-          <w:color w:val="BCBEC4"/>
-          <w:kern w:val="0"/>
-          <w:sz w:val="20"/>
-          <w:szCs w:val="20"/>
-          <w:lang w:eastAsia="en-IN"/>
-          <w14:ligatures w14:val="none"/>
-        </w:rPr>
-        <w:t>mynum</w:t>
-      </w:r>
-      <w:proofErr w:type="spellEnd"/>
-      <w:r>
-        <w:rPr>
-          <w:rFonts w:ascii="Courier New" w:eastAsia="Times New Roman" w:hAnsi="Courier New" w:cs="Courier New"/>
-          <w:color w:val="BCBEC4"/>
-          <w:kern w:val="0"/>
-          <w:sz w:val="20"/>
-          <w:szCs w:val="20"/>
-          <w:lang w:eastAsia="en-IN"/>
-          <w14:ligatures w14:val="none"/>
-        </w:rPr>
-        <w:t>&gt;=</w:t>
+        <w:t>(mynum&gt;=</w:t>
       </w:r>
       <w:r>
         <w:rPr>
@@ -604,59 +496,33 @@
           <w14:ligatures w14:val="none"/>
         </w:rPr>
         <w:br/>
+        <w:t xml:space="preserve">                mynum--;</w:t>
+      </w:r>
+      <w:r>
+        <w:rPr>
+          <w:rFonts w:ascii="Courier New" w:eastAsia="Times New Roman" w:hAnsi="Courier New" w:cs="Courier New"/>
+          <w:color w:val="BCBEC4"/>
+          <w:kern w:val="0"/>
+          <w:sz w:val="20"/>
+          <w:szCs w:val="20"/>
+          <w:lang w:eastAsia="en-IN"/>
+          <w14:ligatures w14:val="none"/>
+        </w:rPr>
+        <w:br/>
+      </w:r>
+      <w:r>
+        <w:rPr>
+          <w:rFonts w:ascii="Courier New" w:eastAsia="Times New Roman" w:hAnsi="Courier New" w:cs="Courier New"/>
+          <w:color w:val="BCBEC4"/>
+          <w:kern w:val="0"/>
+          <w:sz w:val="20"/>
+          <w:szCs w:val="20"/>
+          <w:lang w:eastAsia="en-IN"/>
+          <w14:ligatures w14:val="none"/>
+        </w:rPr>
+        <w:br/>
         <w:t xml:space="preserve">                </w:t>
       </w:r>
-      <w:proofErr w:type="spellStart"/>
-      <w:r>
-        <w:rPr>
-          <w:rFonts w:ascii="Courier New" w:eastAsia="Times New Roman" w:hAnsi="Courier New" w:cs="Courier New"/>
-          <w:color w:val="BCBEC4"/>
-          <w:kern w:val="0"/>
-          <w:sz w:val="20"/>
-          <w:szCs w:val="20"/>
-          <w:lang w:eastAsia="en-IN"/>
-          <w14:ligatures w14:val="none"/>
-        </w:rPr>
-        <w:t>mynum</w:t>
-      </w:r>
-      <w:proofErr w:type="spellEnd"/>
-      <w:r>
-        <w:rPr>
-          <w:rFonts w:ascii="Courier New" w:eastAsia="Times New Roman" w:hAnsi="Courier New" w:cs="Courier New"/>
-          <w:color w:val="BCBEC4"/>
-          <w:kern w:val="0"/>
-          <w:sz w:val="20"/>
-          <w:szCs w:val="20"/>
-          <w:lang w:eastAsia="en-IN"/>
-          <w14:ligatures w14:val="none"/>
-        </w:rPr>
-        <w:t>--;</w:t>
-      </w:r>
-      <w:r>
-        <w:rPr>
-          <w:rFonts w:ascii="Courier New" w:eastAsia="Times New Roman" w:hAnsi="Courier New" w:cs="Courier New"/>
-          <w:color w:val="BCBEC4"/>
-          <w:kern w:val="0"/>
-          <w:sz w:val="20"/>
-          <w:szCs w:val="20"/>
-          <w:lang w:eastAsia="en-IN"/>
-          <w14:ligatures w14:val="none"/>
-        </w:rPr>
-        <w:br/>
-      </w:r>
-      <w:r>
-        <w:rPr>
-          <w:rFonts w:ascii="Courier New" w:eastAsia="Times New Roman" w:hAnsi="Courier New" w:cs="Courier New"/>
-          <w:color w:val="BCBEC4"/>
-          <w:kern w:val="0"/>
-          <w:sz w:val="20"/>
-          <w:szCs w:val="20"/>
-          <w:lang w:eastAsia="en-IN"/>
-          <w14:ligatures w14:val="none"/>
-        </w:rPr>
-        <w:br/>
-        <w:t xml:space="preserve">                </w:t>
-      </w:r>
       <w:r>
         <w:rPr>
           <w:rFonts w:ascii="Courier New" w:eastAsia="Times New Roman" w:hAnsi="Courier New" w:cs="Courier New"/>
@@ -729,20 +595,7 @@
           <w14:ligatures w14:val="none"/>
         </w:rPr>
         <w:br/>
-        <w:t xml:space="preserve">                </w:t>
-      </w:r>
-      <w:proofErr w:type="spellStart"/>
-      <w:r>
-        <w:rPr>
-          <w:rFonts w:ascii="Courier New" w:eastAsia="Times New Roman" w:hAnsi="Courier New" w:cs="Courier New"/>
-          <w:color w:val="BCBEC4"/>
-          <w:kern w:val="0"/>
-          <w:sz w:val="20"/>
-          <w:szCs w:val="20"/>
-          <w:lang w:eastAsia="en-IN"/>
-          <w14:ligatures w14:val="none"/>
-        </w:rPr>
-        <w:t>System.</w:t>
+        <w:t xml:space="preserve">                System.</w:t>
       </w:r>
       <w:r>
         <w:rPr>
@@ -768,46 +621,7 @@
           <w:lang w:eastAsia="en-IN"/>
           <w14:ligatures w14:val="none"/>
         </w:rPr>
-        <w:t>.println</w:t>
-      </w:r>
-      <w:proofErr w:type="spellEnd"/>
-      <w:r>
-        <w:rPr>
-          <w:rFonts w:ascii="Courier New" w:eastAsia="Times New Roman" w:hAnsi="Courier New" w:cs="Courier New"/>
-          <w:color w:val="BCBEC4"/>
-          <w:kern w:val="0"/>
-          <w:sz w:val="20"/>
-          <w:szCs w:val="20"/>
-          <w:lang w:eastAsia="en-IN"/>
-          <w14:ligatures w14:val="none"/>
-        </w:rPr>
-        <w:t>(</w:t>
-      </w:r>
-      <w:proofErr w:type="spellStart"/>
-      <w:r>
-        <w:rPr>
-          <w:rFonts w:ascii="Courier New" w:eastAsia="Times New Roman" w:hAnsi="Courier New" w:cs="Courier New"/>
-          <w:color w:val="BCBEC4"/>
-          <w:kern w:val="0"/>
-          <w:sz w:val="20"/>
-          <w:szCs w:val="20"/>
-          <w:lang w:eastAsia="en-IN"/>
-          <w14:ligatures w14:val="none"/>
-        </w:rPr>
-        <w:t>mynum</w:t>
-      </w:r>
-      <w:proofErr w:type="spellEnd"/>
-      <w:r>
-        <w:rPr>
-          <w:rFonts w:ascii="Courier New" w:eastAsia="Times New Roman" w:hAnsi="Courier New" w:cs="Courier New"/>
-          <w:color w:val="BCBEC4"/>
-          <w:kern w:val="0"/>
-          <w:sz w:val="20"/>
-          <w:szCs w:val="20"/>
-          <w:lang w:eastAsia="en-IN"/>
-          <w14:ligatures w14:val="none"/>
-        </w:rPr>
-        <w:t>);</w:t>
+        <w:t>.println(mynum);</w:t>
       </w:r>
       <w:r>
         <w:rPr>
@@ -845,33 +659,7 @@
           <w14:ligatures w14:val="none"/>
         </w:rPr>
         <w:br/>
-        <w:t xml:space="preserve">            </w:t>
-      </w:r>
-      <w:proofErr w:type="spellStart"/>
-      <w:r>
-        <w:rPr>
-          <w:rFonts w:ascii="Courier New" w:eastAsia="Times New Roman" w:hAnsi="Courier New" w:cs="Courier New"/>
-          <w:color w:val="BCBEC4"/>
-          <w:kern w:val="0"/>
-          <w:sz w:val="20"/>
-          <w:szCs w:val="20"/>
-          <w:lang w:eastAsia="en-IN"/>
-          <w14:ligatures w14:val="none"/>
-        </w:rPr>
-        <w:t>mynum</w:t>
-      </w:r>
-      <w:proofErr w:type="spellEnd"/>
-      <w:r>
-        <w:rPr>
-          <w:rFonts w:ascii="Courier New" w:eastAsia="Times New Roman" w:hAnsi="Courier New" w:cs="Courier New"/>
-          <w:color w:val="BCBEC4"/>
-          <w:kern w:val="0"/>
-          <w:sz w:val="20"/>
-          <w:szCs w:val="20"/>
-          <w:lang w:eastAsia="en-IN"/>
-          <w14:ligatures w14:val="none"/>
-        </w:rPr>
-        <w:t>--;</w:t>
+        <w:t xml:space="preserve">            mynum--;</w:t>
       </w:r>
       <w:r>
         <w:rPr>
@@ -909,20 +697,7 @@
           <w14:ligatures w14:val="none"/>
         </w:rPr>
         <w:br/>
-        <w:t xml:space="preserve">        </w:t>
-      </w:r>
-      <w:proofErr w:type="spellStart"/>
-      <w:r>
-        <w:rPr>
-          <w:rFonts w:ascii="Courier New" w:eastAsia="Times New Roman" w:hAnsi="Courier New" w:cs="Courier New"/>
-          <w:color w:val="BCBEC4"/>
-          <w:kern w:val="0"/>
-          <w:sz w:val="20"/>
-          <w:szCs w:val="20"/>
-          <w:lang w:eastAsia="en-IN"/>
-          <w14:ligatures w14:val="none"/>
-        </w:rPr>
-        <w:t>System.</w:t>
+        <w:t xml:space="preserve">        System.</w:t>
       </w:r>
       <w:r>
         <w:rPr>
@@ -948,20 +723,7 @@
           <w:lang w:eastAsia="en-IN"/>
           <w14:ligatures w14:val="none"/>
         </w:rPr>
-        <w:t>.println</w:t>
-      </w:r>
-      <w:proofErr w:type="spellEnd"/>
-      <w:r>
-        <w:rPr>
-          <w:rFonts w:ascii="Courier New" w:eastAsia="Times New Roman" w:hAnsi="Courier New" w:cs="Courier New"/>
-          <w:color w:val="BCBEC4"/>
-          <w:kern w:val="0"/>
-          <w:sz w:val="20"/>
-          <w:szCs w:val="20"/>
-          <w:lang w:eastAsia="en-IN"/>
-          <w14:ligatures w14:val="none"/>
-        </w:rPr>
-        <w:t>((</w:t>
+        <w:t>.println((</w:t>
       </w:r>
       <w:r>
         <w:rPr>
@@ -1081,33 +843,7 @@
           <w:lang w:eastAsia="en-IN"/>
           <w14:ligatures w14:val="none"/>
         </w:rPr>
-        <w:t xml:space="preserve">//        </w:t>
-      </w:r>
-      <w:proofErr w:type="spellStart"/>
-      <w:r>
-        <w:rPr>
-          <w:rFonts w:ascii="Courier New" w:eastAsia="Times New Roman" w:hAnsi="Courier New" w:cs="Courier New"/>
-          <w:color w:val="7A7E85"/>
-          <w:kern w:val="0"/>
-          <w:sz w:val="20"/>
-          <w:szCs w:val="20"/>
-          <w:lang w:eastAsia="en-IN"/>
-          <w14:ligatures w14:val="none"/>
-        </w:rPr>
-        <w:t>opeartors</w:t>
-      </w:r>
-      <w:proofErr w:type="spellEnd"/>
-      <w:r>
-        <w:rPr>
-          <w:rFonts w:ascii="Courier New" w:eastAsia="Times New Roman" w:hAnsi="Courier New" w:cs="Courier New"/>
-          <w:color w:val="7A7E85"/>
-          <w:kern w:val="0"/>
-          <w:sz w:val="20"/>
-          <w:szCs w:val="20"/>
-          <w:lang w:eastAsia="en-IN"/>
-          <w14:ligatures w14:val="none"/>
-        </w:rPr>
-        <w:t xml:space="preserve"> in java</w:t>
+        <w:t>//        opeartors in java</w:t>
       </w:r>
       <w:r>
         <w:rPr>
@@ -1209,21 +945,8 @@
           <w14:ligatures w14:val="none"/>
         </w:rPr>
         <w:br/>
-      </w:r>
-      <w:proofErr w:type="spellStart"/>
-      <w:r>
-        <w:rPr>
-          <w:rFonts w:ascii="Courier New" w:eastAsia="Times New Roman" w:hAnsi="Courier New" w:cs="Courier New"/>
-          <w:color w:val="7A7E85"/>
-          <w:kern w:val="0"/>
-          <w:sz w:val="20"/>
-          <w:szCs w:val="20"/>
-          <w:lang w:eastAsia="en-IN"/>
-          <w14:ligatures w14:val="none"/>
-        </w:rPr>
         <w:t>boolean</w:t>
       </w:r>
-      <w:proofErr w:type="spellEnd"/>
       <w:r>
         <w:rPr>
           <w:rFonts w:ascii="Courier New" w:eastAsia="Times New Roman" w:hAnsi="Courier New" w:cs="Courier New"/>
@@ -1638,31 +1361,17 @@
         </w:rPr>
         <w:br/>
       </w:r>
-      <w:proofErr w:type="spellStart"/>
-      <w:r>
-        <w:rPr>
-          <w:rFonts w:ascii="Courier New" w:eastAsia="Times New Roman" w:hAnsi="Courier New" w:cs="Courier New"/>
-          <w:color w:val="CF8E6D"/>
-          <w:kern w:val="0"/>
-          <w:sz w:val="20"/>
-          <w:szCs w:val="20"/>
-          <w:lang w:eastAsia="en-IN"/>
-          <w14:ligatures w14:val="none"/>
-        </w:rPr>
-        <w:t>boolean</w:t>
-      </w:r>
-      <w:proofErr w:type="spellEnd"/>
-      <w:r>
-        <w:rPr>
-          <w:rFonts w:ascii="Courier New" w:eastAsia="Times New Roman" w:hAnsi="Courier New" w:cs="Courier New"/>
-          <w:color w:val="CF8E6D"/>
-          <w:kern w:val="0"/>
-          <w:sz w:val="20"/>
-          <w:szCs w:val="20"/>
-          <w:lang w:eastAsia="en-IN"/>
-          <w14:ligatures w14:val="none"/>
-        </w:rPr>
-        <w:t xml:space="preserve"> </w:t>
+      <w:r>
+        <w:rPr>
+          <w:rFonts w:ascii="Courier New" w:eastAsia="Times New Roman" w:hAnsi="Courier New" w:cs="Courier New"/>
+          <w:color w:val="CF8E6D"/>
+          <w:kern w:val="0"/>
+          <w:sz w:val="20"/>
+          <w:szCs w:val="20"/>
+          <w:lang w:eastAsia="en-IN"/>
+          <w14:ligatures w14:val="none"/>
+        </w:rPr>
+        <w:t xml:space="preserve">boolean </w:t>
       </w:r>
       <w:r>
         <w:rPr>
@@ -1747,33 +1456,7 @@
           <w14:ligatures w14:val="none"/>
         </w:rPr>
         <w:br/>
-        <w:t xml:space="preserve">two types of </w:t>
-      </w:r>
-      <w:proofErr w:type="spellStart"/>
-      <w:r>
-        <w:rPr>
-          <w:rFonts w:ascii="Courier New" w:eastAsia="Times New Roman" w:hAnsi="Courier New" w:cs="Courier New"/>
-          <w:color w:val="7A7E85"/>
-          <w:kern w:val="0"/>
-          <w:sz w:val="20"/>
-          <w:szCs w:val="20"/>
-          <w:lang w:eastAsia="en-IN"/>
-          <w14:ligatures w14:val="none"/>
-        </w:rPr>
-        <w:t>TypeCasting</w:t>
-      </w:r>
-      <w:proofErr w:type="spellEnd"/>
-      <w:r>
-        <w:rPr>
-          <w:rFonts w:ascii="Courier New" w:eastAsia="Times New Roman" w:hAnsi="Courier New" w:cs="Courier New"/>
-          <w:color w:val="7A7E85"/>
-          <w:kern w:val="0"/>
-          <w:sz w:val="20"/>
-          <w:szCs w:val="20"/>
-          <w:lang w:eastAsia="en-IN"/>
-          <w14:ligatures w14:val="none"/>
-        </w:rPr>
-        <w:t xml:space="preserve"> in Java are :</w:t>
+        <w:t>two types of TypeCasting in Java are :</w:t>
       </w:r>
       <w:r>
         <w:rPr>
@@ -2127,1156 +1810,700 @@
           <w14:ligatures w14:val="none"/>
         </w:rPr>
         <w:br/>
+        <w:t xml:space="preserve">        xor ^</w:t>
+      </w:r>
+      <w:r>
+        <w:rPr>
+          <w:rFonts w:ascii="Courier New" w:eastAsia="Times New Roman" w:hAnsi="Courier New" w:cs="Courier New"/>
+          <w:color w:val="7A7E85"/>
+          <w:kern w:val="0"/>
+          <w:sz w:val="20"/>
+          <w:szCs w:val="20"/>
+          <w:lang w:eastAsia="en-IN"/>
+          <w14:ligatures w14:val="none"/>
+        </w:rPr>
+        <w:br/>
+      </w:r>
+      <w:r>
+        <w:rPr>
+          <w:rFonts w:ascii="Courier New" w:eastAsia="Times New Roman" w:hAnsi="Courier New" w:cs="Courier New"/>
+          <w:color w:val="7A7E85"/>
+          <w:kern w:val="0"/>
+          <w:sz w:val="20"/>
+          <w:szCs w:val="20"/>
+          <w:lang w:eastAsia="en-IN"/>
+          <w14:ligatures w14:val="none"/>
+        </w:rPr>
+        <w:br/>
+        <w:t xml:space="preserve">        a= 01010</w:t>
+      </w:r>
+      <w:r>
+        <w:rPr>
+          <w:rFonts w:ascii="Courier New" w:eastAsia="Times New Roman" w:hAnsi="Courier New" w:cs="Courier New"/>
+          <w:color w:val="7A7E85"/>
+          <w:kern w:val="0"/>
+          <w:sz w:val="20"/>
+          <w:szCs w:val="20"/>
+          <w:lang w:eastAsia="en-IN"/>
+          <w14:ligatures w14:val="none"/>
+        </w:rPr>
+        <w:br/>
+        <w:t xml:space="preserve">        b= 11011</w:t>
+      </w:r>
+      <w:r>
+        <w:rPr>
+          <w:rFonts w:ascii="Courier New" w:eastAsia="Times New Roman" w:hAnsi="Courier New" w:cs="Courier New"/>
+          <w:color w:val="7A7E85"/>
+          <w:kern w:val="0"/>
+          <w:sz w:val="20"/>
+          <w:szCs w:val="20"/>
+          <w:lang w:eastAsia="en-IN"/>
+          <w14:ligatures w14:val="none"/>
+        </w:rPr>
+        <w:br/>
+        <w:t xml:space="preserve">        c= 10001</w:t>
+      </w:r>
+      <w:r>
+        <w:rPr>
+          <w:rFonts w:ascii="Courier New" w:eastAsia="Times New Roman" w:hAnsi="Courier New" w:cs="Courier New"/>
+          <w:color w:val="7A7E85"/>
+          <w:kern w:val="0"/>
+          <w:sz w:val="20"/>
+          <w:szCs w:val="20"/>
+          <w:lang w:eastAsia="en-IN"/>
+          <w14:ligatures w14:val="none"/>
+        </w:rPr>
+        <w:br/>
+      </w:r>
+      <w:r>
+        <w:rPr>
+          <w:rFonts w:ascii="Courier New" w:eastAsia="Times New Roman" w:hAnsi="Courier New" w:cs="Courier New"/>
+          <w:color w:val="7A7E85"/>
+          <w:kern w:val="0"/>
+          <w:sz w:val="20"/>
+          <w:szCs w:val="20"/>
+          <w:lang w:eastAsia="en-IN"/>
+          <w14:ligatures w14:val="none"/>
+        </w:rPr>
+        <w:br/>
+        <w:t xml:space="preserve">        word1 = "abcd" nd word2 = "abcde"</w:t>
+      </w:r>
+      <w:r>
+        <w:rPr>
+          <w:rFonts w:ascii="Courier New" w:eastAsia="Times New Roman" w:hAnsi="Courier New" w:cs="Courier New"/>
+          <w:color w:val="7A7E85"/>
+          <w:kern w:val="0"/>
+          <w:sz w:val="20"/>
+          <w:szCs w:val="20"/>
+          <w:lang w:eastAsia="en-IN"/>
+          <w14:ligatures w14:val="none"/>
+        </w:rPr>
+        <w:br/>
+      </w:r>
+      <w:r>
+        <w:rPr>
+          <w:rFonts w:ascii="Courier New" w:eastAsia="Times New Roman" w:hAnsi="Courier New" w:cs="Courier New"/>
+          <w:color w:val="7A7E85"/>
+          <w:kern w:val="0"/>
+          <w:sz w:val="20"/>
+          <w:szCs w:val="20"/>
+          <w:lang w:eastAsia="en-IN"/>
+          <w14:ligatures w14:val="none"/>
+        </w:rPr>
+        <w:br/>
+      </w:r>
+      <w:r>
+        <w:rPr>
+          <w:rFonts w:ascii="Courier New" w:eastAsia="Times New Roman" w:hAnsi="Courier New" w:cs="Courier New"/>
+          <w:color w:val="7A7E85"/>
+          <w:kern w:val="0"/>
+          <w:sz w:val="20"/>
+          <w:szCs w:val="20"/>
+          <w:lang w:eastAsia="en-IN"/>
+          <w14:ligatures w14:val="none"/>
+        </w:rPr>
+        <w:br/>
+      </w:r>
+      <w:r>
+        <w:rPr>
+          <w:rFonts w:ascii="Courier New" w:eastAsia="Times New Roman" w:hAnsi="Courier New" w:cs="Courier New"/>
+          <w:color w:val="7A7E85"/>
+          <w:kern w:val="0"/>
+          <w:sz w:val="20"/>
+          <w:szCs w:val="20"/>
+          <w:lang w:eastAsia="en-IN"/>
+          <w14:ligatures w14:val="none"/>
+        </w:rPr>
+        <w:br/>
+      </w:r>
+      <w:r>
+        <w:rPr>
+          <w:rFonts w:ascii="Courier New" w:eastAsia="Times New Roman" w:hAnsi="Courier New" w:cs="Courier New"/>
+          <w:color w:val="7A7E85"/>
+          <w:kern w:val="0"/>
+          <w:sz w:val="20"/>
+          <w:szCs w:val="20"/>
+          <w:lang w:eastAsia="en-IN"/>
+          <w14:ligatures w14:val="none"/>
+        </w:rPr>
+        <w:br/>
+      </w:r>
+      <w:r>
+        <w:rPr>
+          <w:rFonts w:ascii="Courier New" w:eastAsia="Times New Roman" w:hAnsi="Courier New" w:cs="Courier New"/>
+          <w:color w:val="7A7E85"/>
+          <w:kern w:val="0"/>
+          <w:sz w:val="20"/>
+          <w:szCs w:val="20"/>
+          <w:lang w:eastAsia="en-IN"/>
+          <w14:ligatures w14:val="none"/>
+        </w:rPr>
+        <w:br/>
+      </w:r>
+      <w:r>
+        <w:rPr>
+          <w:rFonts w:ascii="Courier New" w:eastAsia="Times New Roman" w:hAnsi="Courier New" w:cs="Courier New"/>
+          <w:color w:val="7A7E85"/>
+          <w:kern w:val="0"/>
+          <w:sz w:val="20"/>
+          <w:szCs w:val="20"/>
+          <w:lang w:eastAsia="en-IN"/>
+          <w14:ligatures w14:val="none"/>
+        </w:rPr>
+        <w:br/>
+      </w:r>
+      <w:r>
+        <w:rPr>
+          <w:rFonts w:ascii="Courier New" w:eastAsia="Times New Roman" w:hAnsi="Courier New" w:cs="Courier New"/>
+          <w:color w:val="7A7E85"/>
+          <w:kern w:val="0"/>
+          <w:sz w:val="20"/>
+          <w:szCs w:val="20"/>
+          <w:lang w:eastAsia="en-IN"/>
+          <w14:ligatures w14:val="none"/>
+        </w:rPr>
+        <w:br/>
+        <w:t xml:space="preserve">         */</w:t>
+      </w:r>
+      <w:r>
+        <w:rPr>
+          <w:rFonts w:ascii="Courier New" w:eastAsia="Times New Roman" w:hAnsi="Courier New" w:cs="Courier New"/>
+          <w:color w:val="7A7E85"/>
+          <w:kern w:val="0"/>
+          <w:sz w:val="20"/>
+          <w:szCs w:val="20"/>
+          <w:lang w:eastAsia="en-IN"/>
+          <w14:ligatures w14:val="none"/>
+        </w:rPr>
+        <w:br/>
+      </w:r>
+      <w:r>
+        <w:rPr>
+          <w:rFonts w:ascii="Courier New" w:eastAsia="Times New Roman" w:hAnsi="Courier New" w:cs="Courier New"/>
+          <w:color w:val="7A7E85"/>
+          <w:kern w:val="0"/>
+          <w:sz w:val="20"/>
+          <w:szCs w:val="20"/>
+          <w:lang w:eastAsia="en-IN"/>
+          <w14:ligatures w14:val="none"/>
+        </w:rPr>
+        <w:br/>
+      </w:r>
+      <w:r>
+        <w:rPr>
+          <w:rFonts w:ascii="Courier New" w:eastAsia="Times New Roman" w:hAnsi="Courier New" w:cs="Courier New"/>
+          <w:color w:val="7A7E85"/>
+          <w:kern w:val="0"/>
+          <w:sz w:val="20"/>
+          <w:szCs w:val="20"/>
+          <w:lang w:eastAsia="en-IN"/>
+          <w14:ligatures w14:val="none"/>
+        </w:rPr>
+        <w:br/>
+        <w:t xml:space="preserve">        /*</w:t>
+      </w:r>
+      <w:r>
+        <w:rPr>
+          <w:rFonts w:ascii="Courier New" w:eastAsia="Times New Roman" w:hAnsi="Courier New" w:cs="Courier New"/>
+          <w:color w:val="7A7E85"/>
+          <w:kern w:val="0"/>
+          <w:sz w:val="20"/>
+          <w:szCs w:val="20"/>
+          <w:lang w:eastAsia="en-IN"/>
+          <w14:ligatures w14:val="none"/>
+        </w:rPr>
+        <w:br/>
+        <w:t xml:space="preserve">        String DataType in Java</w:t>
+      </w:r>
+      <w:r>
+        <w:rPr>
+          <w:rFonts w:ascii="Courier New" w:eastAsia="Times New Roman" w:hAnsi="Courier New" w:cs="Courier New"/>
+          <w:color w:val="7A7E85"/>
+          <w:kern w:val="0"/>
+          <w:sz w:val="20"/>
+          <w:szCs w:val="20"/>
+          <w:lang w:eastAsia="en-IN"/>
+          <w14:ligatures w14:val="none"/>
+        </w:rPr>
+        <w:br/>
+      </w:r>
+      <w:r>
+        <w:rPr>
+          <w:rFonts w:ascii="Courier New" w:eastAsia="Times New Roman" w:hAnsi="Courier New" w:cs="Courier New"/>
+          <w:color w:val="7A7E85"/>
+          <w:kern w:val="0"/>
+          <w:sz w:val="20"/>
+          <w:szCs w:val="20"/>
+          <w:lang w:eastAsia="en-IN"/>
+          <w14:ligatures w14:val="none"/>
+        </w:rPr>
+        <w:br/>
+      </w:r>
+      <w:r>
+        <w:rPr>
+          <w:rFonts w:ascii="Courier New" w:eastAsia="Times New Roman" w:hAnsi="Courier New" w:cs="Courier New"/>
+          <w:color w:val="7A7E85"/>
+          <w:kern w:val="0"/>
+          <w:sz w:val="20"/>
+          <w:szCs w:val="20"/>
+          <w:lang w:eastAsia="en-IN"/>
+          <w14:ligatures w14:val="none"/>
+        </w:rPr>
+        <w:br/>
+        <w:t xml:space="preserve">        String is immutable ;</w:t>
+      </w:r>
+      <w:r>
+        <w:rPr>
+          <w:rFonts w:ascii="Courier New" w:eastAsia="Times New Roman" w:hAnsi="Courier New" w:cs="Courier New"/>
+          <w:color w:val="7A7E85"/>
+          <w:kern w:val="0"/>
+          <w:sz w:val="20"/>
+          <w:szCs w:val="20"/>
+          <w:lang w:eastAsia="en-IN"/>
+          <w14:ligatures w14:val="none"/>
+        </w:rPr>
+        <w:br/>
+      </w:r>
+      <w:r>
+        <w:rPr>
+          <w:rFonts w:ascii="Courier New" w:eastAsia="Times New Roman" w:hAnsi="Courier New" w:cs="Courier New"/>
+          <w:color w:val="7A7E85"/>
+          <w:kern w:val="0"/>
+          <w:sz w:val="20"/>
+          <w:szCs w:val="20"/>
+          <w:lang w:eastAsia="en-IN"/>
+          <w14:ligatures w14:val="none"/>
+        </w:rPr>
+        <w:br/>
+        <w:t xml:space="preserve">         */</w:t>
+      </w:r>
+      <w:r>
+        <w:rPr>
+          <w:rFonts w:ascii="Courier New" w:eastAsia="Times New Roman" w:hAnsi="Courier New" w:cs="Courier New"/>
+          <w:color w:val="7A7E85"/>
+          <w:kern w:val="0"/>
+          <w:sz w:val="20"/>
+          <w:szCs w:val="20"/>
+          <w:lang w:eastAsia="en-IN"/>
+          <w14:ligatures w14:val="none"/>
+        </w:rPr>
+        <w:br/>
+      </w:r>
+      <w:r>
+        <w:rPr>
+          <w:rFonts w:ascii="Courier New" w:eastAsia="Times New Roman" w:hAnsi="Courier New" w:cs="Courier New"/>
+          <w:color w:val="7A7E85"/>
+          <w:kern w:val="0"/>
+          <w:sz w:val="20"/>
+          <w:szCs w:val="20"/>
+          <w:lang w:eastAsia="en-IN"/>
+          <w14:ligatures w14:val="none"/>
+        </w:rPr>
+        <w:br/>
+      </w:r>
+      <w:r>
+        <w:rPr>
+          <w:rFonts w:ascii="Courier New" w:eastAsia="Times New Roman" w:hAnsi="Courier New" w:cs="Courier New"/>
+          <w:color w:val="BCBEC4"/>
+          <w:kern w:val="0"/>
+          <w:sz w:val="20"/>
+          <w:szCs w:val="20"/>
+          <w:lang w:eastAsia="en-IN"/>
+          <w14:ligatures w14:val="none"/>
+        </w:rPr>
+        <w:t>String my_name =</w:t>
+      </w:r>
+      <w:r>
+        <w:rPr>
+          <w:rFonts w:ascii="Courier New" w:eastAsia="Times New Roman" w:hAnsi="Courier New" w:cs="Courier New"/>
+          <w:color w:val="6AAB73"/>
+          <w:kern w:val="0"/>
+          <w:sz w:val="20"/>
+          <w:szCs w:val="20"/>
+          <w:lang w:eastAsia="en-IN"/>
+          <w14:ligatures w14:val="none"/>
+        </w:rPr>
+        <w:t>"bhanu"</w:t>
+      </w:r>
+      <w:r>
+        <w:rPr>
+          <w:rFonts w:ascii="Courier New" w:eastAsia="Times New Roman" w:hAnsi="Courier New" w:cs="Courier New"/>
+          <w:color w:val="BCBEC4"/>
+          <w:kern w:val="0"/>
+          <w:sz w:val="20"/>
+          <w:szCs w:val="20"/>
+          <w:lang w:eastAsia="en-IN"/>
+          <w14:ligatures w14:val="none"/>
+        </w:rPr>
+        <w:t>;</w:t>
+      </w:r>
+      <w:r>
+        <w:rPr>
+          <w:rFonts w:ascii="Courier New" w:eastAsia="Times New Roman" w:hAnsi="Courier New" w:cs="Courier New"/>
+          <w:color w:val="BCBEC4"/>
+          <w:kern w:val="0"/>
+          <w:sz w:val="20"/>
+          <w:szCs w:val="20"/>
+          <w:lang w:eastAsia="en-IN"/>
+          <w14:ligatures w14:val="none"/>
+        </w:rPr>
+        <w:br/>
+        <w:t xml:space="preserve"> my_name = my_name+</w:t>
+      </w:r>
+      <w:r>
+        <w:rPr>
+          <w:rFonts w:ascii="Courier New" w:eastAsia="Times New Roman" w:hAnsi="Courier New" w:cs="Courier New"/>
+          <w:color w:val="6AAB73"/>
+          <w:kern w:val="0"/>
+          <w:sz w:val="20"/>
+          <w:szCs w:val="20"/>
+          <w:lang w:eastAsia="en-IN"/>
+          <w14:ligatures w14:val="none"/>
+        </w:rPr>
+        <w:t>" sree"</w:t>
+      </w:r>
+      <w:r>
+        <w:rPr>
+          <w:rFonts w:ascii="Courier New" w:eastAsia="Times New Roman" w:hAnsi="Courier New" w:cs="Courier New"/>
+          <w:color w:val="BCBEC4"/>
+          <w:kern w:val="0"/>
+          <w:sz w:val="20"/>
+          <w:szCs w:val="20"/>
+          <w:lang w:eastAsia="en-IN"/>
+          <w14:ligatures w14:val="none"/>
+        </w:rPr>
+        <w:t>;</w:t>
+      </w:r>
+      <w:r>
+        <w:rPr>
+          <w:rFonts w:ascii="Courier New" w:eastAsia="Times New Roman" w:hAnsi="Courier New" w:cs="Courier New"/>
+          <w:color w:val="BCBEC4"/>
+          <w:kern w:val="0"/>
+          <w:sz w:val="20"/>
+          <w:szCs w:val="20"/>
+          <w:lang w:eastAsia="en-IN"/>
+          <w14:ligatures w14:val="none"/>
+        </w:rPr>
+        <w:br/>
+      </w:r>
+      <w:r>
+        <w:rPr>
+          <w:rFonts w:ascii="Courier New" w:eastAsia="Times New Roman" w:hAnsi="Courier New" w:cs="Courier New"/>
+          <w:color w:val="BCBEC4"/>
+          <w:kern w:val="0"/>
+          <w:sz w:val="20"/>
+          <w:szCs w:val="20"/>
+          <w:lang w:eastAsia="en-IN"/>
+          <w14:ligatures w14:val="none"/>
+        </w:rPr>
+        <w:br/>
+        <w:t xml:space="preserve"> StringBuilder man = </w:t>
+      </w:r>
+      <w:r>
+        <w:rPr>
+          <w:rFonts w:ascii="Courier New" w:eastAsia="Times New Roman" w:hAnsi="Courier New" w:cs="Courier New"/>
+          <w:color w:val="CF8E6D"/>
+          <w:kern w:val="0"/>
+          <w:sz w:val="20"/>
+          <w:szCs w:val="20"/>
+          <w:lang w:eastAsia="en-IN"/>
+          <w14:ligatures w14:val="none"/>
+        </w:rPr>
+        <w:t xml:space="preserve">new </w:t>
+      </w:r>
+      <w:r>
+        <w:rPr>
+          <w:rFonts w:ascii="Courier New" w:eastAsia="Times New Roman" w:hAnsi="Courier New" w:cs="Courier New"/>
+          <w:color w:val="BCBEC4"/>
+          <w:kern w:val="0"/>
+          <w:sz w:val="20"/>
+          <w:szCs w:val="20"/>
+          <w:lang w:eastAsia="en-IN"/>
+          <w14:ligatures w14:val="none"/>
+        </w:rPr>
+        <w:t>StringBuilder(</w:t>
+      </w:r>
+      <w:r>
+        <w:rPr>
+          <w:rFonts w:ascii="Courier New" w:eastAsia="Times New Roman" w:hAnsi="Courier New" w:cs="Courier New"/>
+          <w:color w:val="6AAB73"/>
+          <w:kern w:val="0"/>
+          <w:sz w:val="20"/>
+          <w:szCs w:val="20"/>
+          <w:lang w:eastAsia="en-IN"/>
+          <w14:ligatures w14:val="none"/>
+        </w:rPr>
+        <w:t>"Badrinadh"</w:t>
+      </w:r>
+      <w:r>
+        <w:rPr>
+          <w:rFonts w:ascii="Courier New" w:eastAsia="Times New Roman" w:hAnsi="Courier New" w:cs="Courier New"/>
+          <w:color w:val="BCBEC4"/>
+          <w:kern w:val="0"/>
+          <w:sz w:val="20"/>
+          <w:szCs w:val="20"/>
+          <w:lang w:eastAsia="en-IN"/>
+          <w14:ligatures w14:val="none"/>
+        </w:rPr>
+        <w:t>);</w:t>
+      </w:r>
+      <w:r>
+        <w:rPr>
+          <w:rFonts w:ascii="Courier New" w:eastAsia="Times New Roman" w:hAnsi="Courier New" w:cs="Courier New"/>
+          <w:color w:val="BCBEC4"/>
+          <w:kern w:val="0"/>
+          <w:sz w:val="20"/>
+          <w:szCs w:val="20"/>
+          <w:lang w:eastAsia="en-IN"/>
+          <w14:ligatures w14:val="none"/>
+        </w:rPr>
+        <w:br/>
+      </w:r>
+      <w:r>
+        <w:rPr>
+          <w:rFonts w:ascii="Courier New" w:eastAsia="Times New Roman" w:hAnsi="Courier New" w:cs="Courier New"/>
+          <w:color w:val="7A7E85"/>
+          <w:kern w:val="0"/>
+          <w:sz w:val="20"/>
+          <w:szCs w:val="20"/>
+          <w:lang w:eastAsia="en-IN"/>
+          <w14:ligatures w14:val="none"/>
+        </w:rPr>
+        <w:t>//        System.out.println(man);</w:t>
+      </w:r>
+      <w:r>
+        <w:rPr>
+          <w:rFonts w:ascii="Courier New" w:eastAsia="Times New Roman" w:hAnsi="Courier New" w:cs="Courier New"/>
+          <w:color w:val="7A7E85"/>
+          <w:kern w:val="0"/>
+          <w:sz w:val="20"/>
+          <w:szCs w:val="20"/>
+          <w:lang w:eastAsia="en-IN"/>
+          <w14:ligatures w14:val="none"/>
+        </w:rPr>
+        <w:br/>
+        <w:t>//</w:t>
+      </w:r>
+      <w:r>
+        <w:rPr>
+          <w:rFonts w:ascii="Courier New" w:eastAsia="Times New Roman" w:hAnsi="Courier New" w:cs="Courier New"/>
+          <w:color w:val="7A7E85"/>
+          <w:kern w:val="0"/>
+          <w:sz w:val="20"/>
+          <w:szCs w:val="20"/>
+          <w:lang w:eastAsia="en-IN"/>
+          <w14:ligatures w14:val="none"/>
+        </w:rPr>
+        <w:br/>
+        <w:t>//        System.out.println(man.append('A'));</w:t>
+      </w:r>
+      <w:r>
+        <w:rPr>
+          <w:rFonts w:ascii="Courier New" w:eastAsia="Times New Roman" w:hAnsi="Courier New" w:cs="Courier New"/>
+          <w:color w:val="7A7E85"/>
+          <w:kern w:val="0"/>
+          <w:sz w:val="20"/>
+          <w:szCs w:val="20"/>
+          <w:lang w:eastAsia="en-IN"/>
+          <w14:ligatures w14:val="none"/>
+        </w:rPr>
+        <w:br/>
+        <w:t>//        System.out.println(man.delete(5,man.length()));</w:t>
+      </w:r>
+      <w:r>
+        <w:rPr>
+          <w:rFonts w:ascii="Courier New" w:eastAsia="Times New Roman" w:hAnsi="Courier New" w:cs="Courier New"/>
+          <w:color w:val="7A7E85"/>
+          <w:kern w:val="0"/>
+          <w:sz w:val="20"/>
+          <w:szCs w:val="20"/>
+          <w:lang w:eastAsia="en-IN"/>
+          <w14:ligatures w14:val="none"/>
+        </w:rPr>
+        <w:br/>
+        <w:t>//        System.out.println(man.replace(5,man.length(),"Bunny"));</w:t>
+      </w:r>
+      <w:r>
+        <w:rPr>
+          <w:rFonts w:ascii="Courier New" w:eastAsia="Times New Roman" w:hAnsi="Courier New" w:cs="Courier New"/>
+          <w:color w:val="7A7E85"/>
+          <w:kern w:val="0"/>
+          <w:sz w:val="20"/>
+          <w:szCs w:val="20"/>
+          <w:lang w:eastAsia="en-IN"/>
+          <w14:ligatures w14:val="none"/>
+        </w:rPr>
+        <w:br/>
+      </w:r>
+      <w:r>
+        <w:rPr>
+          <w:rFonts w:ascii="Courier New" w:eastAsia="Times New Roman" w:hAnsi="Courier New" w:cs="Courier New"/>
+          <w:color w:val="7A7E85"/>
+          <w:kern w:val="0"/>
+          <w:sz w:val="20"/>
+          <w:szCs w:val="20"/>
+          <w:lang w:eastAsia="en-IN"/>
+          <w14:ligatures w14:val="none"/>
+        </w:rPr>
+        <w:br/>
+        <w:t>/*</w:t>
+      </w:r>
+      <w:r>
+        <w:rPr>
+          <w:rFonts w:ascii="Courier New" w:eastAsia="Times New Roman" w:hAnsi="Courier New" w:cs="Courier New"/>
+          <w:color w:val="7A7E85"/>
+          <w:kern w:val="0"/>
+          <w:sz w:val="20"/>
+          <w:szCs w:val="20"/>
+          <w:lang w:eastAsia="en-IN"/>
+          <w14:ligatures w14:val="none"/>
+        </w:rPr>
+        <w:br/>
+        <w:t>Scanner Class</w:t>
+      </w:r>
+      <w:r>
+        <w:rPr>
+          <w:rFonts w:ascii="Courier New" w:eastAsia="Times New Roman" w:hAnsi="Courier New" w:cs="Courier New"/>
+          <w:color w:val="7A7E85"/>
+          <w:kern w:val="0"/>
+          <w:sz w:val="20"/>
+          <w:szCs w:val="20"/>
+          <w:lang w:eastAsia="en-IN"/>
+          <w14:ligatures w14:val="none"/>
+        </w:rPr>
+        <w:br/>
+      </w:r>
+      <w:r>
+        <w:rPr>
+          <w:rFonts w:ascii="Courier New" w:eastAsia="Times New Roman" w:hAnsi="Courier New" w:cs="Courier New"/>
+          <w:color w:val="7A7E85"/>
+          <w:kern w:val="0"/>
+          <w:sz w:val="20"/>
+          <w:szCs w:val="20"/>
+          <w:lang w:eastAsia="en-IN"/>
+          <w14:ligatures w14:val="none"/>
+        </w:rPr>
+        <w:br/>
+      </w:r>
+      <w:r>
+        <w:rPr>
+          <w:rFonts w:ascii="Courier New" w:eastAsia="Times New Roman" w:hAnsi="Courier New" w:cs="Courier New"/>
+          <w:color w:val="7A7E85"/>
+          <w:kern w:val="0"/>
+          <w:sz w:val="20"/>
+          <w:szCs w:val="20"/>
+          <w:lang w:eastAsia="en-IN"/>
+          <w14:ligatures w14:val="none"/>
+        </w:rPr>
+        <w:br/>
+      </w:r>
+      <w:r>
+        <w:rPr>
+          <w:rFonts w:ascii="Courier New" w:eastAsia="Times New Roman" w:hAnsi="Courier New" w:cs="Courier New"/>
+          <w:color w:val="7A7E85"/>
+          <w:kern w:val="0"/>
+          <w:sz w:val="20"/>
+          <w:szCs w:val="20"/>
+          <w:lang w:eastAsia="en-IN"/>
+          <w14:ligatures w14:val="none"/>
+        </w:rPr>
+        <w:br/>
+        <w:t xml:space="preserve"> */</w:t>
+      </w:r>
+      <w:r>
+        <w:rPr>
+          <w:rFonts w:ascii="Courier New" w:eastAsia="Times New Roman" w:hAnsi="Courier New" w:cs="Courier New"/>
+          <w:color w:val="7A7E85"/>
+          <w:kern w:val="0"/>
+          <w:sz w:val="20"/>
+          <w:szCs w:val="20"/>
+          <w:lang w:eastAsia="en-IN"/>
+          <w14:ligatures w14:val="none"/>
+        </w:rPr>
+        <w:br/>
+      </w:r>
+      <w:r>
+        <w:rPr>
+          <w:rFonts w:ascii="Courier New" w:eastAsia="Times New Roman" w:hAnsi="Courier New" w:cs="Courier New"/>
+          <w:color w:val="CF8E6D"/>
+          <w:kern w:val="0"/>
+          <w:sz w:val="20"/>
+          <w:szCs w:val="20"/>
+          <w:lang w:eastAsia="en-IN"/>
+          <w14:ligatures w14:val="none"/>
+        </w:rPr>
+        <w:lastRenderedPageBreak/>
+        <w:t xml:space="preserve">boolean </w:t>
+      </w:r>
+      <w:r>
+        <w:rPr>
+          <w:rFonts w:ascii="Courier New" w:eastAsia="Times New Roman" w:hAnsi="Courier New" w:cs="Courier New"/>
+          <w:color w:val="BCBEC4"/>
+          <w:kern w:val="0"/>
+          <w:sz w:val="20"/>
+          <w:szCs w:val="20"/>
+          <w:lang w:eastAsia="en-IN"/>
+          <w14:ligatures w14:val="none"/>
+        </w:rPr>
+        <w:t xml:space="preserve">show= </w:t>
+      </w:r>
+      <w:r>
+        <w:rPr>
+          <w:rFonts w:ascii="Courier New" w:eastAsia="Times New Roman" w:hAnsi="Courier New" w:cs="Courier New"/>
+          <w:color w:val="CF8E6D"/>
+          <w:kern w:val="0"/>
+          <w:sz w:val="20"/>
+          <w:szCs w:val="20"/>
+          <w:lang w:eastAsia="en-IN"/>
+          <w14:ligatures w14:val="none"/>
+        </w:rPr>
+        <w:t>true</w:t>
+      </w:r>
+      <w:r>
+        <w:rPr>
+          <w:rFonts w:ascii="Courier New" w:eastAsia="Times New Roman" w:hAnsi="Courier New" w:cs="Courier New"/>
+          <w:color w:val="BCBEC4"/>
+          <w:kern w:val="0"/>
+          <w:sz w:val="20"/>
+          <w:szCs w:val="20"/>
+          <w:lang w:eastAsia="en-IN"/>
+          <w14:ligatures w14:val="none"/>
+        </w:rPr>
+        <w:t>;</w:t>
+      </w:r>
+      <w:r>
+        <w:rPr>
+          <w:rFonts w:ascii="Courier New" w:eastAsia="Times New Roman" w:hAnsi="Courier New" w:cs="Courier New"/>
+          <w:color w:val="BCBEC4"/>
+          <w:kern w:val="0"/>
+          <w:sz w:val="20"/>
+          <w:szCs w:val="20"/>
+          <w:lang w:eastAsia="en-IN"/>
+          <w14:ligatures w14:val="none"/>
+        </w:rPr>
+        <w:br/>
         <w:t xml:space="preserve">        </w:t>
       </w:r>
-      <w:proofErr w:type="spellStart"/>
-      <w:r>
-        <w:rPr>
-          <w:rFonts w:ascii="Courier New" w:eastAsia="Times New Roman" w:hAnsi="Courier New" w:cs="Courier New"/>
-          <w:color w:val="7A7E85"/>
-          <w:kern w:val="0"/>
-          <w:sz w:val="20"/>
-          <w:szCs w:val="20"/>
-          <w:lang w:eastAsia="en-IN"/>
-          <w14:ligatures w14:val="none"/>
-        </w:rPr>
-        <w:t>xor</w:t>
-      </w:r>
-      <w:proofErr w:type="spellEnd"/>
-      <w:r>
-        <w:rPr>
-          <w:rFonts w:ascii="Courier New" w:eastAsia="Times New Roman" w:hAnsi="Courier New" w:cs="Courier New"/>
-          <w:color w:val="7A7E85"/>
-          <w:kern w:val="0"/>
-          <w:sz w:val="20"/>
-          <w:szCs w:val="20"/>
-          <w:lang w:eastAsia="en-IN"/>
-          <w14:ligatures w14:val="none"/>
-        </w:rPr>
-        <w:t xml:space="preserve"> ^</w:t>
-      </w:r>
-      <w:r>
-        <w:rPr>
-          <w:rFonts w:ascii="Courier New" w:eastAsia="Times New Roman" w:hAnsi="Courier New" w:cs="Courier New"/>
-          <w:color w:val="7A7E85"/>
-          <w:kern w:val="0"/>
-          <w:sz w:val="20"/>
-          <w:szCs w:val="20"/>
-          <w:lang w:eastAsia="en-IN"/>
-          <w14:ligatures w14:val="none"/>
-        </w:rPr>
-        <w:br/>
-      </w:r>
-      <w:r>
-        <w:rPr>
-          <w:rFonts w:ascii="Courier New" w:eastAsia="Times New Roman" w:hAnsi="Courier New" w:cs="Courier New"/>
-          <w:color w:val="7A7E85"/>
-          <w:kern w:val="0"/>
-          <w:sz w:val="20"/>
-          <w:szCs w:val="20"/>
-          <w:lang w:eastAsia="en-IN"/>
-          <w14:ligatures w14:val="none"/>
-        </w:rPr>
-        <w:br/>
-        <w:t xml:space="preserve">        a= 01010</w:t>
-      </w:r>
-      <w:r>
-        <w:rPr>
-          <w:rFonts w:ascii="Courier New" w:eastAsia="Times New Roman" w:hAnsi="Courier New" w:cs="Courier New"/>
-          <w:color w:val="7A7E85"/>
-          <w:kern w:val="0"/>
-          <w:sz w:val="20"/>
-          <w:szCs w:val="20"/>
-          <w:lang w:eastAsia="en-IN"/>
-          <w14:ligatures w14:val="none"/>
-        </w:rPr>
-        <w:br/>
-        <w:t xml:space="preserve">        b= 11011</w:t>
-      </w:r>
-      <w:r>
-        <w:rPr>
-          <w:rFonts w:ascii="Courier New" w:eastAsia="Times New Roman" w:hAnsi="Courier New" w:cs="Courier New"/>
-          <w:color w:val="7A7E85"/>
-          <w:kern w:val="0"/>
-          <w:sz w:val="20"/>
-          <w:szCs w:val="20"/>
-          <w:lang w:eastAsia="en-IN"/>
-          <w14:ligatures w14:val="none"/>
-        </w:rPr>
-        <w:br/>
-        <w:t xml:space="preserve">        c= 10001</w:t>
-      </w:r>
-      <w:r>
-        <w:rPr>
-          <w:rFonts w:ascii="Courier New" w:eastAsia="Times New Roman" w:hAnsi="Courier New" w:cs="Courier New"/>
-          <w:color w:val="7A7E85"/>
-          <w:kern w:val="0"/>
-          <w:sz w:val="20"/>
-          <w:szCs w:val="20"/>
-          <w:lang w:eastAsia="en-IN"/>
-          <w14:ligatures w14:val="none"/>
-        </w:rPr>
-        <w:br/>
-      </w:r>
-      <w:r>
-        <w:rPr>
-          <w:rFonts w:ascii="Courier New" w:eastAsia="Times New Roman" w:hAnsi="Courier New" w:cs="Courier New"/>
-          <w:color w:val="7A7E85"/>
-          <w:kern w:val="0"/>
-          <w:sz w:val="20"/>
-          <w:szCs w:val="20"/>
-          <w:lang w:eastAsia="en-IN"/>
-          <w14:ligatures w14:val="none"/>
-        </w:rPr>
-        <w:br/>
-        <w:t xml:space="preserve">        word1 = "</w:t>
-      </w:r>
-      <w:proofErr w:type="spellStart"/>
-      <w:r>
-        <w:rPr>
-          <w:rFonts w:ascii="Courier New" w:eastAsia="Times New Roman" w:hAnsi="Courier New" w:cs="Courier New"/>
-          <w:color w:val="7A7E85"/>
-          <w:kern w:val="0"/>
-          <w:sz w:val="20"/>
-          <w:szCs w:val="20"/>
-          <w:lang w:eastAsia="en-IN"/>
-          <w14:ligatures w14:val="none"/>
-        </w:rPr>
-        <w:t>abcd</w:t>
-      </w:r>
-      <w:proofErr w:type="spellEnd"/>
-      <w:r>
-        <w:rPr>
-          <w:rFonts w:ascii="Courier New" w:eastAsia="Times New Roman" w:hAnsi="Courier New" w:cs="Courier New"/>
-          <w:color w:val="7A7E85"/>
-          <w:kern w:val="0"/>
-          <w:sz w:val="20"/>
-          <w:szCs w:val="20"/>
-          <w:lang w:eastAsia="en-IN"/>
-          <w14:ligatures w14:val="none"/>
-        </w:rPr>
-        <w:t xml:space="preserve">" </w:t>
-      </w:r>
-      <w:proofErr w:type="spellStart"/>
-      <w:r>
-        <w:rPr>
-          <w:rFonts w:ascii="Courier New" w:eastAsia="Times New Roman" w:hAnsi="Courier New" w:cs="Courier New"/>
-          <w:color w:val="7A7E85"/>
-          <w:kern w:val="0"/>
-          <w:sz w:val="20"/>
-          <w:szCs w:val="20"/>
-          <w:lang w:eastAsia="en-IN"/>
-          <w14:ligatures w14:val="none"/>
-        </w:rPr>
-        <w:t>nd</w:t>
-      </w:r>
-      <w:proofErr w:type="spellEnd"/>
-      <w:r>
-        <w:rPr>
-          <w:rFonts w:ascii="Courier New" w:eastAsia="Times New Roman" w:hAnsi="Courier New" w:cs="Courier New"/>
-          <w:color w:val="7A7E85"/>
-          <w:kern w:val="0"/>
-          <w:sz w:val="20"/>
-          <w:szCs w:val="20"/>
-          <w:lang w:eastAsia="en-IN"/>
-          <w14:ligatures w14:val="none"/>
-        </w:rPr>
-        <w:t xml:space="preserve"> word2 = "</w:t>
-      </w:r>
-      <w:proofErr w:type="spellStart"/>
-      <w:r>
-        <w:rPr>
-          <w:rFonts w:ascii="Courier New" w:eastAsia="Times New Roman" w:hAnsi="Courier New" w:cs="Courier New"/>
-          <w:color w:val="7A7E85"/>
-          <w:kern w:val="0"/>
-          <w:sz w:val="20"/>
-          <w:szCs w:val="20"/>
-          <w:lang w:eastAsia="en-IN"/>
-          <w14:ligatures w14:val="none"/>
-        </w:rPr>
-        <w:t>abcde</w:t>
-      </w:r>
-      <w:proofErr w:type="spellEnd"/>
-      <w:r>
-        <w:rPr>
-          <w:rFonts w:ascii="Courier New" w:eastAsia="Times New Roman" w:hAnsi="Courier New" w:cs="Courier New"/>
-          <w:color w:val="7A7E85"/>
-          <w:kern w:val="0"/>
-          <w:sz w:val="20"/>
-          <w:szCs w:val="20"/>
-          <w:lang w:eastAsia="en-IN"/>
-          <w14:ligatures w14:val="none"/>
-        </w:rPr>
-        <w:t>"</w:t>
-      </w:r>
-      <w:r>
-        <w:rPr>
-          <w:rFonts w:ascii="Courier New" w:eastAsia="Times New Roman" w:hAnsi="Courier New" w:cs="Courier New"/>
-          <w:color w:val="7A7E85"/>
-          <w:kern w:val="0"/>
-          <w:sz w:val="20"/>
-          <w:szCs w:val="20"/>
-          <w:lang w:eastAsia="en-IN"/>
-          <w14:ligatures w14:val="none"/>
-        </w:rPr>
-        <w:br/>
-      </w:r>
-      <w:r>
-        <w:rPr>
-          <w:rFonts w:ascii="Courier New" w:eastAsia="Times New Roman" w:hAnsi="Courier New" w:cs="Courier New"/>
-          <w:color w:val="7A7E85"/>
-          <w:kern w:val="0"/>
-          <w:sz w:val="20"/>
-          <w:szCs w:val="20"/>
-          <w:lang w:eastAsia="en-IN"/>
-          <w14:ligatures w14:val="none"/>
-        </w:rPr>
-        <w:br/>
-      </w:r>
-      <w:r>
-        <w:rPr>
-          <w:rFonts w:ascii="Courier New" w:eastAsia="Times New Roman" w:hAnsi="Courier New" w:cs="Courier New"/>
-          <w:color w:val="7A7E85"/>
-          <w:kern w:val="0"/>
-          <w:sz w:val="20"/>
-          <w:szCs w:val="20"/>
-          <w:lang w:eastAsia="en-IN"/>
-          <w14:ligatures w14:val="none"/>
-        </w:rPr>
-        <w:br/>
-      </w:r>
-      <w:r>
-        <w:rPr>
-          <w:rFonts w:ascii="Courier New" w:eastAsia="Times New Roman" w:hAnsi="Courier New" w:cs="Courier New"/>
-          <w:color w:val="7A7E85"/>
-          <w:kern w:val="0"/>
-          <w:sz w:val="20"/>
-          <w:szCs w:val="20"/>
-          <w:lang w:eastAsia="en-IN"/>
-          <w14:ligatures w14:val="none"/>
-        </w:rPr>
-        <w:br/>
-      </w:r>
-      <w:r>
-        <w:rPr>
-          <w:rFonts w:ascii="Courier New" w:eastAsia="Times New Roman" w:hAnsi="Courier New" w:cs="Courier New"/>
-          <w:color w:val="7A7E85"/>
-          <w:kern w:val="0"/>
-          <w:sz w:val="20"/>
-          <w:szCs w:val="20"/>
-          <w:lang w:eastAsia="en-IN"/>
-          <w14:ligatures w14:val="none"/>
-        </w:rPr>
-        <w:br/>
-      </w:r>
-      <w:r>
-        <w:rPr>
-          <w:rFonts w:ascii="Courier New" w:eastAsia="Times New Roman" w:hAnsi="Courier New" w:cs="Courier New"/>
-          <w:color w:val="7A7E85"/>
-          <w:kern w:val="0"/>
-          <w:sz w:val="20"/>
-          <w:szCs w:val="20"/>
-          <w:lang w:eastAsia="en-IN"/>
-          <w14:ligatures w14:val="none"/>
-        </w:rPr>
-        <w:br/>
-      </w:r>
-      <w:r>
-        <w:rPr>
-          <w:rFonts w:ascii="Courier New" w:eastAsia="Times New Roman" w:hAnsi="Courier New" w:cs="Courier New"/>
-          <w:color w:val="7A7E85"/>
-          <w:kern w:val="0"/>
-          <w:sz w:val="20"/>
-          <w:szCs w:val="20"/>
-          <w:lang w:eastAsia="en-IN"/>
-          <w14:ligatures w14:val="none"/>
-        </w:rPr>
-        <w:br/>
-      </w:r>
-      <w:r>
-        <w:rPr>
-          <w:rFonts w:ascii="Courier New" w:eastAsia="Times New Roman" w:hAnsi="Courier New" w:cs="Courier New"/>
-          <w:color w:val="7A7E85"/>
-          <w:kern w:val="0"/>
-          <w:sz w:val="20"/>
-          <w:szCs w:val="20"/>
-          <w:lang w:eastAsia="en-IN"/>
-          <w14:ligatures w14:val="none"/>
-        </w:rPr>
-        <w:br/>
-        <w:t xml:space="preserve">         */</w:t>
-      </w:r>
-      <w:r>
-        <w:rPr>
-          <w:rFonts w:ascii="Courier New" w:eastAsia="Times New Roman" w:hAnsi="Courier New" w:cs="Courier New"/>
-          <w:color w:val="7A7E85"/>
-          <w:kern w:val="0"/>
-          <w:sz w:val="20"/>
-          <w:szCs w:val="20"/>
-          <w:lang w:eastAsia="en-IN"/>
-          <w14:ligatures w14:val="none"/>
-        </w:rPr>
-        <w:br/>
-      </w:r>
-      <w:r>
-        <w:rPr>
-          <w:rFonts w:ascii="Courier New" w:eastAsia="Times New Roman" w:hAnsi="Courier New" w:cs="Courier New"/>
-          <w:color w:val="7A7E85"/>
-          <w:kern w:val="0"/>
-          <w:sz w:val="20"/>
-          <w:szCs w:val="20"/>
-          <w:lang w:eastAsia="en-IN"/>
-          <w14:ligatures w14:val="none"/>
-        </w:rPr>
-        <w:br/>
-      </w:r>
-      <w:r>
-        <w:rPr>
-          <w:rFonts w:ascii="Courier New" w:eastAsia="Times New Roman" w:hAnsi="Courier New" w:cs="Courier New"/>
-          <w:color w:val="7A7E85"/>
-          <w:kern w:val="0"/>
-          <w:sz w:val="20"/>
-          <w:szCs w:val="20"/>
-          <w:lang w:eastAsia="en-IN"/>
-          <w14:ligatures w14:val="none"/>
-        </w:rPr>
-        <w:br/>
-        <w:t xml:space="preserve">        /*</w:t>
-      </w:r>
-      <w:r>
-        <w:rPr>
-          <w:rFonts w:ascii="Courier New" w:eastAsia="Times New Roman" w:hAnsi="Courier New" w:cs="Courier New"/>
-          <w:color w:val="7A7E85"/>
-          <w:kern w:val="0"/>
-          <w:sz w:val="20"/>
-          <w:szCs w:val="20"/>
-          <w:lang w:eastAsia="en-IN"/>
-          <w14:ligatures w14:val="none"/>
-        </w:rPr>
-        <w:br/>
-        <w:t xml:space="preserve">        String </w:t>
-      </w:r>
-      <w:proofErr w:type="spellStart"/>
-      <w:r>
-        <w:rPr>
-          <w:rFonts w:ascii="Courier New" w:eastAsia="Times New Roman" w:hAnsi="Courier New" w:cs="Courier New"/>
-          <w:color w:val="7A7E85"/>
-          <w:kern w:val="0"/>
-          <w:sz w:val="20"/>
-          <w:szCs w:val="20"/>
-          <w:lang w:eastAsia="en-IN"/>
-          <w14:ligatures w14:val="none"/>
-        </w:rPr>
-        <w:t>DataType</w:t>
-      </w:r>
-      <w:proofErr w:type="spellEnd"/>
-      <w:r>
-        <w:rPr>
-          <w:rFonts w:ascii="Courier New" w:eastAsia="Times New Roman" w:hAnsi="Courier New" w:cs="Courier New"/>
-          <w:color w:val="7A7E85"/>
-          <w:kern w:val="0"/>
-          <w:sz w:val="20"/>
-          <w:szCs w:val="20"/>
-          <w:lang w:eastAsia="en-IN"/>
-          <w14:ligatures w14:val="none"/>
-        </w:rPr>
-        <w:t xml:space="preserve"> in Java</w:t>
-      </w:r>
-      <w:r>
-        <w:rPr>
-          <w:rFonts w:ascii="Courier New" w:eastAsia="Times New Roman" w:hAnsi="Courier New" w:cs="Courier New"/>
-          <w:color w:val="7A7E85"/>
-          <w:kern w:val="0"/>
-          <w:sz w:val="20"/>
-          <w:szCs w:val="20"/>
-          <w:lang w:eastAsia="en-IN"/>
-          <w14:ligatures w14:val="none"/>
-        </w:rPr>
-        <w:br/>
-      </w:r>
-      <w:r>
-        <w:rPr>
-          <w:rFonts w:ascii="Courier New" w:eastAsia="Times New Roman" w:hAnsi="Courier New" w:cs="Courier New"/>
-          <w:color w:val="7A7E85"/>
-          <w:kern w:val="0"/>
-          <w:sz w:val="20"/>
-          <w:szCs w:val="20"/>
-          <w:lang w:eastAsia="en-IN"/>
-          <w14:ligatures w14:val="none"/>
-        </w:rPr>
-        <w:br/>
-      </w:r>
-      <w:r>
-        <w:rPr>
-          <w:rFonts w:ascii="Courier New" w:eastAsia="Times New Roman" w:hAnsi="Courier New" w:cs="Courier New"/>
-          <w:color w:val="7A7E85"/>
-          <w:kern w:val="0"/>
-          <w:sz w:val="20"/>
-          <w:szCs w:val="20"/>
-          <w:lang w:eastAsia="en-IN"/>
-          <w14:ligatures w14:val="none"/>
-        </w:rPr>
-        <w:br/>
-        <w:t xml:space="preserve">        String is immutable ;</w:t>
-      </w:r>
-      <w:r>
-        <w:rPr>
-          <w:rFonts w:ascii="Courier New" w:eastAsia="Times New Roman" w:hAnsi="Courier New" w:cs="Courier New"/>
-          <w:color w:val="7A7E85"/>
-          <w:kern w:val="0"/>
-          <w:sz w:val="20"/>
-          <w:szCs w:val="20"/>
-          <w:lang w:eastAsia="en-IN"/>
-          <w14:ligatures w14:val="none"/>
-        </w:rPr>
-        <w:br/>
-      </w:r>
-      <w:r>
-        <w:rPr>
-          <w:rFonts w:ascii="Courier New" w:eastAsia="Times New Roman" w:hAnsi="Courier New" w:cs="Courier New"/>
-          <w:color w:val="7A7E85"/>
-          <w:kern w:val="0"/>
-          <w:sz w:val="20"/>
-          <w:szCs w:val="20"/>
-          <w:lang w:eastAsia="en-IN"/>
-          <w14:ligatures w14:val="none"/>
-        </w:rPr>
-        <w:br/>
-        <w:t xml:space="preserve">         */</w:t>
-      </w:r>
-      <w:r>
-        <w:rPr>
-          <w:rFonts w:ascii="Courier New" w:eastAsia="Times New Roman" w:hAnsi="Courier New" w:cs="Courier New"/>
-          <w:color w:val="7A7E85"/>
-          <w:kern w:val="0"/>
-          <w:sz w:val="20"/>
-          <w:szCs w:val="20"/>
-          <w:lang w:eastAsia="en-IN"/>
-          <w14:ligatures w14:val="none"/>
-        </w:rPr>
-        <w:br/>
-      </w:r>
-      <w:r>
-        <w:rPr>
-          <w:rFonts w:ascii="Courier New" w:eastAsia="Times New Roman" w:hAnsi="Courier New" w:cs="Courier New"/>
-          <w:color w:val="7A7E85"/>
-          <w:kern w:val="0"/>
-          <w:sz w:val="20"/>
-          <w:szCs w:val="20"/>
-          <w:lang w:eastAsia="en-IN"/>
-          <w14:ligatures w14:val="none"/>
-        </w:rPr>
-        <w:br/>
-      </w:r>
-      <w:r>
-        <w:rPr>
-          <w:rFonts w:ascii="Courier New" w:eastAsia="Times New Roman" w:hAnsi="Courier New" w:cs="Courier New"/>
-          <w:color w:val="BCBEC4"/>
-          <w:kern w:val="0"/>
-          <w:sz w:val="20"/>
-          <w:szCs w:val="20"/>
-          <w:lang w:eastAsia="en-IN"/>
-          <w14:ligatures w14:val="none"/>
-        </w:rPr>
-        <w:t xml:space="preserve">String </w:t>
-      </w:r>
-      <w:proofErr w:type="spellStart"/>
-      <w:r>
-        <w:rPr>
-          <w:rFonts w:ascii="Courier New" w:eastAsia="Times New Roman" w:hAnsi="Courier New" w:cs="Courier New"/>
-          <w:color w:val="BCBEC4"/>
-          <w:kern w:val="0"/>
-          <w:sz w:val="20"/>
-          <w:szCs w:val="20"/>
-          <w:lang w:eastAsia="en-IN"/>
-          <w14:ligatures w14:val="none"/>
-        </w:rPr>
-        <w:t>my_name</w:t>
-      </w:r>
-      <w:proofErr w:type="spellEnd"/>
-      <w:r>
-        <w:rPr>
-          <w:rFonts w:ascii="Courier New" w:eastAsia="Times New Roman" w:hAnsi="Courier New" w:cs="Courier New"/>
-          <w:color w:val="BCBEC4"/>
-          <w:kern w:val="0"/>
-          <w:sz w:val="20"/>
-          <w:szCs w:val="20"/>
-          <w:lang w:eastAsia="en-IN"/>
-          <w14:ligatures w14:val="none"/>
-        </w:rPr>
-        <w:t xml:space="preserve"> =</w:t>
-      </w:r>
-      <w:r>
-        <w:rPr>
-          <w:rFonts w:ascii="Courier New" w:eastAsia="Times New Roman" w:hAnsi="Courier New" w:cs="Courier New"/>
-          <w:color w:val="6AAB73"/>
-          <w:kern w:val="0"/>
-          <w:sz w:val="20"/>
-          <w:szCs w:val="20"/>
-          <w:lang w:eastAsia="en-IN"/>
-          <w14:ligatures w14:val="none"/>
-        </w:rPr>
-        <w:t>"</w:t>
-      </w:r>
-      <w:proofErr w:type="spellStart"/>
-      <w:r>
-        <w:rPr>
-          <w:rFonts w:ascii="Courier New" w:eastAsia="Times New Roman" w:hAnsi="Courier New" w:cs="Courier New"/>
-          <w:color w:val="6AAB73"/>
-          <w:kern w:val="0"/>
-          <w:sz w:val="20"/>
-          <w:szCs w:val="20"/>
-          <w:lang w:eastAsia="en-IN"/>
-          <w14:ligatures w14:val="none"/>
-        </w:rPr>
-        <w:t>bhanu</w:t>
-      </w:r>
-      <w:proofErr w:type="spellEnd"/>
-      <w:r>
-        <w:rPr>
-          <w:rFonts w:ascii="Courier New" w:eastAsia="Times New Roman" w:hAnsi="Courier New" w:cs="Courier New"/>
-          <w:color w:val="6AAB73"/>
-          <w:kern w:val="0"/>
-          <w:sz w:val="20"/>
-          <w:szCs w:val="20"/>
-          <w:lang w:eastAsia="en-IN"/>
-          <w14:ligatures w14:val="none"/>
-        </w:rPr>
-        <w:t>"</w:t>
-      </w:r>
-      <w:r>
-        <w:rPr>
-          <w:rFonts w:ascii="Courier New" w:eastAsia="Times New Roman" w:hAnsi="Courier New" w:cs="Courier New"/>
-          <w:color w:val="BCBEC4"/>
-          <w:kern w:val="0"/>
-          <w:sz w:val="20"/>
-          <w:szCs w:val="20"/>
-          <w:lang w:eastAsia="en-IN"/>
-          <w14:ligatures w14:val="none"/>
-        </w:rPr>
-        <w:t>;</w:t>
-      </w:r>
-      <w:r>
-        <w:rPr>
-          <w:rFonts w:ascii="Courier New" w:eastAsia="Times New Roman" w:hAnsi="Courier New" w:cs="Courier New"/>
-          <w:color w:val="BCBEC4"/>
-          <w:kern w:val="0"/>
-          <w:sz w:val="20"/>
-          <w:szCs w:val="20"/>
-          <w:lang w:eastAsia="en-IN"/>
-          <w14:ligatures w14:val="none"/>
-        </w:rPr>
-        <w:br/>
-        <w:t xml:space="preserve"> </w:t>
-      </w:r>
-      <w:proofErr w:type="spellStart"/>
-      <w:r>
-        <w:rPr>
-          <w:rFonts w:ascii="Courier New" w:eastAsia="Times New Roman" w:hAnsi="Courier New" w:cs="Courier New"/>
-          <w:color w:val="BCBEC4"/>
-          <w:kern w:val="0"/>
-          <w:sz w:val="20"/>
-          <w:szCs w:val="20"/>
-          <w:lang w:eastAsia="en-IN"/>
-          <w14:ligatures w14:val="none"/>
-        </w:rPr>
-        <w:t>my_name</w:t>
-      </w:r>
-      <w:proofErr w:type="spellEnd"/>
-      <w:r>
-        <w:rPr>
-          <w:rFonts w:ascii="Courier New" w:eastAsia="Times New Roman" w:hAnsi="Courier New" w:cs="Courier New"/>
-          <w:color w:val="BCBEC4"/>
-          <w:kern w:val="0"/>
-          <w:sz w:val="20"/>
-          <w:szCs w:val="20"/>
-          <w:lang w:eastAsia="en-IN"/>
-          <w14:ligatures w14:val="none"/>
-        </w:rPr>
-        <w:t xml:space="preserve"> = </w:t>
-      </w:r>
-      <w:proofErr w:type="spellStart"/>
-      <w:r>
-        <w:rPr>
-          <w:rFonts w:ascii="Courier New" w:eastAsia="Times New Roman" w:hAnsi="Courier New" w:cs="Courier New"/>
-          <w:color w:val="BCBEC4"/>
-          <w:kern w:val="0"/>
-          <w:sz w:val="20"/>
-          <w:szCs w:val="20"/>
-          <w:lang w:eastAsia="en-IN"/>
-          <w14:ligatures w14:val="none"/>
-        </w:rPr>
-        <w:t>my_name</w:t>
-      </w:r>
-      <w:proofErr w:type="spellEnd"/>
-      <w:r>
-        <w:rPr>
-          <w:rFonts w:ascii="Courier New" w:eastAsia="Times New Roman" w:hAnsi="Courier New" w:cs="Courier New"/>
-          <w:color w:val="BCBEC4"/>
-          <w:kern w:val="0"/>
-          <w:sz w:val="20"/>
-          <w:szCs w:val="20"/>
-          <w:lang w:eastAsia="en-IN"/>
-          <w14:ligatures w14:val="none"/>
-        </w:rPr>
-        <w:t>+</w:t>
-      </w:r>
-      <w:r>
-        <w:rPr>
-          <w:rFonts w:ascii="Courier New" w:eastAsia="Times New Roman" w:hAnsi="Courier New" w:cs="Courier New"/>
-          <w:color w:val="6AAB73"/>
-          <w:kern w:val="0"/>
-          <w:sz w:val="20"/>
-          <w:szCs w:val="20"/>
-          <w:lang w:eastAsia="en-IN"/>
-          <w14:ligatures w14:val="none"/>
-        </w:rPr>
-        <w:t xml:space="preserve">" </w:t>
-      </w:r>
-      <w:proofErr w:type="spellStart"/>
-      <w:r>
-        <w:rPr>
-          <w:rFonts w:ascii="Courier New" w:eastAsia="Times New Roman" w:hAnsi="Courier New" w:cs="Courier New"/>
-          <w:color w:val="6AAB73"/>
-          <w:kern w:val="0"/>
-          <w:sz w:val="20"/>
-          <w:szCs w:val="20"/>
-          <w:lang w:eastAsia="en-IN"/>
-          <w14:ligatures w14:val="none"/>
-        </w:rPr>
-        <w:t>sree</w:t>
-      </w:r>
-      <w:proofErr w:type="spellEnd"/>
-      <w:r>
-        <w:rPr>
-          <w:rFonts w:ascii="Courier New" w:eastAsia="Times New Roman" w:hAnsi="Courier New" w:cs="Courier New"/>
-          <w:color w:val="6AAB73"/>
-          <w:kern w:val="0"/>
-          <w:sz w:val="20"/>
-          <w:szCs w:val="20"/>
-          <w:lang w:eastAsia="en-IN"/>
-          <w14:ligatures w14:val="none"/>
-        </w:rPr>
-        <w:t>"</w:t>
-      </w:r>
-      <w:r>
-        <w:rPr>
-          <w:rFonts w:ascii="Courier New" w:eastAsia="Times New Roman" w:hAnsi="Courier New" w:cs="Courier New"/>
-          <w:color w:val="BCBEC4"/>
-          <w:kern w:val="0"/>
-          <w:sz w:val="20"/>
-          <w:szCs w:val="20"/>
-          <w:lang w:eastAsia="en-IN"/>
-          <w14:ligatures w14:val="none"/>
-        </w:rPr>
-        <w:t>;</w:t>
-      </w:r>
-      <w:r>
-        <w:rPr>
-          <w:rFonts w:ascii="Courier New" w:eastAsia="Times New Roman" w:hAnsi="Courier New" w:cs="Courier New"/>
-          <w:color w:val="BCBEC4"/>
-          <w:kern w:val="0"/>
-          <w:sz w:val="20"/>
-          <w:szCs w:val="20"/>
-          <w:lang w:eastAsia="en-IN"/>
-          <w14:ligatures w14:val="none"/>
-        </w:rPr>
-        <w:br/>
-      </w:r>
-      <w:r>
-        <w:rPr>
-          <w:rFonts w:ascii="Courier New" w:eastAsia="Times New Roman" w:hAnsi="Courier New" w:cs="Courier New"/>
-          <w:color w:val="BCBEC4"/>
-          <w:kern w:val="0"/>
-          <w:sz w:val="20"/>
-          <w:szCs w:val="20"/>
-          <w:lang w:eastAsia="en-IN"/>
-          <w14:ligatures w14:val="none"/>
-        </w:rPr>
-        <w:br/>
-        <w:t xml:space="preserve"> StringBuilder man = </w:t>
-      </w:r>
-      <w:r>
-        <w:rPr>
-          <w:rFonts w:ascii="Courier New" w:eastAsia="Times New Roman" w:hAnsi="Courier New" w:cs="Courier New"/>
-          <w:color w:val="CF8E6D"/>
-          <w:kern w:val="0"/>
-          <w:sz w:val="20"/>
-          <w:szCs w:val="20"/>
-          <w:lang w:eastAsia="en-IN"/>
-          <w14:ligatures w14:val="none"/>
-        </w:rPr>
-        <w:t xml:space="preserve">new </w:t>
-      </w:r>
-      <w:r>
-        <w:rPr>
-          <w:rFonts w:ascii="Courier New" w:eastAsia="Times New Roman" w:hAnsi="Courier New" w:cs="Courier New"/>
-          <w:color w:val="BCBEC4"/>
-          <w:kern w:val="0"/>
-          <w:sz w:val="20"/>
-          <w:szCs w:val="20"/>
-          <w:lang w:eastAsia="en-IN"/>
-          <w14:ligatures w14:val="none"/>
-        </w:rPr>
-        <w:t>StringBuilder(</w:t>
-      </w:r>
-      <w:r>
-        <w:rPr>
-          <w:rFonts w:ascii="Courier New" w:eastAsia="Times New Roman" w:hAnsi="Courier New" w:cs="Courier New"/>
-          <w:color w:val="6AAB73"/>
-          <w:kern w:val="0"/>
-          <w:sz w:val="20"/>
-          <w:szCs w:val="20"/>
-          <w:lang w:eastAsia="en-IN"/>
-          <w14:ligatures w14:val="none"/>
-        </w:rPr>
-        <w:t>"Badrinadh"</w:t>
-      </w:r>
-      <w:r>
-        <w:rPr>
-          <w:rFonts w:ascii="Courier New" w:eastAsia="Times New Roman" w:hAnsi="Courier New" w:cs="Courier New"/>
-          <w:color w:val="BCBEC4"/>
-          <w:kern w:val="0"/>
-          <w:sz w:val="20"/>
-          <w:szCs w:val="20"/>
-          <w:lang w:eastAsia="en-IN"/>
-          <w14:ligatures w14:val="none"/>
-        </w:rPr>
-        <w:t>);</w:t>
-      </w:r>
-      <w:r>
-        <w:rPr>
-          <w:rFonts w:ascii="Courier New" w:eastAsia="Times New Roman" w:hAnsi="Courier New" w:cs="Courier New"/>
-          <w:color w:val="BCBEC4"/>
-          <w:kern w:val="0"/>
-          <w:sz w:val="20"/>
-          <w:szCs w:val="20"/>
-          <w:lang w:eastAsia="en-IN"/>
-          <w14:ligatures w14:val="none"/>
-        </w:rPr>
-        <w:br/>
-      </w:r>
-      <w:r>
-        <w:rPr>
-          <w:rFonts w:ascii="Courier New" w:eastAsia="Times New Roman" w:hAnsi="Courier New" w:cs="Courier New"/>
-          <w:color w:val="7A7E85"/>
-          <w:kern w:val="0"/>
-          <w:sz w:val="20"/>
-          <w:szCs w:val="20"/>
-          <w:lang w:eastAsia="en-IN"/>
-          <w14:ligatures w14:val="none"/>
-        </w:rPr>
-        <w:t xml:space="preserve">//        </w:t>
-      </w:r>
-      <w:proofErr w:type="spellStart"/>
-      <w:r>
-        <w:rPr>
-          <w:rFonts w:ascii="Courier New" w:eastAsia="Times New Roman" w:hAnsi="Courier New" w:cs="Courier New"/>
-          <w:color w:val="7A7E85"/>
-          <w:kern w:val="0"/>
-          <w:sz w:val="20"/>
-          <w:szCs w:val="20"/>
-          <w:lang w:eastAsia="en-IN"/>
-          <w14:ligatures w14:val="none"/>
-        </w:rPr>
-        <w:t>System.out.println</w:t>
-      </w:r>
-      <w:proofErr w:type="spellEnd"/>
-      <w:r>
-        <w:rPr>
-          <w:rFonts w:ascii="Courier New" w:eastAsia="Times New Roman" w:hAnsi="Courier New" w:cs="Courier New"/>
-          <w:color w:val="7A7E85"/>
-          <w:kern w:val="0"/>
-          <w:sz w:val="20"/>
-          <w:szCs w:val="20"/>
-          <w:lang w:eastAsia="en-IN"/>
-          <w14:ligatures w14:val="none"/>
-        </w:rPr>
-        <w:t>(man);</w:t>
-      </w:r>
-      <w:r>
-        <w:rPr>
-          <w:rFonts w:ascii="Courier New" w:eastAsia="Times New Roman" w:hAnsi="Courier New" w:cs="Courier New"/>
-          <w:color w:val="7A7E85"/>
-          <w:kern w:val="0"/>
-          <w:sz w:val="20"/>
-          <w:szCs w:val="20"/>
-          <w:lang w:eastAsia="en-IN"/>
-          <w14:ligatures w14:val="none"/>
-        </w:rPr>
-        <w:br/>
-        <w:t>//</w:t>
-      </w:r>
-      <w:r>
-        <w:rPr>
-          <w:rFonts w:ascii="Courier New" w:eastAsia="Times New Roman" w:hAnsi="Courier New" w:cs="Courier New"/>
-          <w:color w:val="7A7E85"/>
-          <w:kern w:val="0"/>
-          <w:sz w:val="20"/>
-          <w:szCs w:val="20"/>
-          <w:lang w:eastAsia="en-IN"/>
-          <w14:ligatures w14:val="none"/>
-        </w:rPr>
-        <w:br/>
-        <w:t xml:space="preserve">//        </w:t>
-      </w:r>
-      <w:proofErr w:type="spellStart"/>
-      <w:r>
-        <w:rPr>
-          <w:rFonts w:ascii="Courier New" w:eastAsia="Times New Roman" w:hAnsi="Courier New" w:cs="Courier New"/>
-          <w:color w:val="7A7E85"/>
-          <w:kern w:val="0"/>
-          <w:sz w:val="20"/>
-          <w:szCs w:val="20"/>
-          <w:lang w:eastAsia="en-IN"/>
-          <w14:ligatures w14:val="none"/>
-        </w:rPr>
-        <w:t>System.out.println</w:t>
-      </w:r>
-      <w:proofErr w:type="spellEnd"/>
-      <w:r>
-        <w:rPr>
-          <w:rFonts w:ascii="Courier New" w:eastAsia="Times New Roman" w:hAnsi="Courier New" w:cs="Courier New"/>
-          <w:color w:val="7A7E85"/>
-          <w:kern w:val="0"/>
-          <w:sz w:val="20"/>
-          <w:szCs w:val="20"/>
-          <w:lang w:eastAsia="en-IN"/>
-          <w14:ligatures w14:val="none"/>
-        </w:rPr>
-        <w:t>(</w:t>
-      </w:r>
-      <w:proofErr w:type="spellStart"/>
-      <w:r>
-        <w:rPr>
-          <w:rFonts w:ascii="Courier New" w:eastAsia="Times New Roman" w:hAnsi="Courier New" w:cs="Courier New"/>
-          <w:color w:val="7A7E85"/>
-          <w:kern w:val="0"/>
-          <w:sz w:val="20"/>
-          <w:szCs w:val="20"/>
-          <w:lang w:eastAsia="en-IN"/>
-          <w14:ligatures w14:val="none"/>
-        </w:rPr>
-        <w:t>man.append</w:t>
-      </w:r>
-      <w:proofErr w:type="spellEnd"/>
-      <w:r>
-        <w:rPr>
-          <w:rFonts w:ascii="Courier New" w:eastAsia="Times New Roman" w:hAnsi="Courier New" w:cs="Courier New"/>
-          <w:color w:val="7A7E85"/>
-          <w:kern w:val="0"/>
-          <w:sz w:val="20"/>
-          <w:szCs w:val="20"/>
-          <w:lang w:eastAsia="en-IN"/>
-          <w14:ligatures w14:val="none"/>
-        </w:rPr>
-        <w:t>('A'));</w:t>
-      </w:r>
-      <w:r>
-        <w:rPr>
-          <w:rFonts w:ascii="Courier New" w:eastAsia="Times New Roman" w:hAnsi="Courier New" w:cs="Courier New"/>
-          <w:color w:val="7A7E85"/>
-          <w:kern w:val="0"/>
-          <w:sz w:val="20"/>
-          <w:szCs w:val="20"/>
-          <w:lang w:eastAsia="en-IN"/>
-          <w14:ligatures w14:val="none"/>
-        </w:rPr>
-        <w:br/>
-        <w:t xml:space="preserve">//        </w:t>
-      </w:r>
-      <w:proofErr w:type="spellStart"/>
-      <w:r>
-        <w:rPr>
-          <w:rFonts w:ascii="Courier New" w:eastAsia="Times New Roman" w:hAnsi="Courier New" w:cs="Courier New"/>
-          <w:color w:val="7A7E85"/>
-          <w:kern w:val="0"/>
-          <w:sz w:val="20"/>
-          <w:szCs w:val="20"/>
-          <w:lang w:eastAsia="en-IN"/>
-          <w14:ligatures w14:val="none"/>
-        </w:rPr>
-        <w:t>System.out.println</w:t>
-      </w:r>
-      <w:proofErr w:type="spellEnd"/>
-      <w:r>
-        <w:rPr>
-          <w:rFonts w:ascii="Courier New" w:eastAsia="Times New Roman" w:hAnsi="Courier New" w:cs="Courier New"/>
-          <w:color w:val="7A7E85"/>
-          <w:kern w:val="0"/>
-          <w:sz w:val="20"/>
-          <w:szCs w:val="20"/>
-          <w:lang w:eastAsia="en-IN"/>
-          <w14:ligatures w14:val="none"/>
-        </w:rPr>
-        <w:t>(</w:t>
-      </w:r>
-      <w:proofErr w:type="spellStart"/>
-      <w:r>
-        <w:rPr>
-          <w:rFonts w:ascii="Courier New" w:eastAsia="Times New Roman" w:hAnsi="Courier New" w:cs="Courier New"/>
-          <w:color w:val="7A7E85"/>
-          <w:kern w:val="0"/>
-          <w:sz w:val="20"/>
-          <w:szCs w:val="20"/>
-          <w:lang w:eastAsia="en-IN"/>
-          <w14:ligatures w14:val="none"/>
-        </w:rPr>
-        <w:t>man.delete</w:t>
-      </w:r>
-      <w:proofErr w:type="spellEnd"/>
-      <w:r>
-        <w:rPr>
-          <w:rFonts w:ascii="Courier New" w:eastAsia="Times New Roman" w:hAnsi="Courier New" w:cs="Courier New"/>
-          <w:color w:val="7A7E85"/>
-          <w:kern w:val="0"/>
-          <w:sz w:val="20"/>
-          <w:szCs w:val="20"/>
-          <w:lang w:eastAsia="en-IN"/>
-          <w14:ligatures w14:val="none"/>
-        </w:rPr>
-        <w:t>(5,man.length()));</w:t>
-      </w:r>
-      <w:r>
-        <w:rPr>
-          <w:rFonts w:ascii="Courier New" w:eastAsia="Times New Roman" w:hAnsi="Courier New" w:cs="Courier New"/>
-          <w:color w:val="7A7E85"/>
-          <w:kern w:val="0"/>
-          <w:sz w:val="20"/>
-          <w:szCs w:val="20"/>
-          <w:lang w:eastAsia="en-IN"/>
-          <w14:ligatures w14:val="none"/>
-        </w:rPr>
-        <w:br/>
-        <w:t xml:space="preserve">//        </w:t>
-      </w:r>
-      <w:proofErr w:type="spellStart"/>
-      <w:r>
-        <w:rPr>
-          <w:rFonts w:ascii="Courier New" w:eastAsia="Times New Roman" w:hAnsi="Courier New" w:cs="Courier New"/>
-          <w:color w:val="7A7E85"/>
-          <w:kern w:val="0"/>
-          <w:sz w:val="20"/>
-          <w:szCs w:val="20"/>
-          <w:lang w:eastAsia="en-IN"/>
-          <w14:ligatures w14:val="none"/>
-        </w:rPr>
-        <w:t>System.out.println</w:t>
-      </w:r>
-      <w:proofErr w:type="spellEnd"/>
-      <w:r>
-        <w:rPr>
-          <w:rFonts w:ascii="Courier New" w:eastAsia="Times New Roman" w:hAnsi="Courier New" w:cs="Courier New"/>
-          <w:color w:val="7A7E85"/>
-          <w:kern w:val="0"/>
-          <w:sz w:val="20"/>
-          <w:szCs w:val="20"/>
-          <w:lang w:eastAsia="en-IN"/>
-          <w14:ligatures w14:val="none"/>
-        </w:rPr>
-        <w:t>(</w:t>
-      </w:r>
-      <w:proofErr w:type="spellStart"/>
-      <w:r>
-        <w:rPr>
-          <w:rFonts w:ascii="Courier New" w:eastAsia="Times New Roman" w:hAnsi="Courier New" w:cs="Courier New"/>
-          <w:color w:val="7A7E85"/>
-          <w:kern w:val="0"/>
-          <w:sz w:val="20"/>
-          <w:szCs w:val="20"/>
-          <w:lang w:eastAsia="en-IN"/>
-          <w14:ligatures w14:val="none"/>
-        </w:rPr>
-        <w:t>man.replace</w:t>
-      </w:r>
-      <w:proofErr w:type="spellEnd"/>
-      <w:r>
-        <w:rPr>
-          <w:rFonts w:ascii="Courier New" w:eastAsia="Times New Roman" w:hAnsi="Courier New" w:cs="Courier New"/>
-          <w:color w:val="7A7E85"/>
-          <w:kern w:val="0"/>
-          <w:sz w:val="20"/>
-          <w:szCs w:val="20"/>
-          <w:lang w:eastAsia="en-IN"/>
-          <w14:ligatures w14:val="none"/>
-        </w:rPr>
-        <w:t>(5,man.length(),"Bunny"));</w:t>
-      </w:r>
-      <w:r>
-        <w:rPr>
-          <w:rFonts w:ascii="Courier New" w:eastAsia="Times New Roman" w:hAnsi="Courier New" w:cs="Courier New"/>
-          <w:color w:val="7A7E85"/>
-          <w:kern w:val="0"/>
-          <w:sz w:val="20"/>
-          <w:szCs w:val="20"/>
-          <w:lang w:eastAsia="en-IN"/>
-          <w14:ligatures w14:val="none"/>
-        </w:rPr>
-        <w:br/>
-      </w:r>
-      <w:r>
-        <w:rPr>
-          <w:rFonts w:ascii="Courier New" w:eastAsia="Times New Roman" w:hAnsi="Courier New" w:cs="Courier New"/>
-          <w:color w:val="7A7E85"/>
-          <w:kern w:val="0"/>
-          <w:sz w:val="20"/>
-          <w:szCs w:val="20"/>
-          <w:lang w:eastAsia="en-IN"/>
-          <w14:ligatures w14:val="none"/>
-        </w:rPr>
-        <w:br/>
-        <w:t>/*</w:t>
-      </w:r>
-      <w:r>
-        <w:rPr>
-          <w:rFonts w:ascii="Courier New" w:eastAsia="Times New Roman" w:hAnsi="Courier New" w:cs="Courier New"/>
-          <w:color w:val="7A7E85"/>
-          <w:kern w:val="0"/>
-          <w:sz w:val="20"/>
-          <w:szCs w:val="20"/>
-          <w:lang w:eastAsia="en-IN"/>
-          <w14:ligatures w14:val="none"/>
-        </w:rPr>
-        <w:br/>
-        <w:t>Scanner Class</w:t>
-      </w:r>
-      <w:r>
-        <w:rPr>
-          <w:rFonts w:ascii="Courier New" w:eastAsia="Times New Roman" w:hAnsi="Courier New" w:cs="Courier New"/>
-          <w:color w:val="7A7E85"/>
-          <w:kern w:val="0"/>
-          <w:sz w:val="20"/>
-          <w:szCs w:val="20"/>
-          <w:lang w:eastAsia="en-IN"/>
-          <w14:ligatures w14:val="none"/>
-        </w:rPr>
-        <w:br/>
-      </w:r>
-      <w:r>
-        <w:rPr>
-          <w:rFonts w:ascii="Courier New" w:eastAsia="Times New Roman" w:hAnsi="Courier New" w:cs="Courier New"/>
-          <w:color w:val="7A7E85"/>
-          <w:kern w:val="0"/>
-          <w:sz w:val="20"/>
-          <w:szCs w:val="20"/>
-          <w:lang w:eastAsia="en-IN"/>
-          <w14:ligatures w14:val="none"/>
-        </w:rPr>
-        <w:br/>
-      </w:r>
-      <w:r>
-        <w:rPr>
-          <w:rFonts w:ascii="Courier New" w:eastAsia="Times New Roman" w:hAnsi="Courier New" w:cs="Courier New"/>
-          <w:color w:val="7A7E85"/>
-          <w:kern w:val="0"/>
-          <w:sz w:val="20"/>
-          <w:szCs w:val="20"/>
-          <w:lang w:eastAsia="en-IN"/>
-          <w14:ligatures w14:val="none"/>
-        </w:rPr>
-        <w:br/>
-      </w:r>
-      <w:r>
-        <w:rPr>
-          <w:rFonts w:ascii="Courier New" w:eastAsia="Times New Roman" w:hAnsi="Courier New" w:cs="Courier New"/>
-          <w:color w:val="7A7E85"/>
-          <w:kern w:val="0"/>
-          <w:sz w:val="20"/>
-          <w:szCs w:val="20"/>
-          <w:lang w:eastAsia="en-IN"/>
-          <w14:ligatures w14:val="none"/>
-        </w:rPr>
-        <w:br/>
-        <w:t xml:space="preserve"> */</w:t>
-      </w:r>
-      <w:r>
-        <w:rPr>
-          <w:rFonts w:ascii="Courier New" w:eastAsia="Times New Roman" w:hAnsi="Courier New" w:cs="Courier New"/>
-          <w:color w:val="7A7E85"/>
-          <w:kern w:val="0"/>
-          <w:sz w:val="20"/>
-          <w:szCs w:val="20"/>
-          <w:lang w:eastAsia="en-IN"/>
-          <w14:ligatures w14:val="none"/>
-        </w:rPr>
-        <w:br/>
-      </w:r>
-      <w:proofErr w:type="spellStart"/>
-      <w:r>
-        <w:rPr>
-          <w:rFonts w:ascii="Courier New" w:eastAsia="Times New Roman" w:hAnsi="Courier New" w:cs="Courier New"/>
-          <w:color w:val="CF8E6D"/>
-          <w:kern w:val="0"/>
-          <w:sz w:val="20"/>
-          <w:szCs w:val="20"/>
-          <w:lang w:eastAsia="en-IN"/>
-          <w14:ligatures w14:val="none"/>
-        </w:rPr>
-        <w:lastRenderedPageBreak/>
-        <w:t>boolean</w:t>
-      </w:r>
-      <w:proofErr w:type="spellEnd"/>
-      <w:r>
-        <w:rPr>
-          <w:rFonts w:ascii="Courier New" w:eastAsia="Times New Roman" w:hAnsi="Courier New" w:cs="Courier New"/>
-          <w:color w:val="CF8E6D"/>
-          <w:kern w:val="0"/>
-          <w:sz w:val="20"/>
-          <w:szCs w:val="20"/>
-          <w:lang w:eastAsia="en-IN"/>
-          <w14:ligatures w14:val="none"/>
-        </w:rPr>
-        <w:t xml:space="preserve"> </w:t>
-      </w:r>
-      <w:r>
-        <w:rPr>
-          <w:rFonts w:ascii="Courier New" w:eastAsia="Times New Roman" w:hAnsi="Courier New" w:cs="Courier New"/>
-          <w:color w:val="BCBEC4"/>
-          <w:kern w:val="0"/>
-          <w:sz w:val="20"/>
-          <w:szCs w:val="20"/>
-          <w:lang w:eastAsia="en-IN"/>
-          <w14:ligatures w14:val="none"/>
-        </w:rPr>
-        <w:t xml:space="preserve">show= </w:t>
-      </w:r>
-      <w:r>
-        <w:rPr>
-          <w:rFonts w:ascii="Courier New" w:eastAsia="Times New Roman" w:hAnsi="Courier New" w:cs="Courier New"/>
-          <w:color w:val="CF8E6D"/>
-          <w:kern w:val="0"/>
-          <w:sz w:val="20"/>
-          <w:szCs w:val="20"/>
-          <w:lang w:eastAsia="en-IN"/>
-          <w14:ligatures w14:val="none"/>
-        </w:rPr>
-        <w:t>true</w:t>
-      </w:r>
-      <w:r>
-        <w:rPr>
-          <w:rFonts w:ascii="Courier New" w:eastAsia="Times New Roman" w:hAnsi="Courier New" w:cs="Courier New"/>
-          <w:color w:val="BCBEC4"/>
-          <w:kern w:val="0"/>
-          <w:sz w:val="20"/>
-          <w:szCs w:val="20"/>
-          <w:lang w:eastAsia="en-IN"/>
-          <w14:ligatures w14:val="none"/>
-        </w:rPr>
-        <w:t>;</w:t>
-      </w:r>
-      <w:r>
-        <w:rPr>
-          <w:rFonts w:ascii="Courier New" w:eastAsia="Times New Roman" w:hAnsi="Courier New" w:cs="Courier New"/>
-          <w:color w:val="BCBEC4"/>
-          <w:kern w:val="0"/>
-          <w:sz w:val="20"/>
-          <w:szCs w:val="20"/>
-          <w:lang w:eastAsia="en-IN"/>
-          <w14:ligatures w14:val="none"/>
-        </w:rPr>
-        <w:br/>
-        <w:t xml:space="preserve">        </w:t>
-      </w:r>
       <w:r>
         <w:rPr>
           <w:rFonts w:ascii="Courier New" w:eastAsia="Times New Roman" w:hAnsi="Courier New" w:cs="Courier New"/>
@@ -3312,20 +2539,7 @@
           <w14:ligatures w14:val="none"/>
         </w:rPr>
         <w:br/>
-        <w:t xml:space="preserve">            </w:t>
-      </w:r>
-      <w:proofErr w:type="spellStart"/>
-      <w:r>
-        <w:rPr>
-          <w:rFonts w:ascii="Courier New" w:eastAsia="Times New Roman" w:hAnsi="Courier New" w:cs="Courier New"/>
-          <w:color w:val="BCBEC4"/>
-          <w:kern w:val="0"/>
-          <w:sz w:val="20"/>
-          <w:szCs w:val="20"/>
-          <w:lang w:eastAsia="en-IN"/>
-          <w14:ligatures w14:val="none"/>
-        </w:rPr>
-        <w:t>System.</w:t>
+        <w:t xml:space="preserve">            System.</w:t>
       </w:r>
       <w:r>
         <w:rPr>
@@ -3351,20 +2565,7 @@
           <w:lang w:eastAsia="en-IN"/>
           <w14:ligatures w14:val="none"/>
         </w:rPr>
-        <w:t>.println</w:t>
-      </w:r>
-      <w:proofErr w:type="spellEnd"/>
-      <w:r>
-        <w:rPr>
-          <w:rFonts w:ascii="Courier New" w:eastAsia="Times New Roman" w:hAnsi="Courier New" w:cs="Courier New"/>
-          <w:color w:val="BCBEC4"/>
-          <w:kern w:val="0"/>
-          <w:sz w:val="20"/>
-          <w:szCs w:val="20"/>
-          <w:lang w:eastAsia="en-IN"/>
-          <w14:ligatures w14:val="none"/>
-        </w:rPr>
-        <w:t>(</w:t>
+        <w:t>.println(</w:t>
       </w:r>
       <w:r>
         <w:rPr>
@@ -3376,9 +2577,20 @@
           <w:lang w:eastAsia="en-IN"/>
           <w14:ligatures w14:val="none"/>
         </w:rPr>
-        <w:t xml:space="preserve">" 1 . Press 1 if you have Love </w:t>
-      </w:r>
-      <w:proofErr w:type="gramStart"/>
+        <w:t xml:space="preserve">" 1 . Press 1 if you have Love Problems  </w:t>
+      </w:r>
+      <w:r>
+        <w:rPr>
+          <w:rFonts w:ascii="Courier New" w:eastAsia="Times New Roman" w:hAnsi="Courier New" w:cs="Courier New"/>
+          <w:color w:val="CF8E6D"/>
+          <w:kern w:val="0"/>
+          <w:sz w:val="20"/>
+          <w:szCs w:val="20"/>
+          <w:lang w:eastAsia="en-IN"/>
+          <w14:ligatures w14:val="none"/>
+        </w:rPr>
+        <w:t>\n</w:t>
+      </w:r>
       <w:r>
         <w:rPr>
           <w:rFonts w:ascii="Courier New" w:eastAsia="Times New Roman" w:hAnsi="Courier New" w:cs="Courier New"/>
@@ -3389,32 +2601,32 @@
           <w:lang w:eastAsia="en-IN"/>
           <w14:ligatures w14:val="none"/>
         </w:rPr>
-        <w:t xml:space="preserve">Problems  </w:t>
-      </w:r>
-      <w:r>
-        <w:rPr>
-          <w:rFonts w:ascii="Courier New" w:eastAsia="Times New Roman" w:hAnsi="Courier New" w:cs="Courier New"/>
-          <w:color w:val="CF8E6D"/>
-          <w:kern w:val="0"/>
-          <w:sz w:val="20"/>
-          <w:szCs w:val="20"/>
-          <w:lang w:eastAsia="en-IN"/>
-          <w14:ligatures w14:val="none"/>
-        </w:rPr>
-        <w:t>\</w:t>
-      </w:r>
-      <w:proofErr w:type="gramEnd"/>
-      <w:r>
-        <w:rPr>
-          <w:rFonts w:ascii="Courier New" w:eastAsia="Times New Roman" w:hAnsi="Courier New" w:cs="Courier New"/>
-          <w:color w:val="CF8E6D"/>
-          <w:kern w:val="0"/>
-          <w:sz w:val="20"/>
-          <w:szCs w:val="20"/>
-          <w:lang w:eastAsia="en-IN"/>
-          <w14:ligatures w14:val="none"/>
-        </w:rPr>
-        <w:t>n</w:t>
+        <w:t>"</w:t>
+      </w:r>
+      <w:r>
+        <w:rPr>
+          <w:rFonts w:ascii="Courier New" w:eastAsia="Times New Roman" w:hAnsi="Courier New" w:cs="Courier New"/>
+          <w:color w:val="BCBEC4"/>
+          <w:kern w:val="0"/>
+          <w:sz w:val="20"/>
+          <w:szCs w:val="20"/>
+          <w:lang w:eastAsia="en-IN"/>
+          <w14:ligatures w14:val="none"/>
+        </w:rPr>
+        <w:t>+</w:t>
+      </w:r>
+      <w:r>
+        <w:rPr>
+          <w:rFonts w:ascii="Courier New" w:eastAsia="Times New Roman" w:hAnsi="Courier New" w:cs="Courier New"/>
+          <w:color w:val="BCBEC4"/>
+          <w:kern w:val="0"/>
+          <w:sz w:val="20"/>
+          <w:szCs w:val="20"/>
+          <w:lang w:eastAsia="en-IN"/>
+          <w14:ligatures w14:val="none"/>
+        </w:rPr>
+        <w:br/>
+        <w:t xml:space="preserve">                    </w:t>
       </w:r>
       <w:r>
         <w:rPr>
@@ -3426,6 +2638,30 @@
           <w:lang w:eastAsia="en-IN"/>
           <w14:ligatures w14:val="none"/>
         </w:rPr>
+        <w:t xml:space="preserve">"2 . press 2 if you are serious on me </w:t>
+      </w:r>
+      <w:r>
+        <w:rPr>
+          <w:rFonts w:ascii="Courier New" w:eastAsia="Times New Roman" w:hAnsi="Courier New" w:cs="Courier New"/>
+          <w:color w:val="CF8E6D"/>
+          <w:kern w:val="0"/>
+          <w:sz w:val="20"/>
+          <w:szCs w:val="20"/>
+          <w:lang w:eastAsia="en-IN"/>
+          <w14:ligatures w14:val="none"/>
+        </w:rPr>
+        <w:t>\n</w:t>
+      </w:r>
+      <w:r>
+        <w:rPr>
+          <w:rFonts w:ascii="Courier New" w:eastAsia="Times New Roman" w:hAnsi="Courier New" w:cs="Courier New"/>
+          <w:color w:val="6AAB73"/>
+          <w:kern w:val="0"/>
+          <w:sz w:val="20"/>
+          <w:szCs w:val="20"/>
+          <w:lang w:eastAsia="en-IN"/>
+          <w14:ligatures w14:val="none"/>
+        </w:rPr>
         <w:t>"</w:t>
       </w:r>
       <w:r>
@@ -3463,7 +2699,7 @@
           <w:lang w:eastAsia="en-IN"/>
           <w14:ligatures w14:val="none"/>
         </w:rPr>
-        <w:t xml:space="preserve">"2 . press 2 if you are serious on me </w:t>
+        <w:t xml:space="preserve">"3 . press 3 if your are not will to talk to me now </w:t>
       </w:r>
       <w:r>
         <w:rPr>
@@ -3524,9 +2760,57 @@
           <w:lang w:eastAsia="en-IN"/>
           <w14:ligatures w14:val="none"/>
         </w:rPr>
+        <w:t xml:space="preserve">"4 press 4 to hear a good news </w:t>
+      </w:r>
+      <w:r>
+        <w:rPr>
+          <w:rFonts w:ascii="Courier New" w:eastAsia="Times New Roman" w:hAnsi="Courier New" w:cs="Courier New"/>
+          <w:color w:val="CF8E6D"/>
+          <w:kern w:val="0"/>
+          <w:sz w:val="20"/>
+          <w:szCs w:val="20"/>
+          <w:lang w:eastAsia="en-IN"/>
+          <w14:ligatures w14:val="none"/>
+        </w:rPr>
+        <w:t>\n</w:t>
+      </w:r>
+      <w:r>
+        <w:rPr>
+          <w:rFonts w:ascii="Courier New" w:eastAsia="Times New Roman" w:hAnsi="Courier New" w:cs="Courier New"/>
+          <w:color w:val="6AAB73"/>
+          <w:kern w:val="0"/>
+          <w:sz w:val="20"/>
+          <w:szCs w:val="20"/>
+          <w:lang w:eastAsia="en-IN"/>
+          <w14:ligatures w14:val="none"/>
+        </w:rPr>
         <w:t>"</w:t>
       </w:r>
-      <w:proofErr w:type="gramStart"/>
+      <w:r>
+        <w:rPr>
+          <w:rFonts w:ascii="Courier New" w:eastAsia="Times New Roman" w:hAnsi="Courier New" w:cs="Courier New"/>
+          <w:color w:val="BCBEC4"/>
+          <w:kern w:val="0"/>
+          <w:sz w:val="20"/>
+          <w:szCs w:val="20"/>
+          <w:lang w:eastAsia="en-IN"/>
+          <w14:ligatures w14:val="none"/>
+        </w:rPr>
+        <w:t>+</w:t>
+      </w:r>
+      <w:r>
+        <w:rPr>
+          <w:rFonts w:ascii="Courier New" w:eastAsia="Times New Roman" w:hAnsi="Courier New" w:cs="Courier New"/>
+          <w:color w:val="BCBEC4"/>
+          <w:kern w:val="0"/>
+          <w:sz w:val="20"/>
+          <w:szCs w:val="20"/>
+          <w:lang w:eastAsia="en-IN"/>
+          <w14:ligatures w14:val="none"/>
+        </w:rPr>
+        <w:br/>
+        <w:t xml:space="preserve">                    </w:t>
+      </w:r>
       <w:r>
         <w:rPr>
           <w:rFonts w:ascii="Courier New" w:eastAsia="Times New Roman" w:hAnsi="Courier New" w:cs="Courier New"/>
@@ -3537,167 +2821,6 @@
           <w:lang w:eastAsia="en-IN"/>
           <w14:ligatures w14:val="none"/>
         </w:rPr>
-        <w:t>3 .</w:t>
-      </w:r>
-      <w:proofErr w:type="gramEnd"/>
-      <w:r>
-        <w:rPr>
-          <w:rFonts w:ascii="Courier New" w:eastAsia="Times New Roman" w:hAnsi="Courier New" w:cs="Courier New"/>
-          <w:color w:val="6AAB73"/>
-          <w:kern w:val="0"/>
-          <w:sz w:val="20"/>
-          <w:szCs w:val="20"/>
-          <w:lang w:eastAsia="en-IN"/>
-          <w14:ligatures w14:val="none"/>
-        </w:rPr>
-        <w:t xml:space="preserve"> press 3 if </w:t>
-      </w:r>
-      <w:proofErr w:type="spellStart"/>
-      <w:r>
-        <w:rPr>
-          <w:rFonts w:ascii="Courier New" w:eastAsia="Times New Roman" w:hAnsi="Courier New" w:cs="Courier New"/>
-          <w:color w:val="6AAB73"/>
-          <w:kern w:val="0"/>
-          <w:sz w:val="20"/>
-          <w:szCs w:val="20"/>
-          <w:lang w:eastAsia="en-IN"/>
-          <w14:ligatures w14:val="none"/>
-        </w:rPr>
-        <w:t>your</w:t>
-      </w:r>
-      <w:proofErr w:type="spellEnd"/>
-      <w:r>
-        <w:rPr>
-          <w:rFonts w:ascii="Courier New" w:eastAsia="Times New Roman" w:hAnsi="Courier New" w:cs="Courier New"/>
-          <w:color w:val="6AAB73"/>
-          <w:kern w:val="0"/>
-          <w:sz w:val="20"/>
-          <w:szCs w:val="20"/>
-          <w:lang w:eastAsia="en-IN"/>
-          <w14:ligatures w14:val="none"/>
-        </w:rPr>
-        <w:t xml:space="preserve"> are not will to talk to me now </w:t>
-      </w:r>
-      <w:r>
-        <w:rPr>
-          <w:rFonts w:ascii="Courier New" w:eastAsia="Times New Roman" w:hAnsi="Courier New" w:cs="Courier New"/>
-          <w:color w:val="CF8E6D"/>
-          <w:kern w:val="0"/>
-          <w:sz w:val="20"/>
-          <w:szCs w:val="20"/>
-          <w:lang w:eastAsia="en-IN"/>
-          <w14:ligatures w14:val="none"/>
-        </w:rPr>
-        <w:t>\n</w:t>
-      </w:r>
-      <w:r>
-        <w:rPr>
-          <w:rFonts w:ascii="Courier New" w:eastAsia="Times New Roman" w:hAnsi="Courier New" w:cs="Courier New"/>
-          <w:color w:val="6AAB73"/>
-          <w:kern w:val="0"/>
-          <w:sz w:val="20"/>
-          <w:szCs w:val="20"/>
-          <w:lang w:eastAsia="en-IN"/>
-          <w14:ligatures w14:val="none"/>
-        </w:rPr>
-        <w:t>"</w:t>
-      </w:r>
-      <w:r>
-        <w:rPr>
-          <w:rFonts w:ascii="Courier New" w:eastAsia="Times New Roman" w:hAnsi="Courier New" w:cs="Courier New"/>
-          <w:color w:val="BCBEC4"/>
-          <w:kern w:val="0"/>
-          <w:sz w:val="20"/>
-          <w:szCs w:val="20"/>
-          <w:lang w:eastAsia="en-IN"/>
-          <w14:ligatures w14:val="none"/>
-        </w:rPr>
-        <w:t>+</w:t>
-      </w:r>
-      <w:r>
-        <w:rPr>
-          <w:rFonts w:ascii="Courier New" w:eastAsia="Times New Roman" w:hAnsi="Courier New" w:cs="Courier New"/>
-          <w:color w:val="BCBEC4"/>
-          <w:kern w:val="0"/>
-          <w:sz w:val="20"/>
-          <w:szCs w:val="20"/>
-          <w:lang w:eastAsia="en-IN"/>
-          <w14:ligatures w14:val="none"/>
-        </w:rPr>
-        <w:br/>
-        <w:t xml:space="preserve">                    </w:t>
-      </w:r>
-      <w:r>
-        <w:rPr>
-          <w:rFonts w:ascii="Courier New" w:eastAsia="Times New Roman" w:hAnsi="Courier New" w:cs="Courier New"/>
-          <w:color w:val="6AAB73"/>
-          <w:kern w:val="0"/>
-          <w:sz w:val="20"/>
-          <w:szCs w:val="20"/>
-          <w:lang w:eastAsia="en-IN"/>
-          <w14:ligatures w14:val="none"/>
-        </w:rPr>
-        <w:t xml:space="preserve">"4 press 4 to hear a good news </w:t>
-      </w:r>
-      <w:r>
-        <w:rPr>
-          <w:rFonts w:ascii="Courier New" w:eastAsia="Times New Roman" w:hAnsi="Courier New" w:cs="Courier New"/>
-          <w:color w:val="CF8E6D"/>
-          <w:kern w:val="0"/>
-          <w:sz w:val="20"/>
-          <w:szCs w:val="20"/>
-          <w:lang w:eastAsia="en-IN"/>
-          <w14:ligatures w14:val="none"/>
-        </w:rPr>
-        <w:t>\n</w:t>
-      </w:r>
-      <w:r>
-        <w:rPr>
-          <w:rFonts w:ascii="Courier New" w:eastAsia="Times New Roman" w:hAnsi="Courier New" w:cs="Courier New"/>
-          <w:color w:val="6AAB73"/>
-          <w:kern w:val="0"/>
-          <w:sz w:val="20"/>
-          <w:szCs w:val="20"/>
-          <w:lang w:eastAsia="en-IN"/>
-          <w14:ligatures w14:val="none"/>
-        </w:rPr>
-        <w:t>"</w:t>
-      </w:r>
-      <w:r>
-        <w:rPr>
-          <w:rFonts w:ascii="Courier New" w:eastAsia="Times New Roman" w:hAnsi="Courier New" w:cs="Courier New"/>
-          <w:color w:val="BCBEC4"/>
-          <w:kern w:val="0"/>
-          <w:sz w:val="20"/>
-          <w:szCs w:val="20"/>
-          <w:lang w:eastAsia="en-IN"/>
-          <w14:ligatures w14:val="none"/>
-        </w:rPr>
-        <w:t>+</w:t>
-      </w:r>
-      <w:r>
-        <w:rPr>
-          <w:rFonts w:ascii="Courier New" w:eastAsia="Times New Roman" w:hAnsi="Courier New" w:cs="Courier New"/>
-          <w:color w:val="BCBEC4"/>
-          <w:kern w:val="0"/>
-          <w:sz w:val="20"/>
-          <w:szCs w:val="20"/>
-          <w:lang w:eastAsia="en-IN"/>
-          <w14:ligatures w14:val="none"/>
-        </w:rPr>
-        <w:br/>
-        <w:t xml:space="preserve">                    </w:t>
-      </w:r>
-      <w:r>
-        <w:rPr>
-          <w:rFonts w:ascii="Courier New" w:eastAsia="Times New Roman" w:hAnsi="Courier New" w:cs="Courier New"/>
-          <w:color w:val="6AAB73"/>
-          <w:kern w:val="0"/>
-          <w:sz w:val="20"/>
-          <w:szCs w:val="20"/>
-          <w:lang w:eastAsia="en-IN"/>
-          <w14:ligatures w14:val="none"/>
-        </w:rPr>
         <w:t>"5 press 0 to EXIT"</w:t>
       </w:r>
       <w:r>
@@ -3723,20 +2846,7 @@
           <w14:ligatures w14:val="none"/>
         </w:rPr>
         <w:br/>
-        <w:t xml:space="preserve">            </w:t>
-      </w:r>
-      <w:proofErr w:type="spellStart"/>
-      <w:r>
-        <w:rPr>
-          <w:rFonts w:ascii="Courier New" w:eastAsia="Times New Roman" w:hAnsi="Courier New" w:cs="Courier New"/>
-          <w:color w:val="BCBEC4"/>
-          <w:kern w:val="0"/>
-          <w:sz w:val="20"/>
-          <w:szCs w:val="20"/>
-          <w:lang w:eastAsia="en-IN"/>
-          <w14:ligatures w14:val="none"/>
-        </w:rPr>
-        <w:t>System.</w:t>
+        <w:t xml:space="preserve">            System.</w:t>
       </w:r>
       <w:r>
         <w:rPr>
@@ -3762,20 +2872,7 @@
           <w:lang w:eastAsia="en-IN"/>
           <w14:ligatures w14:val="none"/>
         </w:rPr>
-        <w:t>.println</w:t>
-      </w:r>
-      <w:proofErr w:type="spellEnd"/>
-      <w:r>
-        <w:rPr>
-          <w:rFonts w:ascii="Courier New" w:eastAsia="Times New Roman" w:hAnsi="Courier New" w:cs="Courier New"/>
-          <w:color w:val="BCBEC4"/>
-          <w:kern w:val="0"/>
-          <w:sz w:val="20"/>
-          <w:szCs w:val="20"/>
-          <w:lang w:eastAsia="en-IN"/>
-          <w14:ligatures w14:val="none"/>
-        </w:rPr>
-        <w:t>(</w:t>
+        <w:t>.println(</w:t>
       </w:r>
       <w:r>
         <w:rPr>
@@ -3787,33 +2884,7 @@
           <w:lang w:eastAsia="en-IN"/>
           <w14:ligatures w14:val="none"/>
         </w:rPr>
-        <w:t xml:space="preserve">"Please Enter Your </w:t>
-      </w:r>
-      <w:proofErr w:type="gramStart"/>
-      <w:r>
-        <w:rPr>
-          <w:rFonts w:ascii="Courier New" w:eastAsia="Times New Roman" w:hAnsi="Courier New" w:cs="Courier New"/>
-          <w:color w:val="6AAB73"/>
-          <w:kern w:val="0"/>
-          <w:sz w:val="20"/>
-          <w:szCs w:val="20"/>
-          <w:lang w:eastAsia="en-IN"/>
-          <w14:ligatures w14:val="none"/>
-        </w:rPr>
-        <w:t>Option :</w:t>
-      </w:r>
-      <w:proofErr w:type="gramEnd"/>
-      <w:r>
-        <w:rPr>
-          <w:rFonts w:ascii="Courier New" w:eastAsia="Times New Roman" w:hAnsi="Courier New" w:cs="Courier New"/>
-          <w:color w:val="6AAB73"/>
-          <w:kern w:val="0"/>
-          <w:sz w:val="20"/>
-          <w:szCs w:val="20"/>
-          <w:lang w:eastAsia="en-IN"/>
-          <w14:ligatures w14:val="none"/>
-        </w:rPr>
-        <w:t xml:space="preserve"> "</w:t>
+        <w:t>"Please Enter Your Option : "</w:t>
       </w:r>
       <w:r>
         <w:rPr>
@@ -3862,33 +2933,7 @@
           <w:lang w:eastAsia="en-IN"/>
           <w14:ligatures w14:val="none"/>
         </w:rPr>
-        <w:t xml:space="preserve">n = </w:t>
-      </w:r>
-      <w:proofErr w:type="spellStart"/>
-      <w:r>
-        <w:rPr>
-          <w:rFonts w:ascii="Courier New" w:eastAsia="Times New Roman" w:hAnsi="Courier New" w:cs="Courier New"/>
-          <w:color w:val="BCBEC4"/>
-          <w:kern w:val="0"/>
-          <w:sz w:val="20"/>
-          <w:szCs w:val="20"/>
-          <w:lang w:eastAsia="en-IN"/>
-          <w14:ligatures w14:val="none"/>
-        </w:rPr>
-        <w:t>scan.nextInt</w:t>
-      </w:r>
-      <w:proofErr w:type="spellEnd"/>
-      <w:r>
-        <w:rPr>
-          <w:rFonts w:ascii="Courier New" w:eastAsia="Times New Roman" w:hAnsi="Courier New" w:cs="Courier New"/>
-          <w:color w:val="BCBEC4"/>
-          <w:kern w:val="0"/>
-          <w:sz w:val="20"/>
-          <w:szCs w:val="20"/>
-          <w:lang w:eastAsia="en-IN"/>
-          <w14:ligatures w14:val="none"/>
-        </w:rPr>
-        <w:t>();</w:t>
+        <w:t>n = scan.nextInt();</w:t>
       </w:r>
       <w:r>
         <w:rPr>
@@ -3987,20 +3032,7 @@
           <w14:ligatures w14:val="none"/>
         </w:rPr>
         <w:br/>
-        <w:t xml:space="preserve">                    </w:t>
-      </w:r>
-      <w:proofErr w:type="spellStart"/>
-      <w:r>
-        <w:rPr>
-          <w:rFonts w:ascii="Courier New" w:eastAsia="Times New Roman" w:hAnsi="Courier New" w:cs="Courier New"/>
-          <w:color w:val="BCBEC4"/>
-          <w:kern w:val="0"/>
-          <w:sz w:val="20"/>
-          <w:szCs w:val="20"/>
-          <w:lang w:eastAsia="en-IN"/>
-          <w14:ligatures w14:val="none"/>
-        </w:rPr>
-        <w:t>System.</w:t>
+        <w:t xml:space="preserve">                    System.</w:t>
       </w:r>
       <w:r>
         <w:rPr>
@@ -4026,20 +3058,7 @@
           <w:lang w:eastAsia="en-IN"/>
           <w14:ligatures w14:val="none"/>
         </w:rPr>
-        <w:t>.println</w:t>
-      </w:r>
-      <w:proofErr w:type="spellEnd"/>
-      <w:r>
-        <w:rPr>
-          <w:rFonts w:ascii="Courier New" w:eastAsia="Times New Roman" w:hAnsi="Courier New" w:cs="Courier New"/>
-          <w:color w:val="BCBEC4"/>
-          <w:kern w:val="0"/>
-          <w:sz w:val="20"/>
-          <w:szCs w:val="20"/>
-          <w:lang w:eastAsia="en-IN"/>
-          <w14:ligatures w14:val="none"/>
-        </w:rPr>
-        <w:t>(</w:t>
+        <w:t>.println(</w:t>
       </w:r>
       <w:r>
         <w:rPr>
@@ -4199,20 +3218,7 @@
           <w14:ligatures w14:val="none"/>
         </w:rPr>
         <w:br/>
-        <w:t xml:space="preserve">                    </w:t>
-      </w:r>
-      <w:proofErr w:type="spellStart"/>
-      <w:r>
-        <w:rPr>
-          <w:rFonts w:ascii="Courier New" w:eastAsia="Times New Roman" w:hAnsi="Courier New" w:cs="Courier New"/>
-          <w:color w:val="BCBEC4"/>
-          <w:kern w:val="0"/>
-          <w:sz w:val="20"/>
-          <w:szCs w:val="20"/>
-          <w:lang w:eastAsia="en-IN"/>
-          <w14:ligatures w14:val="none"/>
-        </w:rPr>
-        <w:t>System.</w:t>
+        <w:t xml:space="preserve">                    System.</w:t>
       </w:r>
       <w:r>
         <w:rPr>
@@ -4238,20 +3244,7 @@
           <w:lang w:eastAsia="en-IN"/>
           <w14:ligatures w14:val="none"/>
         </w:rPr>
-        <w:t>.println</w:t>
-      </w:r>
-      <w:proofErr w:type="spellEnd"/>
-      <w:r>
-        <w:rPr>
-          <w:rFonts w:ascii="Courier New" w:eastAsia="Times New Roman" w:hAnsi="Courier New" w:cs="Courier New"/>
-          <w:color w:val="BCBEC4"/>
-          <w:kern w:val="0"/>
-          <w:sz w:val="20"/>
-          <w:szCs w:val="20"/>
-          <w:lang w:eastAsia="en-IN"/>
-          <w14:ligatures w14:val="none"/>
-        </w:rPr>
-        <w:t>(</w:t>
+        <w:t>.println(</w:t>
       </w:r>
       <w:r>
         <w:rPr>
@@ -4275,20 +3268,7 @@
           <w:lang w:eastAsia="en-IN"/>
           <w14:ligatures w14:val="none"/>
         </w:rPr>
-        <w:t>\</w:t>
-      </w:r>
-      <w:proofErr w:type="spellStart"/>
-      <w:r>
-        <w:rPr>
-          <w:rFonts w:ascii="Courier New" w:eastAsia="Times New Roman" w:hAnsi="Courier New" w:cs="Courier New"/>
-          <w:color w:val="CF8E6D"/>
-          <w:kern w:val="0"/>
-          <w:sz w:val="20"/>
-          <w:szCs w:val="20"/>
-          <w:lang w:eastAsia="en-IN"/>
-          <w14:ligatures w14:val="none"/>
-        </w:rPr>
-        <w:t>n</w:t>
+        <w:t>\n</w:t>
       </w:r>
       <w:r>
         <w:rPr>
@@ -4324,9 +3304,20 @@
           <w:lang w:eastAsia="en-IN"/>
           <w14:ligatures w14:val="none"/>
         </w:rPr>
-        <w:t>"Oh</w:t>
-      </w:r>
-      <w:proofErr w:type="spellEnd"/>
+        <w:t xml:space="preserve">"Oh Noooooooooooo!!!!!!!! its hard to hear , but i will help you out : </w:t>
+      </w:r>
+      <w:r>
+        <w:rPr>
+          <w:rFonts w:ascii="Courier New" w:eastAsia="Times New Roman" w:hAnsi="Courier New" w:cs="Courier New"/>
+          <w:color w:val="CF8E6D"/>
+          <w:kern w:val="0"/>
+          <w:sz w:val="20"/>
+          <w:szCs w:val="20"/>
+          <w:lang w:eastAsia="en-IN"/>
+          <w14:ligatures w14:val="none"/>
+        </w:rPr>
+        <w:t>\n</w:t>
+      </w:r>
       <w:r>
         <w:rPr>
           <w:rFonts w:ascii="Courier New" w:eastAsia="Times New Roman" w:hAnsi="Courier New" w:cs="Courier New"/>
@@ -4337,9 +3328,33 @@
           <w:lang w:eastAsia="en-IN"/>
           <w14:ligatures w14:val="none"/>
         </w:rPr>
-        <w:t xml:space="preserve"> </w:t>
-      </w:r>
-      <w:proofErr w:type="spellStart"/>
+        <w:t>"</w:t>
+      </w:r>
+      <w:r>
+        <w:rPr>
+          <w:rFonts w:ascii="Courier New" w:eastAsia="Times New Roman" w:hAnsi="Courier New" w:cs="Courier New"/>
+          <w:color w:val="BCBEC4"/>
+          <w:kern w:val="0"/>
+          <w:sz w:val="20"/>
+          <w:szCs w:val="20"/>
+          <w:lang w:eastAsia="en-IN"/>
+          <w14:ligatures w14:val="none"/>
+        </w:rPr>
+        <w:t>+</w:t>
+      </w:r>
+      <w:r>
+        <w:rPr>
+          <w:rFonts w:ascii="Courier New" w:eastAsia="Times New Roman" w:hAnsi="Courier New" w:cs="Courier New"/>
+          <w:color w:val="BCBEC4"/>
+          <w:kern w:val="0"/>
+          <w:sz w:val="20"/>
+          <w:szCs w:val="20"/>
+          <w:lang w:eastAsia="en-IN"/>
+          <w14:ligatures w14:val="none"/>
+        </w:rPr>
+        <w:br/>
+        <w:t xml:space="preserve">                            </w:t>
+      </w:r>
       <w:r>
         <w:rPr>
           <w:rFonts w:ascii="Courier New" w:eastAsia="Times New Roman" w:hAnsi="Courier New" w:cs="Courier New"/>
@@ -4350,9 +3365,20 @@
           <w:lang w:eastAsia="en-IN"/>
           <w14:ligatures w14:val="none"/>
         </w:rPr>
-        <w:t>Noooooooooooo</w:t>
-      </w:r>
-      <w:proofErr w:type="spellEnd"/>
+        <w:t xml:space="preserve">"Always be Loyal to your Loved Ones </w:t>
+      </w:r>
+      <w:r>
+        <w:rPr>
+          <w:rFonts w:ascii="Courier New" w:eastAsia="Times New Roman" w:hAnsi="Courier New" w:cs="Courier New"/>
+          <w:color w:val="CF8E6D"/>
+          <w:kern w:val="0"/>
+          <w:sz w:val="20"/>
+          <w:szCs w:val="20"/>
+          <w:lang w:eastAsia="en-IN"/>
+          <w14:ligatures w14:val="none"/>
+        </w:rPr>
+        <w:t>\n</w:t>
+      </w:r>
       <w:r>
         <w:rPr>
           <w:rFonts w:ascii="Courier New" w:eastAsia="Times New Roman" w:hAnsi="Courier New" w:cs="Courier New"/>
@@ -4363,9 +3389,33 @@
           <w:lang w:eastAsia="en-IN"/>
           <w14:ligatures w14:val="none"/>
         </w:rPr>
-        <w:t xml:space="preserve">!!!!!!!! </w:t>
-      </w:r>
-      <w:proofErr w:type="spellStart"/>
+        <w:t>"</w:t>
+      </w:r>
+      <w:r>
+        <w:rPr>
+          <w:rFonts w:ascii="Courier New" w:eastAsia="Times New Roman" w:hAnsi="Courier New" w:cs="Courier New"/>
+          <w:color w:val="BCBEC4"/>
+          <w:kern w:val="0"/>
+          <w:sz w:val="20"/>
+          <w:szCs w:val="20"/>
+          <w:lang w:eastAsia="en-IN"/>
+          <w14:ligatures w14:val="none"/>
+        </w:rPr>
+        <w:t>+</w:t>
+      </w:r>
+      <w:r>
+        <w:rPr>
+          <w:rFonts w:ascii="Courier New" w:eastAsia="Times New Roman" w:hAnsi="Courier New" w:cs="Courier New"/>
+          <w:color w:val="BCBEC4"/>
+          <w:kern w:val="0"/>
+          <w:sz w:val="20"/>
+          <w:szCs w:val="20"/>
+          <w:lang w:eastAsia="en-IN"/>
+          <w14:ligatures w14:val="none"/>
+        </w:rPr>
+        <w:br/>
+        <w:t xml:space="preserve">                            </w:t>
+      </w:r>
       <w:r>
         <w:rPr>
           <w:rFonts w:ascii="Courier New" w:eastAsia="Times New Roman" w:hAnsi="Courier New" w:cs="Courier New"/>
@@ -4376,9 +3426,20 @@
           <w:lang w:eastAsia="en-IN"/>
           <w14:ligatures w14:val="none"/>
         </w:rPr>
-        <w:t>its</w:t>
-      </w:r>
-      <w:proofErr w:type="spellEnd"/>
+        <w:t xml:space="preserve">"Always you Should say sorry First </w:t>
+      </w:r>
+      <w:r>
+        <w:rPr>
+          <w:rFonts w:ascii="Courier New" w:eastAsia="Times New Roman" w:hAnsi="Courier New" w:cs="Courier New"/>
+          <w:color w:val="CF8E6D"/>
+          <w:kern w:val="0"/>
+          <w:sz w:val="20"/>
+          <w:szCs w:val="20"/>
+          <w:lang w:eastAsia="en-IN"/>
+          <w14:ligatures w14:val="none"/>
+        </w:rPr>
+        <w:t>\n</w:t>
+      </w:r>
       <w:r>
         <w:rPr>
           <w:rFonts w:ascii="Courier New" w:eastAsia="Times New Roman" w:hAnsi="Courier New" w:cs="Courier New"/>
@@ -4389,9 +3450,33 @@
           <w:lang w:eastAsia="en-IN"/>
           <w14:ligatures w14:val="none"/>
         </w:rPr>
-        <w:t xml:space="preserve"> hard to hear , but </w:t>
-      </w:r>
-      <w:proofErr w:type="spellStart"/>
+        <w:t>"</w:t>
+      </w:r>
+      <w:r>
+        <w:rPr>
+          <w:rFonts w:ascii="Courier New" w:eastAsia="Times New Roman" w:hAnsi="Courier New" w:cs="Courier New"/>
+          <w:color w:val="BCBEC4"/>
+          <w:kern w:val="0"/>
+          <w:sz w:val="20"/>
+          <w:szCs w:val="20"/>
+          <w:lang w:eastAsia="en-IN"/>
+          <w14:ligatures w14:val="none"/>
+        </w:rPr>
+        <w:t>+</w:t>
+      </w:r>
+      <w:r>
+        <w:rPr>
+          <w:rFonts w:ascii="Courier New" w:eastAsia="Times New Roman" w:hAnsi="Courier New" w:cs="Courier New"/>
+          <w:color w:val="BCBEC4"/>
+          <w:kern w:val="0"/>
+          <w:sz w:val="20"/>
+          <w:szCs w:val="20"/>
+          <w:lang w:eastAsia="en-IN"/>
+          <w14:ligatures w14:val="none"/>
+        </w:rPr>
+        <w:br/>
+        <w:t xml:space="preserve">                            </w:t>
+      </w:r>
       <w:r>
         <w:rPr>
           <w:rFonts w:ascii="Courier New" w:eastAsia="Times New Roman" w:hAnsi="Courier New" w:cs="Courier New"/>
@@ -4402,9 +3487,20 @@
           <w:lang w:eastAsia="en-IN"/>
           <w14:ligatures w14:val="none"/>
         </w:rPr>
-        <w:t>i</w:t>
-      </w:r>
-      <w:proofErr w:type="spellEnd"/>
+        <w:t xml:space="preserve">"Always be Patient Even Your Girl Shouts or yells at you </w:t>
+      </w:r>
+      <w:r>
+        <w:rPr>
+          <w:rFonts w:ascii="Courier New" w:eastAsia="Times New Roman" w:hAnsi="Courier New" w:cs="Courier New"/>
+          <w:color w:val="CF8E6D"/>
+          <w:kern w:val="0"/>
+          <w:sz w:val="20"/>
+          <w:szCs w:val="20"/>
+          <w:lang w:eastAsia="en-IN"/>
+          <w14:ligatures w14:val="none"/>
+        </w:rPr>
+        <w:t>\n</w:t>
+      </w:r>
       <w:r>
         <w:rPr>
           <w:rFonts w:ascii="Courier New" w:eastAsia="Times New Roman" w:hAnsi="Courier New" w:cs="Courier New"/>
@@ -4415,19 +3511,32 @@
           <w:lang w:eastAsia="en-IN"/>
           <w14:ligatures w14:val="none"/>
         </w:rPr>
-        <w:t xml:space="preserve"> will help you out : </w:t>
-      </w:r>
-      <w:r>
-        <w:rPr>
-          <w:rFonts w:ascii="Courier New" w:eastAsia="Times New Roman" w:hAnsi="Courier New" w:cs="Courier New"/>
-          <w:color w:val="CF8E6D"/>
-          <w:kern w:val="0"/>
-          <w:sz w:val="20"/>
-          <w:szCs w:val="20"/>
-          <w:lang w:eastAsia="en-IN"/>
-          <w14:ligatures w14:val="none"/>
-        </w:rPr>
-        <w:t>\n</w:t>
+        <w:t>"</w:t>
+      </w:r>
+      <w:r>
+        <w:rPr>
+          <w:rFonts w:ascii="Courier New" w:eastAsia="Times New Roman" w:hAnsi="Courier New" w:cs="Courier New"/>
+          <w:color w:val="BCBEC4"/>
+          <w:kern w:val="0"/>
+          <w:sz w:val="20"/>
+          <w:szCs w:val="20"/>
+          <w:lang w:eastAsia="en-IN"/>
+          <w14:ligatures w14:val="none"/>
+        </w:rPr>
+        <w:t>+</w:t>
+      </w:r>
+      <w:r>
+        <w:rPr>
+          <w:rFonts w:ascii="Courier New" w:eastAsia="Times New Roman" w:hAnsi="Courier New" w:cs="Courier New"/>
+          <w:color w:val="BCBEC4"/>
+          <w:kern w:val="0"/>
+          <w:sz w:val="20"/>
+          <w:szCs w:val="20"/>
+          <w:lang w:eastAsia="en-IN"/>
+          <w14:ligatures w14:val="none"/>
+        </w:rPr>
+        <w:br/>
+        <w:t xml:space="preserve">                            </w:t>
       </w:r>
       <w:r>
         <w:rPr>
@@ -4439,253 +3548,7 @@
           <w:lang w:eastAsia="en-IN"/>
           <w14:ligatures w14:val="none"/>
         </w:rPr>
-        <w:t>"</w:t>
-      </w:r>
-      <w:r>
-        <w:rPr>
-          <w:rFonts w:ascii="Courier New" w:eastAsia="Times New Roman" w:hAnsi="Courier New" w:cs="Courier New"/>
-          <w:color w:val="BCBEC4"/>
-          <w:kern w:val="0"/>
-          <w:sz w:val="20"/>
-          <w:szCs w:val="20"/>
-          <w:lang w:eastAsia="en-IN"/>
-          <w14:ligatures w14:val="none"/>
-        </w:rPr>
-        <w:t>+</w:t>
-      </w:r>
-      <w:r>
-        <w:rPr>
-          <w:rFonts w:ascii="Courier New" w:eastAsia="Times New Roman" w:hAnsi="Courier New" w:cs="Courier New"/>
-          <w:color w:val="BCBEC4"/>
-          <w:kern w:val="0"/>
-          <w:sz w:val="20"/>
-          <w:szCs w:val="20"/>
-          <w:lang w:eastAsia="en-IN"/>
-          <w14:ligatures w14:val="none"/>
-        </w:rPr>
-        <w:br/>
-        <w:t xml:space="preserve">                            </w:t>
-      </w:r>
-      <w:r>
-        <w:rPr>
-          <w:rFonts w:ascii="Courier New" w:eastAsia="Times New Roman" w:hAnsi="Courier New" w:cs="Courier New"/>
-          <w:color w:val="6AAB73"/>
-          <w:kern w:val="0"/>
-          <w:sz w:val="20"/>
-          <w:szCs w:val="20"/>
-          <w:lang w:eastAsia="en-IN"/>
-          <w14:ligatures w14:val="none"/>
-        </w:rPr>
-        <w:t xml:space="preserve">"Always be Loyal to your Loved Ones </w:t>
-      </w:r>
-      <w:r>
-        <w:rPr>
-          <w:rFonts w:ascii="Courier New" w:eastAsia="Times New Roman" w:hAnsi="Courier New" w:cs="Courier New"/>
-          <w:color w:val="CF8E6D"/>
-          <w:kern w:val="0"/>
-          <w:sz w:val="20"/>
-          <w:szCs w:val="20"/>
-          <w:lang w:eastAsia="en-IN"/>
-          <w14:ligatures w14:val="none"/>
-        </w:rPr>
-        <w:t>\n</w:t>
-      </w:r>
-      <w:r>
-        <w:rPr>
-          <w:rFonts w:ascii="Courier New" w:eastAsia="Times New Roman" w:hAnsi="Courier New" w:cs="Courier New"/>
-          <w:color w:val="6AAB73"/>
-          <w:kern w:val="0"/>
-          <w:sz w:val="20"/>
-          <w:szCs w:val="20"/>
-          <w:lang w:eastAsia="en-IN"/>
-          <w14:ligatures w14:val="none"/>
-        </w:rPr>
-        <w:t>"</w:t>
-      </w:r>
-      <w:r>
-        <w:rPr>
-          <w:rFonts w:ascii="Courier New" w:eastAsia="Times New Roman" w:hAnsi="Courier New" w:cs="Courier New"/>
-          <w:color w:val="BCBEC4"/>
-          <w:kern w:val="0"/>
-          <w:sz w:val="20"/>
-          <w:szCs w:val="20"/>
-          <w:lang w:eastAsia="en-IN"/>
-          <w14:ligatures w14:val="none"/>
-        </w:rPr>
-        <w:t>+</w:t>
-      </w:r>
-      <w:r>
-        <w:rPr>
-          <w:rFonts w:ascii="Courier New" w:eastAsia="Times New Roman" w:hAnsi="Courier New" w:cs="Courier New"/>
-          <w:color w:val="BCBEC4"/>
-          <w:kern w:val="0"/>
-          <w:sz w:val="20"/>
-          <w:szCs w:val="20"/>
-          <w:lang w:eastAsia="en-IN"/>
-          <w14:ligatures w14:val="none"/>
-        </w:rPr>
-        <w:br/>
-        <w:t xml:space="preserve">                            </w:t>
-      </w:r>
-      <w:r>
-        <w:rPr>
-          <w:rFonts w:ascii="Courier New" w:eastAsia="Times New Roman" w:hAnsi="Courier New" w:cs="Courier New"/>
-          <w:color w:val="6AAB73"/>
-          <w:kern w:val="0"/>
-          <w:sz w:val="20"/>
-          <w:szCs w:val="20"/>
-          <w:lang w:eastAsia="en-IN"/>
-          <w14:ligatures w14:val="none"/>
-        </w:rPr>
-        <w:t xml:space="preserve">"Always you Should say sorry First </w:t>
-      </w:r>
-      <w:r>
-        <w:rPr>
-          <w:rFonts w:ascii="Courier New" w:eastAsia="Times New Roman" w:hAnsi="Courier New" w:cs="Courier New"/>
-          <w:color w:val="CF8E6D"/>
-          <w:kern w:val="0"/>
-          <w:sz w:val="20"/>
-          <w:szCs w:val="20"/>
-          <w:lang w:eastAsia="en-IN"/>
-          <w14:ligatures w14:val="none"/>
-        </w:rPr>
-        <w:t>\n</w:t>
-      </w:r>
-      <w:r>
-        <w:rPr>
-          <w:rFonts w:ascii="Courier New" w:eastAsia="Times New Roman" w:hAnsi="Courier New" w:cs="Courier New"/>
-          <w:color w:val="6AAB73"/>
-          <w:kern w:val="0"/>
-          <w:sz w:val="20"/>
-          <w:szCs w:val="20"/>
-          <w:lang w:eastAsia="en-IN"/>
-          <w14:ligatures w14:val="none"/>
-        </w:rPr>
-        <w:t>"</w:t>
-      </w:r>
-      <w:r>
-        <w:rPr>
-          <w:rFonts w:ascii="Courier New" w:eastAsia="Times New Roman" w:hAnsi="Courier New" w:cs="Courier New"/>
-          <w:color w:val="BCBEC4"/>
-          <w:kern w:val="0"/>
-          <w:sz w:val="20"/>
-          <w:szCs w:val="20"/>
-          <w:lang w:eastAsia="en-IN"/>
-          <w14:ligatures w14:val="none"/>
-        </w:rPr>
-        <w:t>+</w:t>
-      </w:r>
-      <w:r>
-        <w:rPr>
-          <w:rFonts w:ascii="Courier New" w:eastAsia="Times New Roman" w:hAnsi="Courier New" w:cs="Courier New"/>
-          <w:color w:val="BCBEC4"/>
-          <w:kern w:val="0"/>
-          <w:sz w:val="20"/>
-          <w:szCs w:val="20"/>
-          <w:lang w:eastAsia="en-IN"/>
-          <w14:ligatures w14:val="none"/>
-        </w:rPr>
-        <w:br/>
-        <w:t xml:space="preserve">                            </w:t>
-      </w:r>
-      <w:r>
-        <w:rPr>
-          <w:rFonts w:ascii="Courier New" w:eastAsia="Times New Roman" w:hAnsi="Courier New" w:cs="Courier New"/>
-          <w:color w:val="6AAB73"/>
-          <w:kern w:val="0"/>
-          <w:sz w:val="20"/>
-          <w:szCs w:val="20"/>
-          <w:lang w:eastAsia="en-IN"/>
-          <w14:ligatures w14:val="none"/>
-        </w:rPr>
-        <w:t xml:space="preserve">"Always be Patient Even Your Girl Shouts or yells at you </w:t>
-      </w:r>
-      <w:r>
-        <w:rPr>
-          <w:rFonts w:ascii="Courier New" w:eastAsia="Times New Roman" w:hAnsi="Courier New" w:cs="Courier New"/>
-          <w:color w:val="CF8E6D"/>
-          <w:kern w:val="0"/>
-          <w:sz w:val="20"/>
-          <w:szCs w:val="20"/>
-          <w:lang w:eastAsia="en-IN"/>
-          <w14:ligatures w14:val="none"/>
-        </w:rPr>
-        <w:t>\n</w:t>
-      </w:r>
-      <w:r>
-        <w:rPr>
-          <w:rFonts w:ascii="Courier New" w:eastAsia="Times New Roman" w:hAnsi="Courier New" w:cs="Courier New"/>
-          <w:color w:val="6AAB73"/>
-          <w:kern w:val="0"/>
-          <w:sz w:val="20"/>
-          <w:szCs w:val="20"/>
-          <w:lang w:eastAsia="en-IN"/>
-          <w14:ligatures w14:val="none"/>
-        </w:rPr>
-        <w:t>"</w:t>
-      </w:r>
-      <w:r>
-        <w:rPr>
-          <w:rFonts w:ascii="Courier New" w:eastAsia="Times New Roman" w:hAnsi="Courier New" w:cs="Courier New"/>
-          <w:color w:val="BCBEC4"/>
-          <w:kern w:val="0"/>
-          <w:sz w:val="20"/>
-          <w:szCs w:val="20"/>
-          <w:lang w:eastAsia="en-IN"/>
-          <w14:ligatures w14:val="none"/>
-        </w:rPr>
-        <w:t>+</w:t>
-      </w:r>
-      <w:r>
-        <w:rPr>
-          <w:rFonts w:ascii="Courier New" w:eastAsia="Times New Roman" w:hAnsi="Courier New" w:cs="Courier New"/>
-          <w:color w:val="BCBEC4"/>
-          <w:kern w:val="0"/>
-          <w:sz w:val="20"/>
-          <w:szCs w:val="20"/>
-          <w:lang w:eastAsia="en-IN"/>
-          <w14:ligatures w14:val="none"/>
-        </w:rPr>
-        <w:br/>
-        <w:t xml:space="preserve">                            </w:t>
-      </w:r>
-      <w:r>
-        <w:rPr>
-          <w:rFonts w:ascii="Courier New" w:eastAsia="Times New Roman" w:hAnsi="Courier New" w:cs="Courier New"/>
-          <w:color w:val="6AAB73"/>
-          <w:kern w:val="0"/>
-          <w:sz w:val="20"/>
-          <w:szCs w:val="20"/>
-          <w:lang w:eastAsia="en-IN"/>
-          <w14:ligatures w14:val="none"/>
-        </w:rPr>
-        <w:t xml:space="preserve">"Try this and get back to us , </w:t>
-      </w:r>
-      <w:proofErr w:type="spellStart"/>
-      <w:r>
-        <w:rPr>
-          <w:rFonts w:ascii="Courier New" w:eastAsia="Times New Roman" w:hAnsi="Courier New" w:cs="Courier New"/>
-          <w:color w:val="6AAB73"/>
-          <w:kern w:val="0"/>
-          <w:sz w:val="20"/>
-          <w:szCs w:val="20"/>
-          <w:lang w:eastAsia="en-IN"/>
-          <w14:ligatures w14:val="none"/>
-        </w:rPr>
-        <w:t>i</w:t>
-      </w:r>
-      <w:proofErr w:type="spellEnd"/>
-      <w:r>
-        <w:rPr>
-          <w:rFonts w:ascii="Courier New" w:eastAsia="Times New Roman" w:hAnsi="Courier New" w:cs="Courier New"/>
-          <w:color w:val="6AAB73"/>
-          <w:kern w:val="0"/>
-          <w:sz w:val="20"/>
-          <w:szCs w:val="20"/>
-          <w:lang w:eastAsia="en-IN"/>
-          <w14:ligatures w14:val="none"/>
-        </w:rPr>
-        <w:t xml:space="preserve"> hope You will definitely get love vibes back !! Happy Valentines"</w:t>
+        <w:t>"Try this and get back to us , i hope You will definitely get love vibes back !! Happy Valentines"</w:t>
       </w:r>
       <w:r>
         <w:rPr>
@@ -4722,20 +3585,7 @@
           <w14:ligatures w14:val="none"/>
         </w:rPr>
         <w:br/>
-        <w:t xml:space="preserve">                    </w:t>
-      </w:r>
-      <w:proofErr w:type="spellStart"/>
-      <w:r>
-        <w:rPr>
-          <w:rFonts w:ascii="Courier New" w:eastAsia="Times New Roman" w:hAnsi="Courier New" w:cs="Courier New"/>
-          <w:color w:val="BCBEC4"/>
-          <w:kern w:val="0"/>
-          <w:sz w:val="20"/>
-          <w:szCs w:val="20"/>
-          <w:lang w:eastAsia="en-IN"/>
-          <w14:ligatures w14:val="none"/>
-        </w:rPr>
-        <w:t>System.</w:t>
+        <w:t xml:space="preserve">                    System.</w:t>
       </w:r>
       <w:r>
         <w:rPr>
@@ -4761,20 +3611,7 @@
           <w:lang w:eastAsia="en-IN"/>
           <w14:ligatures w14:val="none"/>
         </w:rPr>
-        <w:t>.println</w:t>
-      </w:r>
-      <w:proofErr w:type="spellEnd"/>
-      <w:r>
-        <w:rPr>
-          <w:rFonts w:ascii="Courier New" w:eastAsia="Times New Roman" w:hAnsi="Courier New" w:cs="Courier New"/>
-          <w:color w:val="BCBEC4"/>
-          <w:kern w:val="0"/>
-          <w:sz w:val="20"/>
-          <w:szCs w:val="20"/>
-          <w:lang w:eastAsia="en-IN"/>
-          <w14:ligatures w14:val="none"/>
-        </w:rPr>
-        <w:t>(</w:t>
+        <w:t>.println(</w:t>
       </w:r>
       <w:r>
         <w:rPr>
@@ -4786,33 +3623,7 @@
           <w:lang w:eastAsia="en-IN"/>
           <w14:ligatures w14:val="none"/>
         </w:rPr>
-        <w:t xml:space="preserve">"if you want to go back to the main </w:t>
-      </w:r>
-      <w:proofErr w:type="gramStart"/>
-      <w:r>
-        <w:rPr>
-          <w:rFonts w:ascii="Courier New" w:eastAsia="Times New Roman" w:hAnsi="Courier New" w:cs="Courier New"/>
-          <w:color w:val="6AAB73"/>
-          <w:kern w:val="0"/>
-          <w:sz w:val="20"/>
-          <w:szCs w:val="20"/>
-          <w:lang w:eastAsia="en-IN"/>
-          <w14:ligatures w14:val="none"/>
-        </w:rPr>
-        <w:t>menu  press</w:t>
-      </w:r>
-      <w:proofErr w:type="gramEnd"/>
-      <w:r>
-        <w:rPr>
-          <w:rFonts w:ascii="Courier New" w:eastAsia="Times New Roman" w:hAnsi="Courier New" w:cs="Courier New"/>
-          <w:color w:val="6AAB73"/>
-          <w:kern w:val="0"/>
-          <w:sz w:val="20"/>
-          <w:szCs w:val="20"/>
-          <w:lang w:eastAsia="en-IN"/>
-          <w14:ligatures w14:val="none"/>
-        </w:rPr>
-        <w:t xml:space="preserve"> 1 or to Exit press 0"</w:t>
+        <w:t>"if you want to go back to the main menu  press 1 or to Exit press 0"</w:t>
       </w:r>
       <w:r>
         <w:rPr>
@@ -4851,57 +3662,17 @@
         </w:rPr>
         <w:t xml:space="preserve">int </w:t>
       </w:r>
-      <w:proofErr w:type="spellStart"/>
-      <w:r>
-        <w:rPr>
-          <w:rFonts w:ascii="Courier New" w:eastAsia="Times New Roman" w:hAnsi="Courier New" w:cs="Courier New"/>
-          <w:color w:val="BCBEC4"/>
-          <w:kern w:val="0"/>
-          <w:sz w:val="20"/>
-          <w:szCs w:val="20"/>
-          <w:lang w:eastAsia="en-IN"/>
-          <w14:ligatures w14:val="none"/>
-        </w:rPr>
-        <w:t>uin</w:t>
-      </w:r>
-      <w:proofErr w:type="spellEnd"/>
-      <w:r>
-        <w:rPr>
-          <w:rFonts w:ascii="Courier New" w:eastAsia="Times New Roman" w:hAnsi="Courier New" w:cs="Courier New"/>
-          <w:color w:val="BCBEC4"/>
-          <w:kern w:val="0"/>
-          <w:sz w:val="20"/>
-          <w:szCs w:val="20"/>
-          <w:lang w:eastAsia="en-IN"/>
-          <w14:ligatures w14:val="none"/>
-        </w:rPr>
-        <w:t xml:space="preserve"> = </w:t>
-      </w:r>
-      <w:proofErr w:type="spellStart"/>
-      <w:r>
-        <w:rPr>
-          <w:rFonts w:ascii="Courier New" w:eastAsia="Times New Roman" w:hAnsi="Courier New" w:cs="Courier New"/>
-          <w:color w:val="BCBEC4"/>
-          <w:kern w:val="0"/>
-          <w:sz w:val="20"/>
-          <w:szCs w:val="20"/>
-          <w:lang w:eastAsia="en-IN"/>
-          <w14:ligatures w14:val="none"/>
-        </w:rPr>
-        <w:t>scan.nextInt</w:t>
-      </w:r>
-      <w:proofErr w:type="spellEnd"/>
-      <w:r>
-        <w:rPr>
-          <w:rFonts w:ascii="Courier New" w:eastAsia="Times New Roman" w:hAnsi="Courier New" w:cs="Courier New"/>
-          <w:color w:val="BCBEC4"/>
-          <w:kern w:val="0"/>
-          <w:sz w:val="20"/>
-          <w:szCs w:val="20"/>
-          <w:lang w:eastAsia="en-IN"/>
-          <w14:ligatures w14:val="none"/>
-        </w:rPr>
-        <w:t>();</w:t>
+      <w:r>
+        <w:rPr>
+          <w:rFonts w:ascii="Courier New" w:eastAsia="Times New Roman" w:hAnsi="Courier New" w:cs="Courier New"/>
+          <w:color w:val="BCBEC4"/>
+          <w:kern w:val="0"/>
+          <w:sz w:val="20"/>
+          <w:szCs w:val="20"/>
+          <w:lang w:eastAsia="en-IN"/>
+          <w14:ligatures w14:val="none"/>
+        </w:rPr>
+        <w:t>uin = scan.nextInt();</w:t>
       </w:r>
       <w:r>
         <w:rPr>
@@ -4938,33 +3709,7 @@
           <w:lang w:eastAsia="en-IN"/>
           <w14:ligatures w14:val="none"/>
         </w:rPr>
-        <w:t>(</w:t>
-      </w:r>
-      <w:proofErr w:type="spellStart"/>
-      <w:r>
-        <w:rPr>
-          <w:rFonts w:ascii="Courier New" w:eastAsia="Times New Roman" w:hAnsi="Courier New" w:cs="Courier New"/>
-          <w:color w:val="BCBEC4"/>
-          <w:kern w:val="0"/>
-          <w:sz w:val="20"/>
-          <w:szCs w:val="20"/>
-          <w:lang w:eastAsia="en-IN"/>
-          <w14:ligatures w14:val="none"/>
-        </w:rPr>
-        <w:t>uin</w:t>
-      </w:r>
-      <w:proofErr w:type="spellEnd"/>
-      <w:r>
-        <w:rPr>
-          <w:rFonts w:ascii="Courier New" w:eastAsia="Times New Roman" w:hAnsi="Courier New" w:cs="Courier New"/>
-          <w:color w:val="BCBEC4"/>
-          <w:kern w:val="0"/>
-          <w:sz w:val="20"/>
-          <w:szCs w:val="20"/>
-          <w:lang w:eastAsia="en-IN"/>
-          <w14:ligatures w14:val="none"/>
-        </w:rPr>
-        <w:t xml:space="preserve"> ==</w:t>
+        <w:t>(uin ==</w:t>
       </w:r>
       <w:r>
         <w:rPr>
@@ -5001,20 +3746,7 @@
           <w14:ligatures w14:val="none"/>
         </w:rPr>
         <w:br/>
-        <w:t xml:space="preserve">                        </w:t>
-      </w:r>
-      <w:proofErr w:type="spellStart"/>
-      <w:r>
-        <w:rPr>
-          <w:rFonts w:ascii="Courier New" w:eastAsia="Times New Roman" w:hAnsi="Courier New" w:cs="Courier New"/>
-          <w:color w:val="BCBEC4"/>
-          <w:kern w:val="0"/>
-          <w:sz w:val="20"/>
-          <w:szCs w:val="20"/>
-          <w:lang w:eastAsia="en-IN"/>
-          <w14:ligatures w14:val="none"/>
-        </w:rPr>
-        <w:t>System.</w:t>
+        <w:t xml:space="preserve">                        System.</w:t>
       </w:r>
       <w:r>
         <w:rPr>
@@ -5040,20 +3772,7 @@
           <w:lang w:eastAsia="en-IN"/>
           <w14:ligatures w14:val="none"/>
         </w:rPr>
-        <w:t>.println</w:t>
-      </w:r>
-      <w:proofErr w:type="spellEnd"/>
-      <w:r>
-        <w:rPr>
-          <w:rFonts w:ascii="Courier New" w:eastAsia="Times New Roman" w:hAnsi="Courier New" w:cs="Courier New"/>
-          <w:color w:val="BCBEC4"/>
-          <w:kern w:val="0"/>
-          <w:sz w:val="20"/>
-          <w:szCs w:val="20"/>
-          <w:lang w:eastAsia="en-IN"/>
-          <w14:ligatures w14:val="none"/>
-        </w:rPr>
-        <w:t>(</w:t>
+        <w:t>.println(</w:t>
       </w:r>
       <w:r>
         <w:rPr>
@@ -5127,20 +3846,7 @@
           <w14:ligatures w14:val="none"/>
         </w:rPr>
         <w:br/>
-        <w:t xml:space="preserve">                  </w:t>
-      </w:r>
-      <w:proofErr w:type="gramStart"/>
-      <w:r>
-        <w:rPr>
-          <w:rFonts w:ascii="Courier New" w:eastAsia="Times New Roman" w:hAnsi="Courier New" w:cs="Courier New"/>
-          <w:color w:val="BCBEC4"/>
-          <w:kern w:val="0"/>
-          <w:sz w:val="20"/>
-          <w:szCs w:val="20"/>
-          <w:lang w:eastAsia="en-IN"/>
-          <w14:ligatures w14:val="none"/>
-        </w:rPr>
-        <w:t xml:space="preserve">  }</w:t>
+        <w:t xml:space="preserve">                    }</w:t>
       </w:r>
       <w:r>
         <w:rPr>
@@ -5154,7 +3860,6 @@
         </w:rPr>
         <w:t>else</w:t>
       </w:r>
-      <w:proofErr w:type="gramEnd"/>
       <w:r>
         <w:rPr>
           <w:rFonts w:ascii="Courier New" w:eastAsia="Times New Roman" w:hAnsi="Courier New" w:cs="Courier New"/>
@@ -5178,20 +3883,7 @@
           <w14:ligatures w14:val="none"/>
         </w:rPr>
         <w:br/>
-        <w:t xml:space="preserve">                        </w:t>
-      </w:r>
-      <w:proofErr w:type="spellStart"/>
-      <w:r>
-        <w:rPr>
-          <w:rFonts w:ascii="Courier New" w:eastAsia="Times New Roman" w:hAnsi="Courier New" w:cs="Courier New"/>
-          <w:color w:val="BCBEC4"/>
-          <w:kern w:val="0"/>
-          <w:sz w:val="20"/>
-          <w:szCs w:val="20"/>
-          <w:lang w:eastAsia="en-IN"/>
-          <w14:ligatures w14:val="none"/>
-        </w:rPr>
-        <w:t>System.</w:t>
+        <w:t xml:space="preserve">                        System.</w:t>
       </w:r>
       <w:r>
         <w:rPr>
@@ -5217,20 +3909,7 @@
           <w:lang w:eastAsia="en-IN"/>
           <w14:ligatures w14:val="none"/>
         </w:rPr>
-        <w:t>.println</w:t>
-      </w:r>
-      <w:proofErr w:type="spellEnd"/>
-      <w:r>
-        <w:rPr>
-          <w:rFonts w:ascii="Courier New" w:eastAsia="Times New Roman" w:hAnsi="Courier New" w:cs="Courier New"/>
-          <w:color w:val="BCBEC4"/>
-          <w:kern w:val="0"/>
-          <w:sz w:val="20"/>
-          <w:szCs w:val="20"/>
-          <w:lang w:eastAsia="en-IN"/>
-          <w14:ligatures w14:val="none"/>
-        </w:rPr>
-        <w:t>(</w:t>
+        <w:t>.println(</w:t>
       </w:r>
       <w:r>
         <w:rPr>
@@ -5354,20 +4033,7 @@
           <w14:ligatures w14:val="none"/>
         </w:rPr>
         <w:br/>
-        <w:t xml:space="preserve">                    </w:t>
-      </w:r>
-      <w:proofErr w:type="spellStart"/>
-      <w:r>
-        <w:rPr>
-          <w:rFonts w:ascii="Courier New" w:eastAsia="Times New Roman" w:hAnsi="Courier New" w:cs="Courier New"/>
-          <w:color w:val="BCBEC4"/>
-          <w:kern w:val="0"/>
-          <w:sz w:val="20"/>
-          <w:szCs w:val="20"/>
-          <w:lang w:eastAsia="en-IN"/>
-          <w14:ligatures w14:val="none"/>
-        </w:rPr>
-        <w:t>System.</w:t>
+        <w:t xml:space="preserve">                    System.</w:t>
       </w:r>
       <w:r>
         <w:rPr>
@@ -5393,20 +4059,7 @@
           <w:lang w:eastAsia="en-IN"/>
           <w14:ligatures w14:val="none"/>
         </w:rPr>
-        <w:t>.println</w:t>
-      </w:r>
-      <w:proofErr w:type="spellEnd"/>
-      <w:r>
-        <w:rPr>
-          <w:rFonts w:ascii="Courier New" w:eastAsia="Times New Roman" w:hAnsi="Courier New" w:cs="Courier New"/>
-          <w:color w:val="BCBEC4"/>
-          <w:kern w:val="0"/>
-          <w:sz w:val="20"/>
-          <w:szCs w:val="20"/>
-          <w:lang w:eastAsia="en-IN"/>
-          <w14:ligatures w14:val="none"/>
-        </w:rPr>
-        <w:t>(</w:t>
+        <w:t>.println(</w:t>
       </w:r>
       <w:r>
         <w:rPr>
@@ -5759,14 +4412,158 @@
         </w:rPr>
         <w:t xml:space="preserve">import </w:t>
       </w:r>
-      <w:proofErr w:type="spellStart"/>
-      <w:r>
-        <w:rPr>
-          <w:color w:val="BCBEC4"/>
-        </w:rPr>
-        <w:t>java.util.HashMap</w:t>
-      </w:r>
-      <w:proofErr w:type="spellEnd"/>
+      <w:r>
+        <w:rPr>
+          <w:color w:val="BCBEC4"/>
+        </w:rPr>
+        <w:t>java.util.HashMap;</w:t>
+      </w:r>
+      <w:r>
+        <w:rPr>
+          <w:color w:val="BCBEC4"/>
+        </w:rPr>
+        <w:br/>
+      </w:r>
+      <w:r>
+        <w:rPr>
+          <w:color w:val="CF8E6D"/>
+        </w:rPr>
+        <w:t xml:space="preserve">import </w:t>
+      </w:r>
+      <w:r>
+        <w:rPr>
+          <w:color w:val="BCBEC4"/>
+        </w:rPr>
+        <w:t>java.util.Map;</w:t>
+      </w:r>
+      <w:r>
+        <w:rPr>
+          <w:color w:val="BCBEC4"/>
+        </w:rPr>
+        <w:br/>
+      </w:r>
+      <w:r>
+        <w:rPr>
+          <w:color w:val="CF8E6D"/>
+        </w:rPr>
+        <w:t xml:space="preserve">import </w:t>
+      </w:r>
+      <w:r>
+        <w:rPr>
+          <w:color w:val="BCBEC4"/>
+        </w:rPr>
+        <w:t>java.util.Scanner;</w:t>
+      </w:r>
+      <w:r>
+        <w:rPr>
+          <w:color w:val="BCBEC4"/>
+        </w:rPr>
+        <w:br/>
+      </w:r>
+      <w:r>
+        <w:rPr>
+          <w:color w:val="CF8E6D"/>
+        </w:rPr>
+        <w:t xml:space="preserve">import </w:t>
+      </w:r>
+      <w:r>
+        <w:rPr>
+          <w:color w:val="BCBEC4"/>
+        </w:rPr>
+        <w:t>java.util.TreeMap;</w:t>
+      </w:r>
+      <w:r>
+        <w:rPr>
+          <w:color w:val="BCBEC4"/>
+        </w:rPr>
+        <w:br/>
+      </w:r>
+      <w:r>
+        <w:rPr>
+          <w:color w:val="BCBEC4"/>
+        </w:rPr>
+        <w:br/>
+      </w:r>
+      <w:r>
+        <w:rPr>
+          <w:color w:val="CF8E6D"/>
+        </w:rPr>
+        <w:t xml:space="preserve">public  class </w:t>
+      </w:r>
+      <w:r>
+        <w:rPr>
+          <w:color w:val="BCBEC4"/>
+        </w:rPr>
+        <w:t>Code_with_bunny {</w:t>
+      </w:r>
+      <w:r>
+        <w:rPr>
+          <w:color w:val="BCBEC4"/>
+        </w:rPr>
+        <w:br/>
+        <w:t xml:space="preserve">    </w:t>
+      </w:r>
+      <w:r>
+        <w:rPr>
+          <w:color w:val="CF8E6D"/>
+        </w:rPr>
+        <w:t xml:space="preserve">public static void </w:t>
+      </w:r>
+      <w:r>
+        <w:rPr>
+          <w:color w:val="56A8F5"/>
+        </w:rPr>
+        <w:t>main</w:t>
+      </w:r>
+      <w:r>
+        <w:rPr>
+          <w:color w:val="BCBEC4"/>
+        </w:rPr>
+        <w:t>(String[] args) {</w:t>
+      </w:r>
+      <w:r>
+        <w:rPr>
+          <w:color w:val="BCBEC4"/>
+        </w:rPr>
+        <w:br/>
+      </w:r>
+      <w:r>
+        <w:rPr>
+          <w:color w:val="BCBEC4"/>
+        </w:rPr>
+        <w:br/>
+      </w:r>
+      <w:r>
+        <w:rPr>
+          <w:color w:val="7A7E85"/>
+        </w:rPr>
+        <w:t>//        day3  firstInstance = new day3();</w:t>
+      </w:r>
+      <w:r>
+        <w:rPr>
+          <w:color w:val="7A7E85"/>
+        </w:rPr>
+        <w:br/>
+      </w:r>
+      <w:r>
+        <w:rPr>
+          <w:color w:val="7A7E85"/>
+        </w:rPr>
+        <w:br/>
+        <w:t xml:space="preserve">        </w:t>
+      </w:r>
+      <w:r>
+        <w:rPr>
+          <w:color w:val="BCBEC4"/>
+        </w:rPr>
+        <w:t>String word =</w:t>
+      </w:r>
+      <w:r>
+        <w:rPr>
+          <w:color w:val="6AAB73"/>
+        </w:rPr>
+        <w:t>"iloveyoubunny"</w:t>
+      </w:r>
       <w:r>
         <w:rPr>
           <w:color w:val="BCBEC4"/>
@@ -5778,261 +4575,7 @@
           <w:color w:val="BCBEC4"/>
         </w:rPr>
         <w:br/>
-      </w:r>
-      <w:r>
-        <w:rPr>
-          <w:color w:val="CF8E6D"/>
-        </w:rPr>
-        <w:t xml:space="preserve">import </w:t>
-      </w:r>
-      <w:proofErr w:type="spellStart"/>
-      <w:r>
-        <w:rPr>
-          <w:color w:val="BCBEC4"/>
-        </w:rPr>
-        <w:t>java.util.Map</w:t>
-      </w:r>
-      <w:proofErr w:type="spellEnd"/>
-      <w:r>
-        <w:rPr>
-          <w:color w:val="BCBEC4"/>
-        </w:rPr>
-        <w:t>;</w:t>
-      </w:r>
-      <w:r>
-        <w:rPr>
-          <w:color w:val="BCBEC4"/>
-        </w:rPr>
-        <w:br/>
-      </w:r>
-      <w:r>
-        <w:rPr>
-          <w:color w:val="CF8E6D"/>
-        </w:rPr>
-        <w:t xml:space="preserve">import </w:t>
-      </w:r>
-      <w:proofErr w:type="spellStart"/>
-      <w:r>
-        <w:rPr>
-          <w:color w:val="BCBEC4"/>
-        </w:rPr>
-        <w:t>java.util.Scanner</w:t>
-      </w:r>
-      <w:proofErr w:type="spellEnd"/>
-      <w:r>
-        <w:rPr>
-          <w:color w:val="BCBEC4"/>
-        </w:rPr>
-        <w:t>;</w:t>
-      </w:r>
-      <w:r>
-        <w:rPr>
-          <w:color w:val="BCBEC4"/>
-        </w:rPr>
-        <w:br/>
-      </w:r>
-      <w:r>
-        <w:rPr>
-          <w:color w:val="CF8E6D"/>
-        </w:rPr>
-        <w:t xml:space="preserve">import </w:t>
-      </w:r>
-      <w:proofErr w:type="spellStart"/>
-      <w:r>
-        <w:rPr>
-          <w:color w:val="BCBEC4"/>
-        </w:rPr>
-        <w:t>java.util.TreeMap</w:t>
-      </w:r>
-      <w:proofErr w:type="spellEnd"/>
-      <w:r>
-        <w:rPr>
-          <w:color w:val="BCBEC4"/>
-        </w:rPr>
-        <w:t>;</w:t>
-      </w:r>
-      <w:r>
-        <w:rPr>
-          <w:color w:val="BCBEC4"/>
-        </w:rPr>
-        <w:br/>
-      </w:r>
-      <w:r>
-        <w:rPr>
-          <w:color w:val="BCBEC4"/>
-        </w:rPr>
-        <w:br/>
-      </w:r>
-      <w:r>
-        <w:rPr>
-          <w:color w:val="CF8E6D"/>
-        </w:rPr>
-        <w:t xml:space="preserve">public  class </w:t>
-      </w:r>
-      <w:proofErr w:type="spellStart"/>
-      <w:r>
-        <w:rPr>
-          <w:color w:val="BCBEC4"/>
-        </w:rPr>
-        <w:t>Code_with_bunny</w:t>
-      </w:r>
-      <w:proofErr w:type="spellEnd"/>
-      <w:r>
-        <w:rPr>
-          <w:color w:val="BCBEC4"/>
-        </w:rPr>
-        <w:t xml:space="preserve"> {</w:t>
-      </w:r>
-      <w:r>
-        <w:rPr>
-          <w:color w:val="BCBEC4"/>
-        </w:rPr>
-        <w:br/>
-        <w:t xml:space="preserve">    </w:t>
-      </w:r>
-      <w:r>
-        <w:rPr>
-          <w:color w:val="CF8E6D"/>
-        </w:rPr>
-        <w:t xml:space="preserve">public static void </w:t>
-      </w:r>
-      <w:r>
-        <w:rPr>
-          <w:color w:val="56A8F5"/>
-        </w:rPr>
-        <w:t>main</w:t>
-      </w:r>
-      <w:r>
-        <w:rPr>
-          <w:color w:val="BCBEC4"/>
-        </w:rPr>
-        <w:t xml:space="preserve">(String[] </w:t>
-      </w:r>
-      <w:proofErr w:type="spellStart"/>
-      <w:r>
-        <w:rPr>
-          <w:color w:val="BCBEC4"/>
-        </w:rPr>
-        <w:t>args</w:t>
-      </w:r>
-      <w:proofErr w:type="spellEnd"/>
-      <w:r>
-        <w:rPr>
-          <w:color w:val="BCBEC4"/>
-        </w:rPr>
-        <w:t>) {</w:t>
-      </w:r>
-      <w:r>
-        <w:rPr>
-          <w:color w:val="BCBEC4"/>
-        </w:rPr>
-        <w:br/>
-      </w:r>
-      <w:r>
-        <w:rPr>
-          <w:color w:val="BCBEC4"/>
-        </w:rPr>
-        <w:br/>
-      </w:r>
-      <w:r>
-        <w:rPr>
-          <w:color w:val="7A7E85"/>
-        </w:rPr>
-        <w:t xml:space="preserve">//        day3  </w:t>
-      </w:r>
-      <w:proofErr w:type="spellStart"/>
-      <w:r>
-        <w:rPr>
-          <w:color w:val="7A7E85"/>
-        </w:rPr>
-        <w:t>firstInstance</w:t>
-      </w:r>
-      <w:proofErr w:type="spellEnd"/>
-      <w:r>
-        <w:rPr>
-          <w:color w:val="7A7E85"/>
-        </w:rPr>
-        <w:t xml:space="preserve"> = new day3();</w:t>
-      </w:r>
-      <w:r>
-        <w:rPr>
-          <w:color w:val="7A7E85"/>
-        </w:rPr>
-        <w:br/>
-      </w:r>
-      <w:r>
-        <w:rPr>
-          <w:color w:val="7A7E85"/>
-        </w:rPr>
-        <w:br/>
-        <w:t xml:space="preserve">        </w:t>
-      </w:r>
-      <w:r>
-        <w:rPr>
-          <w:color w:val="BCBEC4"/>
-        </w:rPr>
-        <w:t>String word =</w:t>
-      </w:r>
-      <w:r>
-        <w:rPr>
-          <w:color w:val="6AAB73"/>
-        </w:rPr>
-        <w:t>"</w:t>
-      </w:r>
-      <w:proofErr w:type="spellStart"/>
-      <w:r>
-        <w:rPr>
-          <w:color w:val="6AAB73"/>
-        </w:rPr>
-        <w:t>iloveyoubunny</w:t>
-      </w:r>
-      <w:proofErr w:type="spellEnd"/>
-      <w:r>
-        <w:rPr>
-          <w:color w:val="6AAB73"/>
-        </w:rPr>
-        <w:t>"</w:t>
-      </w:r>
-      <w:r>
-        <w:rPr>
-          <w:color w:val="BCBEC4"/>
-        </w:rPr>
-        <w:t>;</w:t>
-      </w:r>
-      <w:r>
-        <w:rPr>
-          <w:color w:val="BCBEC4"/>
-        </w:rPr>
-        <w:br/>
-        <w:t xml:space="preserve">        HashMap&lt;</w:t>
-      </w:r>
-      <w:proofErr w:type="spellStart"/>
-      <w:r>
-        <w:rPr>
-          <w:color w:val="BCBEC4"/>
-        </w:rPr>
-        <w:t>Character,Integer</w:t>
-      </w:r>
-      <w:proofErr w:type="spellEnd"/>
-      <w:r>
-        <w:rPr>
-          <w:color w:val="BCBEC4"/>
-        </w:rPr>
-        <w:t xml:space="preserve">&gt; </w:t>
-      </w:r>
-      <w:proofErr w:type="spellStart"/>
-      <w:r>
-        <w:rPr>
-          <w:color w:val="BCBEC4"/>
-        </w:rPr>
-        <w:t>bunnyMap</w:t>
-      </w:r>
-      <w:proofErr w:type="spellEnd"/>
-      <w:r>
-        <w:rPr>
-          <w:color w:val="BCBEC4"/>
-        </w:rPr>
-        <w:t xml:space="preserve">= </w:t>
+        <w:t xml:space="preserve">        HashMap&lt;Character,Integer&gt; bunnyMap= </w:t>
       </w:r>
       <w:r>
         <w:rPr>
@@ -6051,14 +4594,7 @@
           <w:color w:val="BCBEC4"/>
         </w:rPr>
         <w:br/>
-        <w:t xml:space="preserve">        </w:t>
-      </w:r>
-      <w:proofErr w:type="spellStart"/>
-      <w:r>
-        <w:rPr>
-          <w:color w:val="BCBEC4"/>
-        </w:rPr>
-        <w:t>System.</w:t>
+        <w:t xml:space="preserve">        System.</w:t>
       </w:r>
       <w:r>
         <w:rPr>
@@ -6072,54 +4608,33 @@
         <w:rPr>
           <w:color w:val="BCBEC4"/>
         </w:rPr>
-        <w:t>.println</w:t>
-      </w:r>
-      <w:proofErr w:type="spellEnd"/>
+        <w:t>.println(bunnyMap.keySet());</w:t>
+      </w:r>
+      <w:r>
+        <w:rPr>
+          <w:color w:val="BCBEC4"/>
+        </w:rPr>
+        <w:br/>
+      </w:r>
+      <w:r>
+        <w:rPr>
+          <w:color w:val="BCBEC4"/>
+        </w:rPr>
+        <w:br/>
+        <w:t xml:space="preserve">        </w:t>
+      </w:r>
+      <w:r>
+        <w:rPr>
+          <w:color w:val="CF8E6D"/>
+        </w:rPr>
+        <w:t>for</w:t>
+      </w:r>
       <w:r>
         <w:rPr>
           <w:color w:val="BCBEC4"/>
         </w:rPr>
         <w:t>(</w:t>
       </w:r>
-      <w:proofErr w:type="spellStart"/>
-      <w:r>
-        <w:rPr>
-          <w:color w:val="BCBEC4"/>
-        </w:rPr>
-        <w:t>bunnyMap.keySet</w:t>
-      </w:r>
-      <w:proofErr w:type="spellEnd"/>
-      <w:r>
-        <w:rPr>
-          <w:color w:val="BCBEC4"/>
-        </w:rPr>
-        <w:t>());</w:t>
-      </w:r>
-      <w:r>
-        <w:rPr>
-          <w:color w:val="BCBEC4"/>
-        </w:rPr>
-        <w:br/>
-      </w:r>
-      <w:r>
-        <w:rPr>
-          <w:color w:val="BCBEC4"/>
-        </w:rPr>
-        <w:br/>
-        <w:t xml:space="preserve">        </w:t>
-      </w:r>
-      <w:r>
-        <w:rPr>
-          <w:color w:val="CF8E6D"/>
-        </w:rPr>
-        <w:t>for</w:t>
-      </w:r>
-      <w:r>
-        <w:rPr>
-          <w:color w:val="BCBEC4"/>
-        </w:rPr>
-        <w:t>(</w:t>
-      </w:r>
       <w:r>
         <w:rPr>
           <w:color w:val="CF8E6D"/>
@@ -6130,21 +4645,7 @@
         <w:rPr>
           <w:color w:val="BCBEC4"/>
         </w:rPr>
-        <w:t xml:space="preserve">c : </w:t>
-      </w:r>
-      <w:proofErr w:type="spellStart"/>
-      <w:r>
-        <w:rPr>
-          <w:color w:val="BCBEC4"/>
-        </w:rPr>
-        <w:t>word.toCharArray</w:t>
-      </w:r>
-      <w:proofErr w:type="spellEnd"/>
-      <w:r>
-        <w:rPr>
-          <w:color w:val="BCBEC4"/>
-        </w:rPr>
-        <w:t>()){</w:t>
+        <w:t>c : word.toCharArray()){</w:t>
       </w:r>
       <w:r>
         <w:rPr>
@@ -6163,35 +4664,14 @@
         <w:rPr>
           <w:color w:val="BCBEC4"/>
         </w:rPr>
-        <w:t>(</w:t>
-      </w:r>
-      <w:proofErr w:type="spellStart"/>
-      <w:r>
-        <w:rPr>
-          <w:color w:val="BCBEC4"/>
-        </w:rPr>
-        <w:t>bunnyMap.containsKey</w:t>
-      </w:r>
-      <w:proofErr w:type="spellEnd"/>
-      <w:r>
-        <w:rPr>
-          <w:color w:val="BCBEC4"/>
-        </w:rPr>
-        <w:t>(c)){</w:t>
-      </w:r>
-      <w:r>
-        <w:rPr>
-          <w:color w:val="BCBEC4"/>
-        </w:rPr>
-        <w:br/>
-        <w:t xml:space="preserve">                </w:t>
-      </w:r>
-      <w:proofErr w:type="spellStart"/>
-      <w:r>
-        <w:rPr>
-          <w:color w:val="BCBEC4"/>
-        </w:rPr>
-        <w:t>System.</w:t>
+        <w:t>(bunnyMap.containsKey(c)){</w:t>
+      </w:r>
+      <w:r>
+        <w:rPr>
+          <w:color w:val="BCBEC4"/>
+        </w:rPr>
+        <w:br/>
+        <w:t xml:space="preserve">                System.</w:t>
       </w:r>
       <w:r>
         <w:rPr>
@@ -6205,63 +4685,14 @@
         <w:rPr>
           <w:color w:val="BCBEC4"/>
         </w:rPr>
-        <w:t>.println</w:t>
-      </w:r>
-      <w:proofErr w:type="spellEnd"/>
-      <w:r>
-        <w:rPr>
-          <w:color w:val="BCBEC4"/>
-        </w:rPr>
-        <w:t>(</w:t>
-      </w:r>
-      <w:proofErr w:type="spellStart"/>
-      <w:r>
-        <w:rPr>
-          <w:color w:val="BCBEC4"/>
-        </w:rPr>
-        <w:t>bunnyMap.containsKey</w:t>
-      </w:r>
-      <w:proofErr w:type="spellEnd"/>
-      <w:r>
-        <w:rPr>
-          <w:color w:val="BCBEC4"/>
-        </w:rPr>
-        <w:t>(c));</w:t>
-      </w:r>
-      <w:r>
-        <w:rPr>
-          <w:color w:val="BCBEC4"/>
-        </w:rPr>
-        <w:br/>
-        <w:t xml:space="preserve">                </w:t>
-      </w:r>
-      <w:proofErr w:type="spellStart"/>
-      <w:r>
-        <w:rPr>
-          <w:color w:val="BCBEC4"/>
-        </w:rPr>
-        <w:t>bunnyMap.put</w:t>
-      </w:r>
-      <w:proofErr w:type="spellEnd"/>
-      <w:r>
-        <w:rPr>
-          <w:color w:val="BCBEC4"/>
-        </w:rPr>
-        <w:t>(</w:t>
-      </w:r>
-      <w:proofErr w:type="spellStart"/>
-      <w:r>
-        <w:rPr>
-          <w:color w:val="BCBEC4"/>
-        </w:rPr>
-        <w:t>c,bunnyMap.get</w:t>
-      </w:r>
-      <w:proofErr w:type="spellEnd"/>
-      <w:r>
-        <w:rPr>
-          <w:color w:val="BCBEC4"/>
-        </w:rPr>
-        <w:t>(c)+</w:t>
+        <w:t>.println(bunnyMap.containsKey(c));</w:t>
+      </w:r>
+      <w:r>
+        <w:rPr>
+          <w:color w:val="BCBEC4"/>
+        </w:rPr>
+        <w:br/>
+        <w:t xml:space="preserve">                bunnyMap.put(c,bunnyMap.get(c)+</w:t>
       </w:r>
       <w:r>
         <w:rPr>
@@ -6299,21 +4730,7 @@
           <w:color w:val="BCBEC4"/>
         </w:rPr>
         <w:br/>
-        <w:t xml:space="preserve">                </w:t>
-      </w:r>
-      <w:proofErr w:type="spellStart"/>
-      <w:r>
-        <w:rPr>
-          <w:color w:val="BCBEC4"/>
-        </w:rPr>
-        <w:t>bunnyMap.put</w:t>
-      </w:r>
-      <w:proofErr w:type="spellEnd"/>
-      <w:r>
-        <w:rPr>
-          <w:color w:val="BCBEC4"/>
-        </w:rPr>
-        <w:t>(c,</w:t>
+        <w:t xml:space="preserve">                bunnyMap.put(c,</w:t>
       </w:r>
       <w:r>
         <w:rPr>
@@ -6346,14 +4763,7 @@
           <w:color w:val="BCBEC4"/>
         </w:rPr>
         <w:br/>
-        <w:t xml:space="preserve">        </w:t>
-      </w:r>
-      <w:proofErr w:type="spellStart"/>
-      <w:r>
-        <w:rPr>
-          <w:color w:val="BCBEC4"/>
-        </w:rPr>
-        <w:t>System.</w:t>
+        <w:t xml:space="preserve">        System.</w:t>
       </w:r>
       <w:r>
         <w:rPr>
@@ -6367,42 +4777,14 @@
         <w:rPr>
           <w:color w:val="BCBEC4"/>
         </w:rPr>
-        <w:t>.println</w:t>
-      </w:r>
-      <w:proofErr w:type="spellEnd"/>
-      <w:r>
-        <w:rPr>
-          <w:color w:val="BCBEC4"/>
-        </w:rPr>
-        <w:t>(</w:t>
-      </w:r>
-      <w:proofErr w:type="spellStart"/>
-      <w:r>
-        <w:rPr>
-          <w:color w:val="BCBEC4"/>
-        </w:rPr>
-        <w:t>bunnyMap.keySet</w:t>
-      </w:r>
-      <w:proofErr w:type="spellEnd"/>
-      <w:r>
-        <w:rPr>
-          <w:color w:val="BCBEC4"/>
-        </w:rPr>
-        <w:t>());</w:t>
-      </w:r>
-      <w:r>
-        <w:rPr>
-          <w:color w:val="BCBEC4"/>
-        </w:rPr>
-        <w:br/>
-        <w:t xml:space="preserve">        </w:t>
-      </w:r>
-      <w:proofErr w:type="spellStart"/>
-      <w:r>
-        <w:rPr>
-          <w:color w:val="BCBEC4"/>
-        </w:rPr>
-        <w:t>System.</w:t>
+        <w:t>.println(bunnyMap.keySet());</w:t>
+      </w:r>
+      <w:r>
+        <w:rPr>
+          <w:color w:val="BCBEC4"/>
+        </w:rPr>
+        <w:br/>
+        <w:t xml:space="preserve">        System.</w:t>
       </w:r>
       <w:r>
         <w:rPr>
@@ -6416,42 +4798,14 @@
         <w:rPr>
           <w:color w:val="BCBEC4"/>
         </w:rPr>
-        <w:t>.println</w:t>
-      </w:r>
-      <w:proofErr w:type="spellEnd"/>
-      <w:r>
-        <w:rPr>
-          <w:color w:val="BCBEC4"/>
-        </w:rPr>
-        <w:t>(</w:t>
-      </w:r>
-      <w:proofErr w:type="spellStart"/>
-      <w:r>
-        <w:rPr>
-          <w:color w:val="BCBEC4"/>
-        </w:rPr>
-        <w:t>bunnyMap.values</w:t>
-      </w:r>
-      <w:proofErr w:type="spellEnd"/>
-      <w:r>
-        <w:rPr>
-          <w:color w:val="BCBEC4"/>
-        </w:rPr>
-        <w:t>());</w:t>
-      </w:r>
-      <w:r>
-        <w:rPr>
-          <w:color w:val="BCBEC4"/>
-        </w:rPr>
-        <w:br/>
-        <w:t xml:space="preserve">        </w:t>
-      </w:r>
-      <w:proofErr w:type="spellStart"/>
-      <w:r>
-        <w:rPr>
-          <w:color w:val="BCBEC4"/>
-        </w:rPr>
-        <w:t>System.</w:t>
+        <w:t>.println(bunnyMap.values());</w:t>
+      </w:r>
+      <w:r>
+        <w:rPr>
+          <w:color w:val="BCBEC4"/>
+        </w:rPr>
+        <w:br/>
+        <w:t xml:space="preserve">        System.</w:t>
       </w:r>
       <w:r>
         <w:rPr>
@@ -6465,28 +4819,7 @@
         <w:rPr>
           <w:color w:val="BCBEC4"/>
         </w:rPr>
-        <w:t>.println</w:t>
-      </w:r>
-      <w:proofErr w:type="spellEnd"/>
-      <w:r>
-        <w:rPr>
-          <w:color w:val="BCBEC4"/>
-        </w:rPr>
-        <w:t>(</w:t>
-      </w:r>
-      <w:proofErr w:type="spellStart"/>
-      <w:r>
-        <w:rPr>
-          <w:color w:val="BCBEC4"/>
-        </w:rPr>
-        <w:t>bunnyMap.entrySet</w:t>
-      </w:r>
-      <w:proofErr w:type="spellEnd"/>
-      <w:r>
-        <w:rPr>
-          <w:color w:val="BCBEC4"/>
-        </w:rPr>
-        <w:t>());</w:t>
+        <w:t>.println(bunnyMap.entrySet());</w:t>
       </w:r>
       <w:r>
         <w:rPr>
@@ -6511,63 +4844,7 @@
         <w:rPr>
           <w:color w:val="BCBEC4"/>
         </w:rPr>
-        <w:t>(</w:t>
-      </w:r>
-      <w:proofErr w:type="spellStart"/>
-      <w:r>
-        <w:rPr>
-          <w:color w:val="BCBEC4"/>
-        </w:rPr>
-        <w:t>Map.Entry</w:t>
-      </w:r>
-      <w:proofErr w:type="spellEnd"/>
-      <w:r>
-        <w:rPr>
-          <w:color w:val="BCBEC4"/>
-        </w:rPr>
-        <w:t>&lt;</w:t>
-      </w:r>
-      <w:proofErr w:type="spellStart"/>
-      <w:r>
-        <w:rPr>
-          <w:color w:val="BCBEC4"/>
-        </w:rPr>
-        <w:t>Character,Integer</w:t>
-      </w:r>
-      <w:proofErr w:type="spellEnd"/>
-      <w:r>
-        <w:rPr>
-          <w:color w:val="BCBEC4"/>
-        </w:rPr>
-        <w:t xml:space="preserve">&gt; </w:t>
-      </w:r>
-      <w:proofErr w:type="spellStart"/>
-      <w:r>
-        <w:rPr>
-          <w:color w:val="BCBEC4"/>
-        </w:rPr>
-        <w:t>bmaps</w:t>
-      </w:r>
-      <w:proofErr w:type="spellEnd"/>
-      <w:r>
-        <w:rPr>
-          <w:color w:val="BCBEC4"/>
-        </w:rPr>
-        <w:t xml:space="preserve"> : </w:t>
-      </w:r>
-      <w:proofErr w:type="spellStart"/>
-      <w:r>
-        <w:rPr>
-          <w:color w:val="BCBEC4"/>
-        </w:rPr>
-        <w:t>bunnyMap.entrySet</w:t>
-      </w:r>
-      <w:proofErr w:type="spellEnd"/>
-      <w:r>
-        <w:rPr>
-          <w:color w:val="BCBEC4"/>
-        </w:rPr>
-        <w:t>()){</w:t>
+        <w:t>(Map.Entry&lt;Character,Integer&gt; bmaps : bunnyMap.entrySet()){</w:t>
       </w:r>
       <w:r>
         <w:rPr>
@@ -6586,21 +4863,7 @@
         <w:rPr>
           <w:color w:val="BCBEC4"/>
         </w:rPr>
-        <w:t>(</w:t>
-      </w:r>
-      <w:proofErr w:type="spellStart"/>
-      <w:r>
-        <w:rPr>
-          <w:color w:val="BCBEC4"/>
-        </w:rPr>
-        <w:t>bmaps.getKey</w:t>
-      </w:r>
-      <w:proofErr w:type="spellEnd"/>
-      <w:r>
-        <w:rPr>
-          <w:color w:val="BCBEC4"/>
-        </w:rPr>
-        <w:t>()==</w:t>
+        <w:t>(bmaps.getKey()==</w:t>
       </w:r>
       <w:r>
         <w:rPr>
@@ -6619,14 +4882,7 @@
           <w:color w:val="BCBEC4"/>
         </w:rPr>
         <w:br/>
-        <w:t xml:space="preserve">              </w:t>
-      </w:r>
-      <w:proofErr w:type="spellStart"/>
-      <w:r>
-        <w:rPr>
-          <w:color w:val="BCBEC4"/>
-        </w:rPr>
-        <w:t>System.</w:t>
+        <w:t xml:space="preserve">              System.</w:t>
       </w:r>
       <w:r>
         <w:rPr>
@@ -6640,14 +4896,7 @@
         <w:rPr>
           <w:color w:val="BCBEC4"/>
         </w:rPr>
-        <w:t>.println</w:t>
-      </w:r>
-      <w:proofErr w:type="spellEnd"/>
-      <w:r>
-        <w:rPr>
-          <w:color w:val="BCBEC4"/>
-        </w:rPr>
-        <w:t>(</w:t>
+        <w:t>.println(</w:t>
       </w:r>
       <w:r>
         <w:rPr>
@@ -6659,21 +4908,7 @@
         <w:rPr>
           <w:color w:val="BCBEC4"/>
         </w:rPr>
-        <w:t>+</w:t>
-      </w:r>
-      <w:proofErr w:type="spellStart"/>
-      <w:r>
-        <w:rPr>
-          <w:color w:val="BCBEC4"/>
-        </w:rPr>
-        <w:t>bmaps.getValue</w:t>
-      </w:r>
-      <w:proofErr w:type="spellEnd"/>
-      <w:r>
-        <w:rPr>
-          <w:color w:val="BCBEC4"/>
-        </w:rPr>
-        <w:t>());</w:t>
+        <w:t>+bmaps.getValue());</w:t>
       </w:r>
       <w:r>
         <w:rPr>
@@ -6785,70 +5020,14 @@
           <w:color w:val="7A7E85"/>
         </w:rPr>
         <w:br/>
-        <w:t xml:space="preserve">        map is like </w:t>
-      </w:r>
-      <w:proofErr w:type="spellStart"/>
-      <w:r>
-        <w:rPr>
-          <w:color w:val="7A7E85"/>
-        </w:rPr>
-        <w:t>Dictinory</w:t>
-      </w:r>
-      <w:proofErr w:type="spellEnd"/>
-      <w:r>
-        <w:rPr>
-          <w:color w:val="7A7E85"/>
-        </w:rPr>
-        <w:t xml:space="preserve"> in Python</w:t>
-      </w:r>
-      <w:r>
-        <w:rPr>
-          <w:color w:val="7A7E85"/>
-        </w:rPr>
-        <w:br/>
-        <w:t xml:space="preserve">        {'</w:t>
-      </w:r>
-      <w:proofErr w:type="spellStart"/>
-      <w:r>
-        <w:rPr>
-          <w:color w:val="7A7E85"/>
-        </w:rPr>
-        <w:t>badri</w:t>
-      </w:r>
-      <w:proofErr w:type="spellEnd"/>
-      <w:r>
-        <w:rPr>
-          <w:color w:val="7A7E85"/>
-        </w:rPr>
-        <w:t>'='bunny','</w:t>
-      </w:r>
-      <w:proofErr w:type="spellStart"/>
-      <w:r>
-        <w:rPr>
-          <w:color w:val="7A7E85"/>
-        </w:rPr>
-        <w:t>sandeep</w:t>
-      </w:r>
-      <w:proofErr w:type="spellEnd"/>
-      <w:r>
-        <w:rPr>
-          <w:color w:val="7A7E85"/>
-        </w:rPr>
-        <w:t>':'</w:t>
-      </w:r>
-      <w:proofErr w:type="spellStart"/>
-      <w:r>
-        <w:rPr>
-          <w:color w:val="7A7E85"/>
-        </w:rPr>
-        <w:t>divya</w:t>
-      </w:r>
-      <w:proofErr w:type="spellEnd"/>
-      <w:r>
-        <w:rPr>
-          <w:color w:val="7A7E85"/>
-        </w:rPr>
-        <w:t>'}</w:t>
+        <w:t xml:space="preserve">        map is like Dictinory in Python</w:t>
+      </w:r>
+      <w:r>
+        <w:rPr>
+          <w:color w:val="7A7E85"/>
+        </w:rPr>
+        <w:br/>
+        <w:t xml:space="preserve">        {'badri'='bunny','sandeep':'divya'}</w:t>
       </w:r>
       <w:r>
         <w:rPr>
@@ -6907,19 +5086,11 @@
         </w:rPr>
         <w:t xml:space="preserve">implements  </w:t>
       </w:r>
-      <w:proofErr w:type="spellStart"/>
-      <w:r>
-        <w:rPr>
-          <w:color w:val="BCBEC4"/>
-        </w:rPr>
-        <w:t>badri_interface</w:t>
-      </w:r>
-      <w:proofErr w:type="spellEnd"/>
-      <w:r>
-        <w:rPr>
-          <w:color w:val="BCBEC4"/>
-        </w:rPr>
-        <w:t>{</w:t>
+      <w:r>
+        <w:rPr>
+          <w:color w:val="BCBEC4"/>
+        </w:rPr>
+        <w:t>badri_interface{</w:t>
       </w:r>
       <w:r>
         <w:rPr>
@@ -6998,14 +5169,12 @@
         </w:rPr>
         <w:t xml:space="preserve">public int </w:t>
       </w:r>
-      <w:proofErr w:type="spellStart"/>
       <w:r>
         <w:rPr>
           <w:color w:val="56A8F5"/>
         </w:rPr>
         <w:t>userAge</w:t>
       </w:r>
-      <w:proofErr w:type="spellEnd"/>
       <w:r>
         <w:rPr>
           <w:color w:val="BCBEC4"/>
@@ -7017,14 +5186,7 @@
           <w:color w:val="BCBEC4"/>
         </w:rPr>
         <w:br/>
-        <w:t xml:space="preserve">        </w:t>
-      </w:r>
-      <w:proofErr w:type="spellStart"/>
-      <w:r>
-        <w:rPr>
-          <w:color w:val="BCBEC4"/>
-        </w:rPr>
-        <w:t>System.</w:t>
+        <w:t xml:space="preserve">        System.</w:t>
       </w:r>
       <w:r>
         <w:rPr>
@@ -7038,14 +5200,7 @@
         <w:rPr>
           <w:color w:val="BCBEC4"/>
         </w:rPr>
-        <w:t>.println</w:t>
-      </w:r>
-      <w:proofErr w:type="spellEnd"/>
-      <w:r>
-        <w:rPr>
-          <w:color w:val="BCBEC4"/>
-        </w:rPr>
-        <w:t>(</w:t>
+        <w:t>.println(</w:t>
       </w:r>
       <w:r>
         <w:rPr>
@@ -7078,7 +5233,6 @@
         </w:rPr>
         <w:t xml:space="preserve">age = </w:t>
       </w:r>
-      <w:proofErr w:type="spellStart"/>
       <w:r>
         <w:rPr>
           <w:color w:val="C77DBB"/>
@@ -7089,14 +5243,7 @@
         <w:rPr>
           <w:color w:val="BCBEC4"/>
         </w:rPr>
-        <w:t>.nextInt</w:t>
-      </w:r>
-      <w:proofErr w:type="spellEnd"/>
-      <w:r>
-        <w:rPr>
-          <w:color w:val="BCBEC4"/>
-        </w:rPr>
-        <w:t>();</w:t>
+        <w:t>.nextInt();</w:t>
       </w:r>
       <w:r>
         <w:rPr>
@@ -7185,14 +5332,7 @@
           <w:color w:val="BCBEC4"/>
         </w:rPr>
         <w:br/>
-        <w:t xml:space="preserve">        </w:t>
-      </w:r>
-      <w:proofErr w:type="spellStart"/>
-      <w:r>
-        <w:rPr>
-          <w:color w:val="BCBEC4"/>
-        </w:rPr>
-        <w:t>System.</w:t>
+        <w:t xml:space="preserve">        System.</w:t>
       </w:r>
       <w:r>
         <w:rPr>
@@ -7206,14 +5346,7 @@
         <w:rPr>
           <w:color w:val="BCBEC4"/>
         </w:rPr>
-        <w:t>.println</w:t>
-      </w:r>
-      <w:proofErr w:type="spellEnd"/>
-      <w:r>
-        <w:rPr>
-          <w:color w:val="BCBEC4"/>
-        </w:rPr>
-        <w:t>(</w:t>
+        <w:t>.println(</w:t>
       </w:r>
       <w:r>
         <w:rPr>
@@ -7234,7 +5367,6 @@
         <w:br/>
         <w:t xml:space="preserve">        String name = </w:t>
       </w:r>
-      <w:proofErr w:type="spellStart"/>
       <w:r>
         <w:rPr>
           <w:color w:val="C77DBB"/>
@@ -7245,14 +5377,7 @@
         <w:rPr>
           <w:color w:val="BCBEC4"/>
         </w:rPr>
-        <w:t>.next</w:t>
-      </w:r>
-      <w:proofErr w:type="spellEnd"/>
-      <w:r>
-        <w:rPr>
-          <w:color w:val="BCBEC4"/>
-        </w:rPr>
-        <w:t>();</w:t>
+        <w:t>.next();</w:t>
       </w:r>
       <w:r>
         <w:rPr>
@@ -7311,14 +5436,13 @@
           <w:bCs/>
         </w:rPr>
       </w:pPr>
-    </w:p>
-    <w:p>
-      <w:pPr>
+      <w:r>
         <w:rPr>
           <w:b/>
           <w:bCs/>
         </w:rPr>
-      </w:pPr>
+        <w:t>Hey Bunny</w:t>
+      </w:r>
     </w:p>
     <w:sectPr>
       <w:pgSz w:w="11906" w:h="16838"/>

--- a/Notes.docx
+++ b/Notes.docx
@@ -5441,7 +5441,7 @@
           <w:b/>
           <w:bCs/>
         </w:rPr>
-        <w:t>Hey Bunny</w:t>
+        <w:t>Lets Discuss Sets in Java</w:t>
       </w:r>
     </w:p>
     <w:sectPr>

--- a/Notes.docx
+++ b/Notes.docx
@@ -46,17 +46,31 @@
         </w:rPr>
         <w:t xml:space="preserve">import </w:t>
       </w:r>
-      <w:r>
-        <w:rPr>
-          <w:rFonts w:ascii="Courier New" w:eastAsia="Times New Roman" w:hAnsi="Courier New" w:cs="Courier New"/>
-          <w:color w:val="BCBEC4"/>
-          <w:kern w:val="0"/>
-          <w:sz w:val="20"/>
-          <w:szCs w:val="20"/>
-          <w:lang w:eastAsia="en-IN"/>
-          <w14:ligatures w14:val="none"/>
-        </w:rPr>
-        <w:t>java.util.Random;</w:t>
+      <w:proofErr w:type="spellStart"/>
+      <w:r>
+        <w:rPr>
+          <w:rFonts w:ascii="Courier New" w:eastAsia="Times New Roman" w:hAnsi="Courier New" w:cs="Courier New"/>
+          <w:color w:val="BCBEC4"/>
+          <w:kern w:val="0"/>
+          <w:sz w:val="20"/>
+          <w:szCs w:val="20"/>
+          <w:lang w:eastAsia="en-IN"/>
+          <w14:ligatures w14:val="none"/>
+        </w:rPr>
+        <w:t>java.util.Random</w:t>
+      </w:r>
+      <w:proofErr w:type="spellEnd"/>
+      <w:r>
+        <w:rPr>
+          <w:rFonts w:ascii="Courier New" w:eastAsia="Times New Roman" w:hAnsi="Courier New" w:cs="Courier New"/>
+          <w:color w:val="BCBEC4"/>
+          <w:kern w:val="0"/>
+          <w:sz w:val="20"/>
+          <w:szCs w:val="20"/>
+          <w:lang w:eastAsia="en-IN"/>
+          <w14:ligatures w14:val="none"/>
+        </w:rPr>
+        <w:t>;</w:t>
       </w:r>
       <w:r>
         <w:rPr>
@@ -82,17 +96,31 @@
         </w:rPr>
         <w:t xml:space="preserve">import </w:t>
       </w:r>
-      <w:r>
-        <w:rPr>
-          <w:rFonts w:ascii="Courier New" w:eastAsia="Times New Roman" w:hAnsi="Courier New" w:cs="Courier New"/>
-          <w:color w:val="BCBEC4"/>
-          <w:kern w:val="0"/>
-          <w:sz w:val="20"/>
-          <w:szCs w:val="20"/>
-          <w:lang w:eastAsia="en-IN"/>
-          <w14:ligatures w14:val="none"/>
-        </w:rPr>
-        <w:t>java.util.Scanner;</w:t>
+      <w:proofErr w:type="spellStart"/>
+      <w:r>
+        <w:rPr>
+          <w:rFonts w:ascii="Courier New" w:eastAsia="Times New Roman" w:hAnsi="Courier New" w:cs="Courier New"/>
+          <w:color w:val="BCBEC4"/>
+          <w:kern w:val="0"/>
+          <w:sz w:val="20"/>
+          <w:szCs w:val="20"/>
+          <w:lang w:eastAsia="en-IN"/>
+          <w14:ligatures w14:val="none"/>
+        </w:rPr>
+        <w:t>java.util.Scanner</w:t>
+      </w:r>
+      <w:proofErr w:type="spellEnd"/>
+      <w:r>
+        <w:rPr>
+          <w:rFonts w:ascii="Courier New" w:eastAsia="Times New Roman" w:hAnsi="Courier New" w:cs="Courier New"/>
+          <w:color w:val="BCBEC4"/>
+          <w:kern w:val="0"/>
+          <w:sz w:val="20"/>
+          <w:szCs w:val="20"/>
+          <w:lang w:eastAsia="en-IN"/>
+          <w14:ligatures w14:val="none"/>
+        </w:rPr>
+        <w:t>;</w:t>
       </w:r>
       <w:r>
         <w:rPr>
@@ -130,17 +158,31 @@
         </w:rPr>
         <w:t xml:space="preserve">public class </w:t>
       </w:r>
-      <w:r>
-        <w:rPr>
-          <w:rFonts w:ascii="Courier New" w:eastAsia="Times New Roman" w:hAnsi="Courier New" w:cs="Courier New"/>
-          <w:color w:val="BCBEC4"/>
-          <w:kern w:val="0"/>
-          <w:sz w:val="20"/>
-          <w:szCs w:val="20"/>
-          <w:lang w:eastAsia="en-IN"/>
-          <w14:ligatures w14:val="none"/>
-        </w:rPr>
-        <w:t>Code_with_bunny {</w:t>
+      <w:proofErr w:type="spellStart"/>
+      <w:r>
+        <w:rPr>
+          <w:rFonts w:ascii="Courier New" w:eastAsia="Times New Roman" w:hAnsi="Courier New" w:cs="Courier New"/>
+          <w:color w:val="BCBEC4"/>
+          <w:kern w:val="0"/>
+          <w:sz w:val="20"/>
+          <w:szCs w:val="20"/>
+          <w:lang w:eastAsia="en-IN"/>
+          <w14:ligatures w14:val="none"/>
+        </w:rPr>
+        <w:t>Code_with_bunny</w:t>
+      </w:r>
+      <w:proofErr w:type="spellEnd"/>
+      <w:r>
+        <w:rPr>
+          <w:rFonts w:ascii="Courier New" w:eastAsia="Times New Roman" w:hAnsi="Courier New" w:cs="Courier New"/>
+          <w:color w:val="BCBEC4"/>
+          <w:kern w:val="0"/>
+          <w:sz w:val="20"/>
+          <w:szCs w:val="20"/>
+          <w:lang w:eastAsia="en-IN"/>
+          <w14:ligatures w14:val="none"/>
+        </w:rPr>
+        <w:t xml:space="preserve"> {</w:t>
       </w:r>
       <w:r>
         <w:rPr>
@@ -189,7 +231,33 @@
           <w:lang w:eastAsia="en-IN"/>
           <w14:ligatures w14:val="none"/>
         </w:rPr>
-        <w:t>(String[] args){</w:t>
+        <w:t xml:space="preserve">(String[] </w:t>
+      </w:r>
+      <w:proofErr w:type="spellStart"/>
+      <w:r>
+        <w:rPr>
+          <w:rFonts w:ascii="Courier New" w:eastAsia="Times New Roman" w:hAnsi="Courier New" w:cs="Courier New"/>
+          <w:color w:val="BCBEC4"/>
+          <w:kern w:val="0"/>
+          <w:sz w:val="20"/>
+          <w:szCs w:val="20"/>
+          <w:lang w:eastAsia="en-IN"/>
+          <w14:ligatures w14:val="none"/>
+        </w:rPr>
+        <w:t>args</w:t>
+      </w:r>
+      <w:proofErr w:type="spellEnd"/>
+      <w:r>
+        <w:rPr>
+          <w:rFonts w:ascii="Courier New" w:eastAsia="Times New Roman" w:hAnsi="Courier New" w:cs="Courier New"/>
+          <w:color w:val="BCBEC4"/>
+          <w:kern w:val="0"/>
+          <w:sz w:val="20"/>
+          <w:szCs w:val="20"/>
+          <w:lang w:eastAsia="en-IN"/>
+          <w14:ligatures w14:val="none"/>
+        </w:rPr>
+        <w:t>){</w:t>
       </w:r>
       <w:r>
         <w:rPr>
@@ -303,17 +371,31 @@
         </w:rPr>
         <w:t xml:space="preserve">int </w:t>
       </w:r>
-      <w:r>
-        <w:rPr>
-          <w:rFonts w:ascii="Courier New" w:eastAsia="Times New Roman" w:hAnsi="Courier New" w:cs="Courier New"/>
-          <w:color w:val="BCBEC4"/>
-          <w:kern w:val="0"/>
-          <w:sz w:val="20"/>
-          <w:szCs w:val="20"/>
-          <w:lang w:eastAsia="en-IN"/>
-          <w14:ligatures w14:val="none"/>
-        </w:rPr>
-        <w:t xml:space="preserve">mynum = </w:t>
+      <w:proofErr w:type="spellStart"/>
+      <w:r>
+        <w:rPr>
+          <w:rFonts w:ascii="Courier New" w:eastAsia="Times New Roman" w:hAnsi="Courier New" w:cs="Courier New"/>
+          <w:color w:val="BCBEC4"/>
+          <w:kern w:val="0"/>
+          <w:sz w:val="20"/>
+          <w:szCs w:val="20"/>
+          <w:lang w:eastAsia="en-IN"/>
+          <w14:ligatures w14:val="none"/>
+        </w:rPr>
+        <w:t>mynum</w:t>
+      </w:r>
+      <w:proofErr w:type="spellEnd"/>
+      <w:r>
+        <w:rPr>
+          <w:rFonts w:ascii="Courier New" w:eastAsia="Times New Roman" w:hAnsi="Courier New" w:cs="Courier New"/>
+          <w:color w:val="BCBEC4"/>
+          <w:kern w:val="0"/>
+          <w:sz w:val="20"/>
+          <w:szCs w:val="20"/>
+          <w:lang w:eastAsia="en-IN"/>
+          <w14:ligatures w14:val="none"/>
+        </w:rPr>
+        <w:t xml:space="preserve"> = </w:t>
       </w:r>
       <w:r>
         <w:rPr>
@@ -374,7 +456,33 @@
           <w:lang w:eastAsia="en-IN"/>
           <w14:ligatures w14:val="none"/>
         </w:rPr>
-        <w:t>(mynum&gt;=</w:t>
+        <w:t>(</w:t>
+      </w:r>
+      <w:proofErr w:type="spellStart"/>
+      <w:r>
+        <w:rPr>
+          <w:rFonts w:ascii="Courier New" w:eastAsia="Times New Roman" w:hAnsi="Courier New" w:cs="Courier New"/>
+          <w:color w:val="BCBEC4"/>
+          <w:kern w:val="0"/>
+          <w:sz w:val="20"/>
+          <w:szCs w:val="20"/>
+          <w:lang w:eastAsia="en-IN"/>
+          <w14:ligatures w14:val="none"/>
+        </w:rPr>
+        <w:t>mynum</w:t>
+      </w:r>
+      <w:proofErr w:type="spellEnd"/>
+      <w:r>
+        <w:rPr>
+          <w:rFonts w:ascii="Courier New" w:eastAsia="Times New Roman" w:hAnsi="Courier New" w:cs="Courier New"/>
+          <w:color w:val="BCBEC4"/>
+          <w:kern w:val="0"/>
+          <w:sz w:val="20"/>
+          <w:szCs w:val="20"/>
+          <w:lang w:eastAsia="en-IN"/>
+          <w14:ligatures w14:val="none"/>
+        </w:rPr>
+        <w:t>&gt;=</w:t>
       </w:r>
       <w:r>
         <w:rPr>
@@ -496,33 +604,59 @@
           <w14:ligatures w14:val="none"/>
         </w:rPr>
         <w:br/>
-        <w:t xml:space="preserve">                mynum--;</w:t>
-      </w:r>
-      <w:r>
-        <w:rPr>
-          <w:rFonts w:ascii="Courier New" w:eastAsia="Times New Roman" w:hAnsi="Courier New" w:cs="Courier New"/>
-          <w:color w:val="BCBEC4"/>
-          <w:kern w:val="0"/>
-          <w:sz w:val="20"/>
-          <w:szCs w:val="20"/>
-          <w:lang w:eastAsia="en-IN"/>
-          <w14:ligatures w14:val="none"/>
-        </w:rPr>
-        <w:br/>
-      </w:r>
-      <w:r>
-        <w:rPr>
-          <w:rFonts w:ascii="Courier New" w:eastAsia="Times New Roman" w:hAnsi="Courier New" w:cs="Courier New"/>
-          <w:color w:val="BCBEC4"/>
-          <w:kern w:val="0"/>
-          <w:sz w:val="20"/>
-          <w:szCs w:val="20"/>
-          <w:lang w:eastAsia="en-IN"/>
-          <w14:ligatures w14:val="none"/>
-        </w:rPr>
-        <w:br/>
         <w:t xml:space="preserve">                </w:t>
       </w:r>
+      <w:proofErr w:type="spellStart"/>
+      <w:r>
+        <w:rPr>
+          <w:rFonts w:ascii="Courier New" w:eastAsia="Times New Roman" w:hAnsi="Courier New" w:cs="Courier New"/>
+          <w:color w:val="BCBEC4"/>
+          <w:kern w:val="0"/>
+          <w:sz w:val="20"/>
+          <w:szCs w:val="20"/>
+          <w:lang w:eastAsia="en-IN"/>
+          <w14:ligatures w14:val="none"/>
+        </w:rPr>
+        <w:t>mynum</w:t>
+      </w:r>
+      <w:proofErr w:type="spellEnd"/>
+      <w:r>
+        <w:rPr>
+          <w:rFonts w:ascii="Courier New" w:eastAsia="Times New Roman" w:hAnsi="Courier New" w:cs="Courier New"/>
+          <w:color w:val="BCBEC4"/>
+          <w:kern w:val="0"/>
+          <w:sz w:val="20"/>
+          <w:szCs w:val="20"/>
+          <w:lang w:eastAsia="en-IN"/>
+          <w14:ligatures w14:val="none"/>
+        </w:rPr>
+        <w:t>--;</w:t>
+      </w:r>
+      <w:r>
+        <w:rPr>
+          <w:rFonts w:ascii="Courier New" w:eastAsia="Times New Roman" w:hAnsi="Courier New" w:cs="Courier New"/>
+          <w:color w:val="BCBEC4"/>
+          <w:kern w:val="0"/>
+          <w:sz w:val="20"/>
+          <w:szCs w:val="20"/>
+          <w:lang w:eastAsia="en-IN"/>
+          <w14:ligatures w14:val="none"/>
+        </w:rPr>
+        <w:br/>
+      </w:r>
+      <w:r>
+        <w:rPr>
+          <w:rFonts w:ascii="Courier New" w:eastAsia="Times New Roman" w:hAnsi="Courier New" w:cs="Courier New"/>
+          <w:color w:val="BCBEC4"/>
+          <w:kern w:val="0"/>
+          <w:sz w:val="20"/>
+          <w:szCs w:val="20"/>
+          <w:lang w:eastAsia="en-IN"/>
+          <w14:ligatures w14:val="none"/>
+        </w:rPr>
+        <w:br/>
+        <w:t xml:space="preserve">                </w:t>
+      </w:r>
       <w:r>
         <w:rPr>
           <w:rFonts w:ascii="Courier New" w:eastAsia="Times New Roman" w:hAnsi="Courier New" w:cs="Courier New"/>
@@ -595,7 +729,20 @@
           <w14:ligatures w14:val="none"/>
         </w:rPr>
         <w:br/>
-        <w:t xml:space="preserve">                System.</w:t>
+        <w:t xml:space="preserve">                </w:t>
+      </w:r>
+      <w:proofErr w:type="spellStart"/>
+      <w:r>
+        <w:rPr>
+          <w:rFonts w:ascii="Courier New" w:eastAsia="Times New Roman" w:hAnsi="Courier New" w:cs="Courier New"/>
+          <w:color w:val="BCBEC4"/>
+          <w:kern w:val="0"/>
+          <w:sz w:val="20"/>
+          <w:szCs w:val="20"/>
+          <w:lang w:eastAsia="en-IN"/>
+          <w14:ligatures w14:val="none"/>
+        </w:rPr>
+        <w:t>System.</w:t>
       </w:r>
       <w:r>
         <w:rPr>
@@ -621,7 +768,46 @@
           <w:lang w:eastAsia="en-IN"/>
           <w14:ligatures w14:val="none"/>
         </w:rPr>
-        <w:t>.println(mynum);</w:t>
+        <w:t>.println</w:t>
+      </w:r>
+      <w:proofErr w:type="spellEnd"/>
+      <w:r>
+        <w:rPr>
+          <w:rFonts w:ascii="Courier New" w:eastAsia="Times New Roman" w:hAnsi="Courier New" w:cs="Courier New"/>
+          <w:color w:val="BCBEC4"/>
+          <w:kern w:val="0"/>
+          <w:sz w:val="20"/>
+          <w:szCs w:val="20"/>
+          <w:lang w:eastAsia="en-IN"/>
+          <w14:ligatures w14:val="none"/>
+        </w:rPr>
+        <w:t>(</w:t>
+      </w:r>
+      <w:proofErr w:type="spellStart"/>
+      <w:r>
+        <w:rPr>
+          <w:rFonts w:ascii="Courier New" w:eastAsia="Times New Roman" w:hAnsi="Courier New" w:cs="Courier New"/>
+          <w:color w:val="BCBEC4"/>
+          <w:kern w:val="0"/>
+          <w:sz w:val="20"/>
+          <w:szCs w:val="20"/>
+          <w:lang w:eastAsia="en-IN"/>
+          <w14:ligatures w14:val="none"/>
+        </w:rPr>
+        <w:t>mynum</w:t>
+      </w:r>
+      <w:proofErr w:type="spellEnd"/>
+      <w:r>
+        <w:rPr>
+          <w:rFonts w:ascii="Courier New" w:eastAsia="Times New Roman" w:hAnsi="Courier New" w:cs="Courier New"/>
+          <w:color w:val="BCBEC4"/>
+          <w:kern w:val="0"/>
+          <w:sz w:val="20"/>
+          <w:szCs w:val="20"/>
+          <w:lang w:eastAsia="en-IN"/>
+          <w14:ligatures w14:val="none"/>
+        </w:rPr>
+        <w:t>);</w:t>
       </w:r>
       <w:r>
         <w:rPr>
@@ -659,7 +845,33 @@
           <w14:ligatures w14:val="none"/>
         </w:rPr>
         <w:br/>
-        <w:t xml:space="preserve">            mynum--;</w:t>
+        <w:t xml:space="preserve">            </w:t>
+      </w:r>
+      <w:proofErr w:type="spellStart"/>
+      <w:r>
+        <w:rPr>
+          <w:rFonts w:ascii="Courier New" w:eastAsia="Times New Roman" w:hAnsi="Courier New" w:cs="Courier New"/>
+          <w:color w:val="BCBEC4"/>
+          <w:kern w:val="0"/>
+          <w:sz w:val="20"/>
+          <w:szCs w:val="20"/>
+          <w:lang w:eastAsia="en-IN"/>
+          <w14:ligatures w14:val="none"/>
+        </w:rPr>
+        <w:t>mynum</w:t>
+      </w:r>
+      <w:proofErr w:type="spellEnd"/>
+      <w:r>
+        <w:rPr>
+          <w:rFonts w:ascii="Courier New" w:eastAsia="Times New Roman" w:hAnsi="Courier New" w:cs="Courier New"/>
+          <w:color w:val="BCBEC4"/>
+          <w:kern w:val="0"/>
+          <w:sz w:val="20"/>
+          <w:szCs w:val="20"/>
+          <w:lang w:eastAsia="en-IN"/>
+          <w14:ligatures w14:val="none"/>
+        </w:rPr>
+        <w:t>--;</w:t>
       </w:r>
       <w:r>
         <w:rPr>
@@ -697,7 +909,20 @@
           <w14:ligatures w14:val="none"/>
         </w:rPr>
         <w:br/>
-        <w:t xml:space="preserve">        System.</w:t>
+        <w:t xml:space="preserve">        </w:t>
+      </w:r>
+      <w:proofErr w:type="spellStart"/>
+      <w:r>
+        <w:rPr>
+          <w:rFonts w:ascii="Courier New" w:eastAsia="Times New Roman" w:hAnsi="Courier New" w:cs="Courier New"/>
+          <w:color w:val="BCBEC4"/>
+          <w:kern w:val="0"/>
+          <w:sz w:val="20"/>
+          <w:szCs w:val="20"/>
+          <w:lang w:eastAsia="en-IN"/>
+          <w14:ligatures w14:val="none"/>
+        </w:rPr>
+        <w:t>System.</w:t>
       </w:r>
       <w:r>
         <w:rPr>
@@ -723,7 +948,20 @@
           <w:lang w:eastAsia="en-IN"/>
           <w14:ligatures w14:val="none"/>
         </w:rPr>
-        <w:t>.println((</w:t>
+        <w:t>.println</w:t>
+      </w:r>
+      <w:proofErr w:type="spellEnd"/>
+      <w:r>
+        <w:rPr>
+          <w:rFonts w:ascii="Courier New" w:eastAsia="Times New Roman" w:hAnsi="Courier New" w:cs="Courier New"/>
+          <w:color w:val="BCBEC4"/>
+          <w:kern w:val="0"/>
+          <w:sz w:val="20"/>
+          <w:szCs w:val="20"/>
+          <w:lang w:eastAsia="en-IN"/>
+          <w14:ligatures w14:val="none"/>
+        </w:rPr>
+        <w:t>((</w:t>
       </w:r>
       <w:r>
         <w:rPr>
@@ -843,7 +1081,33 @@
           <w:lang w:eastAsia="en-IN"/>
           <w14:ligatures w14:val="none"/>
         </w:rPr>
-        <w:t>//        opeartors in java</w:t>
+        <w:t xml:space="preserve">//        </w:t>
+      </w:r>
+      <w:proofErr w:type="spellStart"/>
+      <w:r>
+        <w:rPr>
+          <w:rFonts w:ascii="Courier New" w:eastAsia="Times New Roman" w:hAnsi="Courier New" w:cs="Courier New"/>
+          <w:color w:val="7A7E85"/>
+          <w:kern w:val="0"/>
+          <w:sz w:val="20"/>
+          <w:szCs w:val="20"/>
+          <w:lang w:eastAsia="en-IN"/>
+          <w14:ligatures w14:val="none"/>
+        </w:rPr>
+        <w:t>opeartors</w:t>
+      </w:r>
+      <w:proofErr w:type="spellEnd"/>
+      <w:r>
+        <w:rPr>
+          <w:rFonts w:ascii="Courier New" w:eastAsia="Times New Roman" w:hAnsi="Courier New" w:cs="Courier New"/>
+          <w:color w:val="7A7E85"/>
+          <w:kern w:val="0"/>
+          <w:sz w:val="20"/>
+          <w:szCs w:val="20"/>
+          <w:lang w:eastAsia="en-IN"/>
+          <w14:ligatures w14:val="none"/>
+        </w:rPr>
+        <w:t xml:space="preserve"> in java</w:t>
       </w:r>
       <w:r>
         <w:rPr>
@@ -945,8 +1209,21 @@
           <w14:ligatures w14:val="none"/>
         </w:rPr>
         <w:br/>
+      </w:r>
+      <w:proofErr w:type="spellStart"/>
+      <w:r>
+        <w:rPr>
+          <w:rFonts w:ascii="Courier New" w:eastAsia="Times New Roman" w:hAnsi="Courier New" w:cs="Courier New"/>
+          <w:color w:val="7A7E85"/>
+          <w:kern w:val="0"/>
+          <w:sz w:val="20"/>
+          <w:szCs w:val="20"/>
+          <w:lang w:eastAsia="en-IN"/>
+          <w14:ligatures w14:val="none"/>
+        </w:rPr>
         <w:t>boolean</w:t>
       </w:r>
+      <w:proofErr w:type="spellEnd"/>
       <w:r>
         <w:rPr>
           <w:rFonts w:ascii="Courier New" w:eastAsia="Times New Roman" w:hAnsi="Courier New" w:cs="Courier New"/>
@@ -1361,6 +1638,7 @@
         </w:rPr>
         <w:br/>
       </w:r>
+      <w:proofErr w:type="spellStart"/>
       <w:r>
         <w:rPr>
           <w:rFonts w:ascii="Courier New" w:eastAsia="Times New Roman" w:hAnsi="Courier New" w:cs="Courier New"/>
@@ -1371,7 +1649,20 @@
           <w:lang w:eastAsia="en-IN"/>
           <w14:ligatures w14:val="none"/>
         </w:rPr>
-        <w:t xml:space="preserve">boolean </w:t>
+        <w:t>boolean</w:t>
+      </w:r>
+      <w:proofErr w:type="spellEnd"/>
+      <w:r>
+        <w:rPr>
+          <w:rFonts w:ascii="Courier New" w:eastAsia="Times New Roman" w:hAnsi="Courier New" w:cs="Courier New"/>
+          <w:color w:val="CF8E6D"/>
+          <w:kern w:val="0"/>
+          <w:sz w:val="20"/>
+          <w:szCs w:val="20"/>
+          <w:lang w:eastAsia="en-IN"/>
+          <w14:ligatures w14:val="none"/>
+        </w:rPr>
+        <w:t xml:space="preserve"> </w:t>
       </w:r>
       <w:r>
         <w:rPr>
@@ -1456,7 +1747,33 @@
           <w14:ligatures w14:val="none"/>
         </w:rPr>
         <w:br/>
-        <w:t>two types of TypeCasting in Java are :</w:t>
+        <w:t xml:space="preserve">two types of </w:t>
+      </w:r>
+      <w:proofErr w:type="spellStart"/>
+      <w:r>
+        <w:rPr>
+          <w:rFonts w:ascii="Courier New" w:eastAsia="Times New Roman" w:hAnsi="Courier New" w:cs="Courier New"/>
+          <w:color w:val="7A7E85"/>
+          <w:kern w:val="0"/>
+          <w:sz w:val="20"/>
+          <w:szCs w:val="20"/>
+          <w:lang w:eastAsia="en-IN"/>
+          <w14:ligatures w14:val="none"/>
+        </w:rPr>
+        <w:t>TypeCasting</w:t>
+      </w:r>
+      <w:proofErr w:type="spellEnd"/>
+      <w:r>
+        <w:rPr>
+          <w:rFonts w:ascii="Courier New" w:eastAsia="Times New Roman" w:hAnsi="Courier New" w:cs="Courier New"/>
+          <w:color w:val="7A7E85"/>
+          <w:kern w:val="0"/>
+          <w:sz w:val="20"/>
+          <w:szCs w:val="20"/>
+          <w:lang w:eastAsia="en-IN"/>
+          <w14:ligatures w14:val="none"/>
+        </w:rPr>
+        <w:t xml:space="preserve"> in Java are :</w:t>
       </w:r>
       <w:r>
         <w:rPr>
@@ -1810,7 +2127,33 @@
           <w14:ligatures w14:val="none"/>
         </w:rPr>
         <w:br/>
-        <w:t xml:space="preserve">        xor ^</w:t>
+        <w:t xml:space="preserve">        </w:t>
+      </w:r>
+      <w:proofErr w:type="spellStart"/>
+      <w:r>
+        <w:rPr>
+          <w:rFonts w:ascii="Courier New" w:eastAsia="Times New Roman" w:hAnsi="Courier New" w:cs="Courier New"/>
+          <w:color w:val="7A7E85"/>
+          <w:kern w:val="0"/>
+          <w:sz w:val="20"/>
+          <w:szCs w:val="20"/>
+          <w:lang w:eastAsia="en-IN"/>
+          <w14:ligatures w14:val="none"/>
+        </w:rPr>
+        <w:t>xor</w:t>
+      </w:r>
+      <w:proofErr w:type="spellEnd"/>
+      <w:r>
+        <w:rPr>
+          <w:rFonts w:ascii="Courier New" w:eastAsia="Times New Roman" w:hAnsi="Courier New" w:cs="Courier New"/>
+          <w:color w:val="7A7E85"/>
+          <w:kern w:val="0"/>
+          <w:sz w:val="20"/>
+          <w:szCs w:val="20"/>
+          <w:lang w:eastAsia="en-IN"/>
+          <w14:ligatures w14:val="none"/>
+        </w:rPr>
+        <w:t xml:space="preserve"> ^</w:t>
       </w:r>
       <w:r>
         <w:rPr>
@@ -1886,7 +2229,85 @@
           <w14:ligatures w14:val="none"/>
         </w:rPr>
         <w:br/>
-        <w:t xml:space="preserve">        word1 = "abcd" nd word2 = "abcde"</w:t>
+        <w:t xml:space="preserve">        word1 = "</w:t>
+      </w:r>
+      <w:proofErr w:type="spellStart"/>
+      <w:r>
+        <w:rPr>
+          <w:rFonts w:ascii="Courier New" w:eastAsia="Times New Roman" w:hAnsi="Courier New" w:cs="Courier New"/>
+          <w:color w:val="7A7E85"/>
+          <w:kern w:val="0"/>
+          <w:sz w:val="20"/>
+          <w:szCs w:val="20"/>
+          <w:lang w:eastAsia="en-IN"/>
+          <w14:ligatures w14:val="none"/>
+        </w:rPr>
+        <w:t>abcd</w:t>
+      </w:r>
+      <w:proofErr w:type="spellEnd"/>
+      <w:r>
+        <w:rPr>
+          <w:rFonts w:ascii="Courier New" w:eastAsia="Times New Roman" w:hAnsi="Courier New" w:cs="Courier New"/>
+          <w:color w:val="7A7E85"/>
+          <w:kern w:val="0"/>
+          <w:sz w:val="20"/>
+          <w:szCs w:val="20"/>
+          <w:lang w:eastAsia="en-IN"/>
+          <w14:ligatures w14:val="none"/>
+        </w:rPr>
+        <w:t xml:space="preserve">" </w:t>
+      </w:r>
+      <w:proofErr w:type="spellStart"/>
+      <w:r>
+        <w:rPr>
+          <w:rFonts w:ascii="Courier New" w:eastAsia="Times New Roman" w:hAnsi="Courier New" w:cs="Courier New"/>
+          <w:color w:val="7A7E85"/>
+          <w:kern w:val="0"/>
+          <w:sz w:val="20"/>
+          <w:szCs w:val="20"/>
+          <w:lang w:eastAsia="en-IN"/>
+          <w14:ligatures w14:val="none"/>
+        </w:rPr>
+        <w:t>nd</w:t>
+      </w:r>
+      <w:proofErr w:type="spellEnd"/>
+      <w:r>
+        <w:rPr>
+          <w:rFonts w:ascii="Courier New" w:eastAsia="Times New Roman" w:hAnsi="Courier New" w:cs="Courier New"/>
+          <w:color w:val="7A7E85"/>
+          <w:kern w:val="0"/>
+          <w:sz w:val="20"/>
+          <w:szCs w:val="20"/>
+          <w:lang w:eastAsia="en-IN"/>
+          <w14:ligatures w14:val="none"/>
+        </w:rPr>
+        <w:t xml:space="preserve"> word2 = "</w:t>
+      </w:r>
+      <w:proofErr w:type="spellStart"/>
+      <w:r>
+        <w:rPr>
+          <w:rFonts w:ascii="Courier New" w:eastAsia="Times New Roman" w:hAnsi="Courier New" w:cs="Courier New"/>
+          <w:color w:val="7A7E85"/>
+          <w:kern w:val="0"/>
+          <w:sz w:val="20"/>
+          <w:szCs w:val="20"/>
+          <w:lang w:eastAsia="en-IN"/>
+          <w14:ligatures w14:val="none"/>
+        </w:rPr>
+        <w:t>abcde</w:t>
+      </w:r>
+      <w:proofErr w:type="spellEnd"/>
+      <w:r>
+        <w:rPr>
+          <w:rFonts w:ascii="Courier New" w:eastAsia="Times New Roman" w:hAnsi="Courier New" w:cs="Courier New"/>
+          <w:color w:val="7A7E85"/>
+          <w:kern w:val="0"/>
+          <w:sz w:val="20"/>
+          <w:szCs w:val="20"/>
+          <w:lang w:eastAsia="en-IN"/>
+          <w14:ligatures w14:val="none"/>
+        </w:rPr>
+        <w:t>"</w:t>
       </w:r>
       <w:r>
         <w:rPr>
@@ -2033,7 +2454,33 @@
           <w14:ligatures w14:val="none"/>
         </w:rPr>
         <w:br/>
-        <w:t xml:space="preserve">        String DataType in Java</w:t>
+        <w:t xml:space="preserve">        String </w:t>
+      </w:r>
+      <w:proofErr w:type="spellStart"/>
+      <w:r>
+        <w:rPr>
+          <w:rFonts w:ascii="Courier New" w:eastAsia="Times New Roman" w:hAnsi="Courier New" w:cs="Courier New"/>
+          <w:color w:val="7A7E85"/>
+          <w:kern w:val="0"/>
+          <w:sz w:val="20"/>
+          <w:szCs w:val="20"/>
+          <w:lang w:eastAsia="en-IN"/>
+          <w14:ligatures w14:val="none"/>
+        </w:rPr>
+        <w:t>DataType</w:t>
+      </w:r>
+      <w:proofErr w:type="spellEnd"/>
+      <w:r>
+        <w:rPr>
+          <w:rFonts w:ascii="Courier New" w:eastAsia="Times New Roman" w:hAnsi="Courier New" w:cs="Courier New"/>
+          <w:color w:val="7A7E85"/>
+          <w:kern w:val="0"/>
+          <w:sz w:val="20"/>
+          <w:szCs w:val="20"/>
+          <w:lang w:eastAsia="en-IN"/>
+          <w14:ligatures w14:val="none"/>
+        </w:rPr>
+        <w:t xml:space="preserve"> in Java</w:t>
       </w:r>
       <w:r>
         <w:rPr>
@@ -2131,7 +2578,33 @@
           <w:lang w:eastAsia="en-IN"/>
           <w14:ligatures w14:val="none"/>
         </w:rPr>
-        <w:t>String my_name =</w:t>
+        <w:t xml:space="preserve">String </w:t>
+      </w:r>
+      <w:proofErr w:type="spellStart"/>
+      <w:r>
+        <w:rPr>
+          <w:rFonts w:ascii="Courier New" w:eastAsia="Times New Roman" w:hAnsi="Courier New" w:cs="Courier New"/>
+          <w:color w:val="BCBEC4"/>
+          <w:kern w:val="0"/>
+          <w:sz w:val="20"/>
+          <w:szCs w:val="20"/>
+          <w:lang w:eastAsia="en-IN"/>
+          <w14:ligatures w14:val="none"/>
+        </w:rPr>
+        <w:t>my_name</w:t>
+      </w:r>
+      <w:proofErr w:type="spellEnd"/>
+      <w:r>
+        <w:rPr>
+          <w:rFonts w:ascii="Courier New" w:eastAsia="Times New Roman" w:hAnsi="Courier New" w:cs="Courier New"/>
+          <w:color w:val="BCBEC4"/>
+          <w:kern w:val="0"/>
+          <w:sz w:val="20"/>
+          <w:szCs w:val="20"/>
+          <w:lang w:eastAsia="en-IN"/>
+          <w14:ligatures w14:val="none"/>
+        </w:rPr>
+        <w:t xml:space="preserve"> =</w:t>
       </w:r>
       <w:r>
         <w:rPr>
@@ -2143,7 +2616,33 @@
           <w:lang w:eastAsia="en-IN"/>
           <w14:ligatures w14:val="none"/>
         </w:rPr>
-        <w:t>"bhanu"</w:t>
+        <w:t>"</w:t>
+      </w:r>
+      <w:proofErr w:type="spellStart"/>
+      <w:r>
+        <w:rPr>
+          <w:rFonts w:ascii="Courier New" w:eastAsia="Times New Roman" w:hAnsi="Courier New" w:cs="Courier New"/>
+          <w:color w:val="6AAB73"/>
+          <w:kern w:val="0"/>
+          <w:sz w:val="20"/>
+          <w:szCs w:val="20"/>
+          <w:lang w:eastAsia="en-IN"/>
+          <w14:ligatures w14:val="none"/>
+        </w:rPr>
+        <w:t>bhanu</w:t>
+      </w:r>
+      <w:proofErr w:type="spellEnd"/>
+      <w:r>
+        <w:rPr>
+          <w:rFonts w:ascii="Courier New" w:eastAsia="Times New Roman" w:hAnsi="Courier New" w:cs="Courier New"/>
+          <w:color w:val="6AAB73"/>
+          <w:kern w:val="0"/>
+          <w:sz w:val="20"/>
+          <w:szCs w:val="20"/>
+          <w:lang w:eastAsia="en-IN"/>
+          <w14:ligatures w14:val="none"/>
+        </w:rPr>
+        <w:t>"</w:t>
       </w:r>
       <w:r>
         <w:rPr>
@@ -2168,7 +2667,59 @@
           <w14:ligatures w14:val="none"/>
         </w:rPr>
         <w:br/>
-        <w:t xml:space="preserve"> my_name = my_name+</w:t>
+        <w:t xml:space="preserve"> </w:t>
+      </w:r>
+      <w:proofErr w:type="spellStart"/>
+      <w:r>
+        <w:rPr>
+          <w:rFonts w:ascii="Courier New" w:eastAsia="Times New Roman" w:hAnsi="Courier New" w:cs="Courier New"/>
+          <w:color w:val="BCBEC4"/>
+          <w:kern w:val="0"/>
+          <w:sz w:val="20"/>
+          <w:szCs w:val="20"/>
+          <w:lang w:eastAsia="en-IN"/>
+          <w14:ligatures w14:val="none"/>
+        </w:rPr>
+        <w:t>my_name</w:t>
+      </w:r>
+      <w:proofErr w:type="spellEnd"/>
+      <w:r>
+        <w:rPr>
+          <w:rFonts w:ascii="Courier New" w:eastAsia="Times New Roman" w:hAnsi="Courier New" w:cs="Courier New"/>
+          <w:color w:val="BCBEC4"/>
+          <w:kern w:val="0"/>
+          <w:sz w:val="20"/>
+          <w:szCs w:val="20"/>
+          <w:lang w:eastAsia="en-IN"/>
+          <w14:ligatures w14:val="none"/>
+        </w:rPr>
+        <w:t xml:space="preserve"> = </w:t>
+      </w:r>
+      <w:proofErr w:type="spellStart"/>
+      <w:r>
+        <w:rPr>
+          <w:rFonts w:ascii="Courier New" w:eastAsia="Times New Roman" w:hAnsi="Courier New" w:cs="Courier New"/>
+          <w:color w:val="BCBEC4"/>
+          <w:kern w:val="0"/>
+          <w:sz w:val="20"/>
+          <w:szCs w:val="20"/>
+          <w:lang w:eastAsia="en-IN"/>
+          <w14:ligatures w14:val="none"/>
+        </w:rPr>
+        <w:t>my_name</w:t>
+      </w:r>
+      <w:proofErr w:type="spellEnd"/>
+      <w:r>
+        <w:rPr>
+          <w:rFonts w:ascii="Courier New" w:eastAsia="Times New Roman" w:hAnsi="Courier New" w:cs="Courier New"/>
+          <w:color w:val="BCBEC4"/>
+          <w:kern w:val="0"/>
+          <w:sz w:val="20"/>
+          <w:szCs w:val="20"/>
+          <w:lang w:eastAsia="en-IN"/>
+          <w14:ligatures w14:val="none"/>
+        </w:rPr>
+        <w:t>+</w:t>
       </w:r>
       <w:r>
         <w:rPr>
@@ -2180,7 +2731,33 @@
           <w:lang w:eastAsia="en-IN"/>
           <w14:ligatures w14:val="none"/>
         </w:rPr>
-        <w:t>" sree"</w:t>
+        <w:t xml:space="preserve">" </w:t>
+      </w:r>
+      <w:proofErr w:type="spellStart"/>
+      <w:r>
+        <w:rPr>
+          <w:rFonts w:ascii="Courier New" w:eastAsia="Times New Roman" w:hAnsi="Courier New" w:cs="Courier New"/>
+          <w:color w:val="6AAB73"/>
+          <w:kern w:val="0"/>
+          <w:sz w:val="20"/>
+          <w:szCs w:val="20"/>
+          <w:lang w:eastAsia="en-IN"/>
+          <w14:ligatures w14:val="none"/>
+        </w:rPr>
+        <w:t>sree</w:t>
+      </w:r>
+      <w:proofErr w:type="spellEnd"/>
+      <w:r>
+        <w:rPr>
+          <w:rFonts w:ascii="Courier New" w:eastAsia="Times New Roman" w:hAnsi="Courier New" w:cs="Courier New"/>
+          <w:color w:val="6AAB73"/>
+          <w:kern w:val="0"/>
+          <w:sz w:val="20"/>
+          <w:szCs w:val="20"/>
+          <w:lang w:eastAsia="en-IN"/>
+          <w14:ligatures w14:val="none"/>
+        </w:rPr>
+        <w:t>"</w:t>
       </w:r>
       <w:r>
         <w:rPr>
@@ -2253,7 +2830,33 @@
           <w:lang w:eastAsia="en-IN"/>
           <w14:ligatures w14:val="none"/>
         </w:rPr>
-        <w:t>"Badrinadh"</w:t>
+        <w:t>"</w:t>
+      </w:r>
+      <w:proofErr w:type="spellStart"/>
+      <w:r>
+        <w:rPr>
+          <w:rFonts w:ascii="Courier New" w:eastAsia="Times New Roman" w:hAnsi="Courier New" w:cs="Courier New"/>
+          <w:color w:val="6AAB73"/>
+          <w:kern w:val="0"/>
+          <w:sz w:val="20"/>
+          <w:szCs w:val="20"/>
+          <w:lang w:eastAsia="en-IN"/>
+          <w14:ligatures w14:val="none"/>
+        </w:rPr>
+        <w:t>Badrinadh</w:t>
+      </w:r>
+      <w:proofErr w:type="spellEnd"/>
+      <w:r>
+        <w:rPr>
+          <w:rFonts w:ascii="Courier New" w:eastAsia="Times New Roman" w:hAnsi="Courier New" w:cs="Courier New"/>
+          <w:color w:val="6AAB73"/>
+          <w:kern w:val="0"/>
+          <w:sz w:val="20"/>
+          <w:szCs w:val="20"/>
+          <w:lang w:eastAsia="en-IN"/>
+          <w14:ligatures w14:val="none"/>
+        </w:rPr>
+        <w:t>"</w:t>
       </w:r>
       <w:r>
         <w:rPr>
@@ -2289,7 +2892,33 @@
           <w:lang w:eastAsia="en-IN"/>
           <w14:ligatures w14:val="none"/>
         </w:rPr>
-        <w:t>//        System.out.println(man);</w:t>
+        <w:t xml:space="preserve">//        </w:t>
+      </w:r>
+      <w:proofErr w:type="spellStart"/>
+      <w:r>
+        <w:rPr>
+          <w:rFonts w:ascii="Courier New" w:eastAsia="Times New Roman" w:hAnsi="Courier New" w:cs="Courier New"/>
+          <w:color w:val="7A7E85"/>
+          <w:kern w:val="0"/>
+          <w:sz w:val="20"/>
+          <w:szCs w:val="20"/>
+          <w:lang w:eastAsia="en-IN"/>
+          <w14:ligatures w14:val="none"/>
+        </w:rPr>
+        <w:t>System.out.println</w:t>
+      </w:r>
+      <w:proofErr w:type="spellEnd"/>
+      <w:r>
+        <w:rPr>
+          <w:rFonts w:ascii="Courier New" w:eastAsia="Times New Roman" w:hAnsi="Courier New" w:cs="Courier New"/>
+          <w:color w:val="7A7E85"/>
+          <w:kern w:val="0"/>
+          <w:sz w:val="20"/>
+          <w:szCs w:val="20"/>
+          <w:lang w:eastAsia="en-IN"/>
+          <w14:ligatures w14:val="none"/>
+        </w:rPr>
+        <w:t>(man);</w:t>
       </w:r>
       <w:r>
         <w:rPr>
@@ -2315,33 +2944,189 @@
           <w14:ligatures w14:val="none"/>
         </w:rPr>
         <w:br/>
-        <w:t>//        System.out.println(man.append('A'));</w:t>
-      </w:r>
-      <w:r>
-        <w:rPr>
-          <w:rFonts w:ascii="Courier New" w:eastAsia="Times New Roman" w:hAnsi="Courier New" w:cs="Courier New"/>
-          <w:color w:val="7A7E85"/>
-          <w:kern w:val="0"/>
-          <w:sz w:val="20"/>
-          <w:szCs w:val="20"/>
-          <w:lang w:eastAsia="en-IN"/>
-          <w14:ligatures w14:val="none"/>
-        </w:rPr>
-        <w:br/>
-        <w:t>//        System.out.println(man.delete(5,man.length()));</w:t>
-      </w:r>
-      <w:r>
-        <w:rPr>
-          <w:rFonts w:ascii="Courier New" w:eastAsia="Times New Roman" w:hAnsi="Courier New" w:cs="Courier New"/>
-          <w:color w:val="7A7E85"/>
-          <w:kern w:val="0"/>
-          <w:sz w:val="20"/>
-          <w:szCs w:val="20"/>
-          <w:lang w:eastAsia="en-IN"/>
-          <w14:ligatures w14:val="none"/>
-        </w:rPr>
-        <w:br/>
-        <w:t>//        System.out.println(man.replace(5,man.length(),"Bunny"));</w:t>
+        <w:t xml:space="preserve">//        </w:t>
+      </w:r>
+      <w:proofErr w:type="spellStart"/>
+      <w:r>
+        <w:rPr>
+          <w:rFonts w:ascii="Courier New" w:eastAsia="Times New Roman" w:hAnsi="Courier New" w:cs="Courier New"/>
+          <w:color w:val="7A7E85"/>
+          <w:kern w:val="0"/>
+          <w:sz w:val="20"/>
+          <w:szCs w:val="20"/>
+          <w:lang w:eastAsia="en-IN"/>
+          <w14:ligatures w14:val="none"/>
+        </w:rPr>
+        <w:t>System.out.println</w:t>
+      </w:r>
+      <w:proofErr w:type="spellEnd"/>
+      <w:r>
+        <w:rPr>
+          <w:rFonts w:ascii="Courier New" w:eastAsia="Times New Roman" w:hAnsi="Courier New" w:cs="Courier New"/>
+          <w:color w:val="7A7E85"/>
+          <w:kern w:val="0"/>
+          <w:sz w:val="20"/>
+          <w:szCs w:val="20"/>
+          <w:lang w:eastAsia="en-IN"/>
+          <w14:ligatures w14:val="none"/>
+        </w:rPr>
+        <w:t>(</w:t>
+      </w:r>
+      <w:proofErr w:type="spellStart"/>
+      <w:r>
+        <w:rPr>
+          <w:rFonts w:ascii="Courier New" w:eastAsia="Times New Roman" w:hAnsi="Courier New" w:cs="Courier New"/>
+          <w:color w:val="7A7E85"/>
+          <w:kern w:val="0"/>
+          <w:sz w:val="20"/>
+          <w:szCs w:val="20"/>
+          <w:lang w:eastAsia="en-IN"/>
+          <w14:ligatures w14:val="none"/>
+        </w:rPr>
+        <w:t>man.append</w:t>
+      </w:r>
+      <w:proofErr w:type="spellEnd"/>
+      <w:r>
+        <w:rPr>
+          <w:rFonts w:ascii="Courier New" w:eastAsia="Times New Roman" w:hAnsi="Courier New" w:cs="Courier New"/>
+          <w:color w:val="7A7E85"/>
+          <w:kern w:val="0"/>
+          <w:sz w:val="20"/>
+          <w:szCs w:val="20"/>
+          <w:lang w:eastAsia="en-IN"/>
+          <w14:ligatures w14:val="none"/>
+        </w:rPr>
+        <w:t>('A'));</w:t>
+      </w:r>
+      <w:r>
+        <w:rPr>
+          <w:rFonts w:ascii="Courier New" w:eastAsia="Times New Roman" w:hAnsi="Courier New" w:cs="Courier New"/>
+          <w:color w:val="7A7E85"/>
+          <w:kern w:val="0"/>
+          <w:sz w:val="20"/>
+          <w:szCs w:val="20"/>
+          <w:lang w:eastAsia="en-IN"/>
+          <w14:ligatures w14:val="none"/>
+        </w:rPr>
+        <w:br/>
+        <w:t xml:space="preserve">//        </w:t>
+      </w:r>
+      <w:proofErr w:type="spellStart"/>
+      <w:r>
+        <w:rPr>
+          <w:rFonts w:ascii="Courier New" w:eastAsia="Times New Roman" w:hAnsi="Courier New" w:cs="Courier New"/>
+          <w:color w:val="7A7E85"/>
+          <w:kern w:val="0"/>
+          <w:sz w:val="20"/>
+          <w:szCs w:val="20"/>
+          <w:lang w:eastAsia="en-IN"/>
+          <w14:ligatures w14:val="none"/>
+        </w:rPr>
+        <w:t>System.out.println</w:t>
+      </w:r>
+      <w:proofErr w:type="spellEnd"/>
+      <w:r>
+        <w:rPr>
+          <w:rFonts w:ascii="Courier New" w:eastAsia="Times New Roman" w:hAnsi="Courier New" w:cs="Courier New"/>
+          <w:color w:val="7A7E85"/>
+          <w:kern w:val="0"/>
+          <w:sz w:val="20"/>
+          <w:szCs w:val="20"/>
+          <w:lang w:eastAsia="en-IN"/>
+          <w14:ligatures w14:val="none"/>
+        </w:rPr>
+        <w:t>(</w:t>
+      </w:r>
+      <w:proofErr w:type="spellStart"/>
+      <w:r>
+        <w:rPr>
+          <w:rFonts w:ascii="Courier New" w:eastAsia="Times New Roman" w:hAnsi="Courier New" w:cs="Courier New"/>
+          <w:color w:val="7A7E85"/>
+          <w:kern w:val="0"/>
+          <w:sz w:val="20"/>
+          <w:szCs w:val="20"/>
+          <w:lang w:eastAsia="en-IN"/>
+          <w14:ligatures w14:val="none"/>
+        </w:rPr>
+        <w:t>man.delete</w:t>
+      </w:r>
+      <w:proofErr w:type="spellEnd"/>
+      <w:r>
+        <w:rPr>
+          <w:rFonts w:ascii="Courier New" w:eastAsia="Times New Roman" w:hAnsi="Courier New" w:cs="Courier New"/>
+          <w:color w:val="7A7E85"/>
+          <w:kern w:val="0"/>
+          <w:sz w:val="20"/>
+          <w:szCs w:val="20"/>
+          <w:lang w:eastAsia="en-IN"/>
+          <w14:ligatures w14:val="none"/>
+        </w:rPr>
+        <w:t>(5,man.length()));</w:t>
+      </w:r>
+      <w:r>
+        <w:rPr>
+          <w:rFonts w:ascii="Courier New" w:eastAsia="Times New Roman" w:hAnsi="Courier New" w:cs="Courier New"/>
+          <w:color w:val="7A7E85"/>
+          <w:kern w:val="0"/>
+          <w:sz w:val="20"/>
+          <w:szCs w:val="20"/>
+          <w:lang w:eastAsia="en-IN"/>
+          <w14:ligatures w14:val="none"/>
+        </w:rPr>
+        <w:br/>
+        <w:t xml:space="preserve">//        </w:t>
+      </w:r>
+      <w:proofErr w:type="spellStart"/>
+      <w:r>
+        <w:rPr>
+          <w:rFonts w:ascii="Courier New" w:eastAsia="Times New Roman" w:hAnsi="Courier New" w:cs="Courier New"/>
+          <w:color w:val="7A7E85"/>
+          <w:kern w:val="0"/>
+          <w:sz w:val="20"/>
+          <w:szCs w:val="20"/>
+          <w:lang w:eastAsia="en-IN"/>
+          <w14:ligatures w14:val="none"/>
+        </w:rPr>
+        <w:t>System.out.println</w:t>
+      </w:r>
+      <w:proofErr w:type="spellEnd"/>
+      <w:r>
+        <w:rPr>
+          <w:rFonts w:ascii="Courier New" w:eastAsia="Times New Roman" w:hAnsi="Courier New" w:cs="Courier New"/>
+          <w:color w:val="7A7E85"/>
+          <w:kern w:val="0"/>
+          <w:sz w:val="20"/>
+          <w:szCs w:val="20"/>
+          <w:lang w:eastAsia="en-IN"/>
+          <w14:ligatures w14:val="none"/>
+        </w:rPr>
+        <w:t>(</w:t>
+      </w:r>
+      <w:proofErr w:type="spellStart"/>
+      <w:r>
+        <w:rPr>
+          <w:rFonts w:ascii="Courier New" w:eastAsia="Times New Roman" w:hAnsi="Courier New" w:cs="Courier New"/>
+          <w:color w:val="7A7E85"/>
+          <w:kern w:val="0"/>
+          <w:sz w:val="20"/>
+          <w:szCs w:val="20"/>
+          <w:lang w:eastAsia="en-IN"/>
+          <w14:ligatures w14:val="none"/>
+        </w:rPr>
+        <w:t>man.replace</w:t>
+      </w:r>
+      <w:proofErr w:type="spellEnd"/>
+      <w:r>
+        <w:rPr>
+          <w:rFonts w:ascii="Courier New" w:eastAsia="Times New Roman" w:hAnsi="Courier New" w:cs="Courier New"/>
+          <w:color w:val="7A7E85"/>
+          <w:kern w:val="0"/>
+          <w:sz w:val="20"/>
+          <w:szCs w:val="20"/>
+          <w:lang w:eastAsia="en-IN"/>
+          <w14:ligatures w14:val="none"/>
+        </w:rPr>
+        <w:t>(5,man.length(),"Bunny"));</w:t>
       </w:r>
       <w:r>
         <w:rPr>
@@ -2442,6 +3227,7 @@
         </w:rPr>
         <w:br/>
       </w:r>
+      <w:proofErr w:type="spellStart"/>
       <w:r>
         <w:rPr>
           <w:rFonts w:ascii="Courier New" w:eastAsia="Times New Roman" w:hAnsi="Courier New" w:cs="Courier New"/>
@@ -2453,7 +3239,20 @@
           <w14:ligatures w14:val="none"/>
         </w:rPr>
         <w:lastRenderedPageBreak/>
-        <w:t xml:space="preserve">boolean </w:t>
+        <w:t>boolean</w:t>
+      </w:r>
+      <w:proofErr w:type="spellEnd"/>
+      <w:r>
+        <w:rPr>
+          <w:rFonts w:ascii="Courier New" w:eastAsia="Times New Roman" w:hAnsi="Courier New" w:cs="Courier New"/>
+          <w:color w:val="CF8E6D"/>
+          <w:kern w:val="0"/>
+          <w:sz w:val="20"/>
+          <w:szCs w:val="20"/>
+          <w:lang w:eastAsia="en-IN"/>
+          <w14:ligatures w14:val="none"/>
+        </w:rPr>
+        <w:t xml:space="preserve"> </w:t>
       </w:r>
       <w:r>
         <w:rPr>
@@ -2539,7 +3338,20 @@
           <w14:ligatures w14:val="none"/>
         </w:rPr>
         <w:br/>
-        <w:t xml:space="preserve">            System.</w:t>
+        <w:t xml:space="preserve">            </w:t>
+      </w:r>
+      <w:proofErr w:type="spellStart"/>
+      <w:r>
+        <w:rPr>
+          <w:rFonts w:ascii="Courier New" w:eastAsia="Times New Roman" w:hAnsi="Courier New" w:cs="Courier New"/>
+          <w:color w:val="BCBEC4"/>
+          <w:kern w:val="0"/>
+          <w:sz w:val="20"/>
+          <w:szCs w:val="20"/>
+          <w:lang w:eastAsia="en-IN"/>
+          <w14:ligatures w14:val="none"/>
+        </w:rPr>
+        <w:t>System.</w:t>
       </w:r>
       <w:r>
         <w:rPr>
@@ -2565,7 +3377,20 @@
           <w:lang w:eastAsia="en-IN"/>
           <w14:ligatures w14:val="none"/>
         </w:rPr>
-        <w:t>.println(</w:t>
+        <w:t>.println</w:t>
+      </w:r>
+      <w:proofErr w:type="spellEnd"/>
+      <w:r>
+        <w:rPr>
+          <w:rFonts w:ascii="Courier New" w:eastAsia="Times New Roman" w:hAnsi="Courier New" w:cs="Courier New"/>
+          <w:color w:val="BCBEC4"/>
+          <w:kern w:val="0"/>
+          <w:sz w:val="20"/>
+          <w:szCs w:val="20"/>
+          <w:lang w:eastAsia="en-IN"/>
+          <w14:ligatures w14:val="none"/>
+        </w:rPr>
+        <w:t>(</w:t>
       </w:r>
       <w:r>
         <w:rPr>
@@ -2577,7 +3402,20 @@
           <w:lang w:eastAsia="en-IN"/>
           <w14:ligatures w14:val="none"/>
         </w:rPr>
-        <w:t xml:space="preserve">" 1 . Press 1 if you have Love Problems  </w:t>
+        <w:t xml:space="preserve">" 1 . Press 1 if you have Love </w:t>
+      </w:r>
+      <w:proofErr w:type="gramStart"/>
+      <w:r>
+        <w:rPr>
+          <w:rFonts w:ascii="Courier New" w:eastAsia="Times New Roman" w:hAnsi="Courier New" w:cs="Courier New"/>
+          <w:color w:val="6AAB73"/>
+          <w:kern w:val="0"/>
+          <w:sz w:val="20"/>
+          <w:szCs w:val="20"/>
+          <w:lang w:eastAsia="en-IN"/>
+          <w14:ligatures w14:val="none"/>
+        </w:rPr>
+        <w:t xml:space="preserve">Problems  </w:t>
       </w:r>
       <w:r>
         <w:rPr>
@@ -2589,6 +3427,80 @@
           <w:lang w:eastAsia="en-IN"/>
           <w14:ligatures w14:val="none"/>
         </w:rPr>
+        <w:t>\</w:t>
+      </w:r>
+      <w:proofErr w:type="gramEnd"/>
+      <w:r>
+        <w:rPr>
+          <w:rFonts w:ascii="Courier New" w:eastAsia="Times New Roman" w:hAnsi="Courier New" w:cs="Courier New"/>
+          <w:color w:val="CF8E6D"/>
+          <w:kern w:val="0"/>
+          <w:sz w:val="20"/>
+          <w:szCs w:val="20"/>
+          <w:lang w:eastAsia="en-IN"/>
+          <w14:ligatures w14:val="none"/>
+        </w:rPr>
+        <w:t>n</w:t>
+      </w:r>
+      <w:r>
+        <w:rPr>
+          <w:rFonts w:ascii="Courier New" w:eastAsia="Times New Roman" w:hAnsi="Courier New" w:cs="Courier New"/>
+          <w:color w:val="6AAB73"/>
+          <w:kern w:val="0"/>
+          <w:sz w:val="20"/>
+          <w:szCs w:val="20"/>
+          <w:lang w:eastAsia="en-IN"/>
+          <w14:ligatures w14:val="none"/>
+        </w:rPr>
+        <w:t>"</w:t>
+      </w:r>
+      <w:r>
+        <w:rPr>
+          <w:rFonts w:ascii="Courier New" w:eastAsia="Times New Roman" w:hAnsi="Courier New" w:cs="Courier New"/>
+          <w:color w:val="BCBEC4"/>
+          <w:kern w:val="0"/>
+          <w:sz w:val="20"/>
+          <w:szCs w:val="20"/>
+          <w:lang w:eastAsia="en-IN"/>
+          <w14:ligatures w14:val="none"/>
+        </w:rPr>
+        <w:t>+</w:t>
+      </w:r>
+      <w:r>
+        <w:rPr>
+          <w:rFonts w:ascii="Courier New" w:eastAsia="Times New Roman" w:hAnsi="Courier New" w:cs="Courier New"/>
+          <w:color w:val="BCBEC4"/>
+          <w:kern w:val="0"/>
+          <w:sz w:val="20"/>
+          <w:szCs w:val="20"/>
+          <w:lang w:eastAsia="en-IN"/>
+          <w14:ligatures w14:val="none"/>
+        </w:rPr>
+        <w:br/>
+        <w:t xml:space="preserve">                    </w:t>
+      </w:r>
+      <w:r>
+        <w:rPr>
+          <w:rFonts w:ascii="Courier New" w:eastAsia="Times New Roman" w:hAnsi="Courier New" w:cs="Courier New"/>
+          <w:color w:val="6AAB73"/>
+          <w:kern w:val="0"/>
+          <w:sz w:val="20"/>
+          <w:szCs w:val="20"/>
+          <w:lang w:eastAsia="en-IN"/>
+          <w14:ligatures w14:val="none"/>
+        </w:rPr>
+        <w:t xml:space="preserve">"2 . press 2 if you are serious on me </w:t>
+      </w:r>
+      <w:r>
+        <w:rPr>
+          <w:rFonts w:ascii="Courier New" w:eastAsia="Times New Roman" w:hAnsi="Courier New" w:cs="Courier New"/>
+          <w:color w:val="CF8E6D"/>
+          <w:kern w:val="0"/>
+          <w:sz w:val="20"/>
+          <w:szCs w:val="20"/>
+          <w:lang w:eastAsia="en-IN"/>
+          <w14:ligatures w14:val="none"/>
+        </w:rPr>
         <w:t>\n</w:t>
       </w:r>
       <w:r>
@@ -2638,7 +3550,59 @@
           <w:lang w:eastAsia="en-IN"/>
           <w14:ligatures w14:val="none"/>
         </w:rPr>
-        <w:t xml:space="preserve">"2 . press 2 if you are serious on me </w:t>
+        <w:t>"</w:t>
+      </w:r>
+      <w:proofErr w:type="gramStart"/>
+      <w:r>
+        <w:rPr>
+          <w:rFonts w:ascii="Courier New" w:eastAsia="Times New Roman" w:hAnsi="Courier New" w:cs="Courier New"/>
+          <w:color w:val="6AAB73"/>
+          <w:kern w:val="0"/>
+          <w:sz w:val="20"/>
+          <w:szCs w:val="20"/>
+          <w:lang w:eastAsia="en-IN"/>
+          <w14:ligatures w14:val="none"/>
+        </w:rPr>
+        <w:t>3 .</w:t>
+      </w:r>
+      <w:proofErr w:type="gramEnd"/>
+      <w:r>
+        <w:rPr>
+          <w:rFonts w:ascii="Courier New" w:eastAsia="Times New Roman" w:hAnsi="Courier New" w:cs="Courier New"/>
+          <w:color w:val="6AAB73"/>
+          <w:kern w:val="0"/>
+          <w:sz w:val="20"/>
+          <w:szCs w:val="20"/>
+          <w:lang w:eastAsia="en-IN"/>
+          <w14:ligatures w14:val="none"/>
+        </w:rPr>
+        <w:t xml:space="preserve"> press 3 if </w:t>
+      </w:r>
+      <w:proofErr w:type="spellStart"/>
+      <w:r>
+        <w:rPr>
+          <w:rFonts w:ascii="Courier New" w:eastAsia="Times New Roman" w:hAnsi="Courier New" w:cs="Courier New"/>
+          <w:color w:val="6AAB73"/>
+          <w:kern w:val="0"/>
+          <w:sz w:val="20"/>
+          <w:szCs w:val="20"/>
+          <w:lang w:eastAsia="en-IN"/>
+          <w14:ligatures w14:val="none"/>
+        </w:rPr>
+        <w:t>your</w:t>
+      </w:r>
+      <w:proofErr w:type="spellEnd"/>
+      <w:r>
+        <w:rPr>
+          <w:rFonts w:ascii="Courier New" w:eastAsia="Times New Roman" w:hAnsi="Courier New" w:cs="Courier New"/>
+          <w:color w:val="6AAB73"/>
+          <w:kern w:val="0"/>
+          <w:sz w:val="20"/>
+          <w:szCs w:val="20"/>
+          <w:lang w:eastAsia="en-IN"/>
+          <w14:ligatures w14:val="none"/>
+        </w:rPr>
+        <w:t xml:space="preserve"> are not will to talk to me now </w:t>
       </w:r>
       <w:r>
         <w:rPr>
@@ -2699,7 +3663,7 @@
           <w:lang w:eastAsia="en-IN"/>
           <w14:ligatures w14:val="none"/>
         </w:rPr>
-        <w:t xml:space="preserve">"3 . press 3 if your are not will to talk to me now </w:t>
+        <w:t xml:space="preserve">"4 press 4 to hear a good news </w:t>
       </w:r>
       <w:r>
         <w:rPr>
@@ -2760,67 +3724,6 @@
           <w:lang w:eastAsia="en-IN"/>
           <w14:ligatures w14:val="none"/>
         </w:rPr>
-        <w:t xml:space="preserve">"4 press 4 to hear a good news </w:t>
-      </w:r>
-      <w:r>
-        <w:rPr>
-          <w:rFonts w:ascii="Courier New" w:eastAsia="Times New Roman" w:hAnsi="Courier New" w:cs="Courier New"/>
-          <w:color w:val="CF8E6D"/>
-          <w:kern w:val="0"/>
-          <w:sz w:val="20"/>
-          <w:szCs w:val="20"/>
-          <w:lang w:eastAsia="en-IN"/>
-          <w14:ligatures w14:val="none"/>
-        </w:rPr>
-        <w:t>\n</w:t>
-      </w:r>
-      <w:r>
-        <w:rPr>
-          <w:rFonts w:ascii="Courier New" w:eastAsia="Times New Roman" w:hAnsi="Courier New" w:cs="Courier New"/>
-          <w:color w:val="6AAB73"/>
-          <w:kern w:val="0"/>
-          <w:sz w:val="20"/>
-          <w:szCs w:val="20"/>
-          <w:lang w:eastAsia="en-IN"/>
-          <w14:ligatures w14:val="none"/>
-        </w:rPr>
-        <w:t>"</w:t>
-      </w:r>
-      <w:r>
-        <w:rPr>
-          <w:rFonts w:ascii="Courier New" w:eastAsia="Times New Roman" w:hAnsi="Courier New" w:cs="Courier New"/>
-          <w:color w:val="BCBEC4"/>
-          <w:kern w:val="0"/>
-          <w:sz w:val="20"/>
-          <w:szCs w:val="20"/>
-          <w:lang w:eastAsia="en-IN"/>
-          <w14:ligatures w14:val="none"/>
-        </w:rPr>
-        <w:t>+</w:t>
-      </w:r>
-      <w:r>
-        <w:rPr>
-          <w:rFonts w:ascii="Courier New" w:eastAsia="Times New Roman" w:hAnsi="Courier New" w:cs="Courier New"/>
-          <w:color w:val="BCBEC4"/>
-          <w:kern w:val="0"/>
-          <w:sz w:val="20"/>
-          <w:szCs w:val="20"/>
-          <w:lang w:eastAsia="en-IN"/>
-          <w14:ligatures w14:val="none"/>
-        </w:rPr>
-        <w:br/>
-        <w:t xml:space="preserve">                    </w:t>
-      </w:r>
-      <w:r>
-        <w:rPr>
-          <w:rFonts w:ascii="Courier New" w:eastAsia="Times New Roman" w:hAnsi="Courier New" w:cs="Courier New"/>
-          <w:color w:val="6AAB73"/>
-          <w:kern w:val="0"/>
-          <w:sz w:val="20"/>
-          <w:szCs w:val="20"/>
-          <w:lang w:eastAsia="en-IN"/>
-          <w14:ligatures w14:val="none"/>
-        </w:rPr>
         <w:t>"5 press 0 to EXIT"</w:t>
       </w:r>
       <w:r>
@@ -2846,7 +3749,20 @@
           <w14:ligatures w14:val="none"/>
         </w:rPr>
         <w:br/>
-        <w:t xml:space="preserve">            System.</w:t>
+        <w:t xml:space="preserve">            </w:t>
+      </w:r>
+      <w:proofErr w:type="spellStart"/>
+      <w:r>
+        <w:rPr>
+          <w:rFonts w:ascii="Courier New" w:eastAsia="Times New Roman" w:hAnsi="Courier New" w:cs="Courier New"/>
+          <w:color w:val="BCBEC4"/>
+          <w:kern w:val="0"/>
+          <w:sz w:val="20"/>
+          <w:szCs w:val="20"/>
+          <w:lang w:eastAsia="en-IN"/>
+          <w14:ligatures w14:val="none"/>
+        </w:rPr>
+        <w:t>System.</w:t>
       </w:r>
       <w:r>
         <w:rPr>
@@ -2872,7 +3788,20 @@
           <w:lang w:eastAsia="en-IN"/>
           <w14:ligatures w14:val="none"/>
         </w:rPr>
-        <w:t>.println(</w:t>
+        <w:t>.println</w:t>
+      </w:r>
+      <w:proofErr w:type="spellEnd"/>
+      <w:r>
+        <w:rPr>
+          <w:rFonts w:ascii="Courier New" w:eastAsia="Times New Roman" w:hAnsi="Courier New" w:cs="Courier New"/>
+          <w:color w:val="BCBEC4"/>
+          <w:kern w:val="0"/>
+          <w:sz w:val="20"/>
+          <w:szCs w:val="20"/>
+          <w:lang w:eastAsia="en-IN"/>
+          <w14:ligatures w14:val="none"/>
+        </w:rPr>
+        <w:t>(</w:t>
       </w:r>
       <w:r>
         <w:rPr>
@@ -2884,7 +3813,33 @@
           <w:lang w:eastAsia="en-IN"/>
           <w14:ligatures w14:val="none"/>
         </w:rPr>
-        <w:t>"Please Enter Your Option : "</w:t>
+        <w:t xml:space="preserve">"Please Enter Your </w:t>
+      </w:r>
+      <w:proofErr w:type="gramStart"/>
+      <w:r>
+        <w:rPr>
+          <w:rFonts w:ascii="Courier New" w:eastAsia="Times New Roman" w:hAnsi="Courier New" w:cs="Courier New"/>
+          <w:color w:val="6AAB73"/>
+          <w:kern w:val="0"/>
+          <w:sz w:val="20"/>
+          <w:szCs w:val="20"/>
+          <w:lang w:eastAsia="en-IN"/>
+          <w14:ligatures w14:val="none"/>
+        </w:rPr>
+        <w:t>Option :</w:t>
+      </w:r>
+      <w:proofErr w:type="gramEnd"/>
+      <w:r>
+        <w:rPr>
+          <w:rFonts w:ascii="Courier New" w:eastAsia="Times New Roman" w:hAnsi="Courier New" w:cs="Courier New"/>
+          <w:color w:val="6AAB73"/>
+          <w:kern w:val="0"/>
+          <w:sz w:val="20"/>
+          <w:szCs w:val="20"/>
+          <w:lang w:eastAsia="en-IN"/>
+          <w14:ligatures w14:val="none"/>
+        </w:rPr>
+        <w:t xml:space="preserve"> "</w:t>
       </w:r>
       <w:r>
         <w:rPr>
@@ -2933,7 +3888,33 @@
           <w:lang w:eastAsia="en-IN"/>
           <w14:ligatures w14:val="none"/>
         </w:rPr>
-        <w:t>n = scan.nextInt();</w:t>
+        <w:t xml:space="preserve">n = </w:t>
+      </w:r>
+      <w:proofErr w:type="spellStart"/>
+      <w:r>
+        <w:rPr>
+          <w:rFonts w:ascii="Courier New" w:eastAsia="Times New Roman" w:hAnsi="Courier New" w:cs="Courier New"/>
+          <w:color w:val="BCBEC4"/>
+          <w:kern w:val="0"/>
+          <w:sz w:val="20"/>
+          <w:szCs w:val="20"/>
+          <w:lang w:eastAsia="en-IN"/>
+          <w14:ligatures w14:val="none"/>
+        </w:rPr>
+        <w:t>scan.nextInt</w:t>
+      </w:r>
+      <w:proofErr w:type="spellEnd"/>
+      <w:r>
+        <w:rPr>
+          <w:rFonts w:ascii="Courier New" w:eastAsia="Times New Roman" w:hAnsi="Courier New" w:cs="Courier New"/>
+          <w:color w:val="BCBEC4"/>
+          <w:kern w:val="0"/>
+          <w:sz w:val="20"/>
+          <w:szCs w:val="20"/>
+          <w:lang w:eastAsia="en-IN"/>
+          <w14:ligatures w14:val="none"/>
+        </w:rPr>
+        <w:t>();</w:t>
       </w:r>
       <w:r>
         <w:rPr>
@@ -3032,7 +4013,20 @@
           <w14:ligatures w14:val="none"/>
         </w:rPr>
         <w:br/>
-        <w:t xml:space="preserve">                    System.</w:t>
+        <w:t xml:space="preserve">                    </w:t>
+      </w:r>
+      <w:proofErr w:type="spellStart"/>
+      <w:r>
+        <w:rPr>
+          <w:rFonts w:ascii="Courier New" w:eastAsia="Times New Roman" w:hAnsi="Courier New" w:cs="Courier New"/>
+          <w:color w:val="BCBEC4"/>
+          <w:kern w:val="0"/>
+          <w:sz w:val="20"/>
+          <w:szCs w:val="20"/>
+          <w:lang w:eastAsia="en-IN"/>
+          <w14:ligatures w14:val="none"/>
+        </w:rPr>
+        <w:t>System.</w:t>
       </w:r>
       <w:r>
         <w:rPr>
@@ -3058,7 +4052,20 @@
           <w:lang w:eastAsia="en-IN"/>
           <w14:ligatures w14:val="none"/>
         </w:rPr>
-        <w:t>.println(</w:t>
+        <w:t>.println</w:t>
+      </w:r>
+      <w:proofErr w:type="spellEnd"/>
+      <w:r>
+        <w:rPr>
+          <w:rFonts w:ascii="Courier New" w:eastAsia="Times New Roman" w:hAnsi="Courier New" w:cs="Courier New"/>
+          <w:color w:val="BCBEC4"/>
+          <w:kern w:val="0"/>
+          <w:sz w:val="20"/>
+          <w:szCs w:val="20"/>
+          <w:lang w:eastAsia="en-IN"/>
+          <w14:ligatures w14:val="none"/>
+        </w:rPr>
+        <w:t>(</w:t>
       </w:r>
       <w:r>
         <w:rPr>
@@ -3218,7 +4225,20 @@
           <w14:ligatures w14:val="none"/>
         </w:rPr>
         <w:br/>
-        <w:t xml:space="preserve">                    System.</w:t>
+        <w:t xml:space="preserve">                    </w:t>
+      </w:r>
+      <w:proofErr w:type="spellStart"/>
+      <w:r>
+        <w:rPr>
+          <w:rFonts w:ascii="Courier New" w:eastAsia="Times New Roman" w:hAnsi="Courier New" w:cs="Courier New"/>
+          <w:color w:val="BCBEC4"/>
+          <w:kern w:val="0"/>
+          <w:sz w:val="20"/>
+          <w:szCs w:val="20"/>
+          <w:lang w:eastAsia="en-IN"/>
+          <w14:ligatures w14:val="none"/>
+        </w:rPr>
+        <w:t>System.</w:t>
       </w:r>
       <w:r>
         <w:rPr>
@@ -3244,7 +4264,20 @@
           <w:lang w:eastAsia="en-IN"/>
           <w14:ligatures w14:val="none"/>
         </w:rPr>
-        <w:t>.println(</w:t>
+        <w:t>.println</w:t>
+      </w:r>
+      <w:proofErr w:type="spellEnd"/>
+      <w:r>
+        <w:rPr>
+          <w:rFonts w:ascii="Courier New" w:eastAsia="Times New Roman" w:hAnsi="Courier New" w:cs="Courier New"/>
+          <w:color w:val="BCBEC4"/>
+          <w:kern w:val="0"/>
+          <w:sz w:val="20"/>
+          <w:szCs w:val="20"/>
+          <w:lang w:eastAsia="en-IN"/>
+          <w14:ligatures w14:val="none"/>
+        </w:rPr>
+        <w:t>(</w:t>
       </w:r>
       <w:r>
         <w:rPr>
@@ -3268,6 +4301,158 @@
           <w:lang w:eastAsia="en-IN"/>
           <w14:ligatures w14:val="none"/>
         </w:rPr>
+        <w:t>\</w:t>
+      </w:r>
+      <w:proofErr w:type="spellStart"/>
+      <w:r>
+        <w:rPr>
+          <w:rFonts w:ascii="Courier New" w:eastAsia="Times New Roman" w:hAnsi="Courier New" w:cs="Courier New"/>
+          <w:color w:val="CF8E6D"/>
+          <w:kern w:val="0"/>
+          <w:sz w:val="20"/>
+          <w:szCs w:val="20"/>
+          <w:lang w:eastAsia="en-IN"/>
+          <w14:ligatures w14:val="none"/>
+        </w:rPr>
+        <w:t>n</w:t>
+      </w:r>
+      <w:r>
+        <w:rPr>
+          <w:rFonts w:ascii="Courier New" w:eastAsia="Times New Roman" w:hAnsi="Courier New" w:cs="Courier New"/>
+          <w:color w:val="6AAB73"/>
+          <w:kern w:val="0"/>
+          <w:sz w:val="20"/>
+          <w:szCs w:val="20"/>
+          <w:lang w:eastAsia="en-IN"/>
+          <w14:ligatures w14:val="none"/>
+        </w:rPr>
+        <w:t>"</w:t>
+      </w:r>
+      <w:r>
+        <w:rPr>
+          <w:rFonts w:ascii="Courier New" w:eastAsia="Times New Roman" w:hAnsi="Courier New" w:cs="Courier New"/>
+          <w:color w:val="BCBEC4"/>
+          <w:kern w:val="0"/>
+          <w:sz w:val="20"/>
+          <w:szCs w:val="20"/>
+          <w:lang w:eastAsia="en-IN"/>
+          <w14:ligatures w14:val="none"/>
+        </w:rPr>
+        <w:t>+</w:t>
+      </w:r>
+      <w:r>
+        <w:rPr>
+          <w:rFonts w:ascii="Courier New" w:eastAsia="Times New Roman" w:hAnsi="Courier New" w:cs="Courier New"/>
+          <w:color w:val="6AAB73"/>
+          <w:kern w:val="0"/>
+          <w:sz w:val="20"/>
+          <w:szCs w:val="20"/>
+          <w:lang w:eastAsia="en-IN"/>
+          <w14:ligatures w14:val="none"/>
+        </w:rPr>
+        <w:t>"Oh</w:t>
+      </w:r>
+      <w:proofErr w:type="spellEnd"/>
+      <w:r>
+        <w:rPr>
+          <w:rFonts w:ascii="Courier New" w:eastAsia="Times New Roman" w:hAnsi="Courier New" w:cs="Courier New"/>
+          <w:color w:val="6AAB73"/>
+          <w:kern w:val="0"/>
+          <w:sz w:val="20"/>
+          <w:szCs w:val="20"/>
+          <w:lang w:eastAsia="en-IN"/>
+          <w14:ligatures w14:val="none"/>
+        </w:rPr>
+        <w:t xml:space="preserve"> </w:t>
+      </w:r>
+      <w:proofErr w:type="spellStart"/>
+      <w:r>
+        <w:rPr>
+          <w:rFonts w:ascii="Courier New" w:eastAsia="Times New Roman" w:hAnsi="Courier New" w:cs="Courier New"/>
+          <w:color w:val="6AAB73"/>
+          <w:kern w:val="0"/>
+          <w:sz w:val="20"/>
+          <w:szCs w:val="20"/>
+          <w:lang w:eastAsia="en-IN"/>
+          <w14:ligatures w14:val="none"/>
+        </w:rPr>
+        <w:t>Noooooooooooo</w:t>
+      </w:r>
+      <w:proofErr w:type="spellEnd"/>
+      <w:r>
+        <w:rPr>
+          <w:rFonts w:ascii="Courier New" w:eastAsia="Times New Roman" w:hAnsi="Courier New" w:cs="Courier New"/>
+          <w:color w:val="6AAB73"/>
+          <w:kern w:val="0"/>
+          <w:sz w:val="20"/>
+          <w:szCs w:val="20"/>
+          <w:lang w:eastAsia="en-IN"/>
+          <w14:ligatures w14:val="none"/>
+        </w:rPr>
+        <w:t xml:space="preserve">!!!!!!!! </w:t>
+      </w:r>
+      <w:proofErr w:type="spellStart"/>
+      <w:r>
+        <w:rPr>
+          <w:rFonts w:ascii="Courier New" w:eastAsia="Times New Roman" w:hAnsi="Courier New" w:cs="Courier New"/>
+          <w:color w:val="6AAB73"/>
+          <w:kern w:val="0"/>
+          <w:sz w:val="20"/>
+          <w:szCs w:val="20"/>
+          <w:lang w:eastAsia="en-IN"/>
+          <w14:ligatures w14:val="none"/>
+        </w:rPr>
+        <w:t>its</w:t>
+      </w:r>
+      <w:proofErr w:type="spellEnd"/>
+      <w:r>
+        <w:rPr>
+          <w:rFonts w:ascii="Courier New" w:eastAsia="Times New Roman" w:hAnsi="Courier New" w:cs="Courier New"/>
+          <w:color w:val="6AAB73"/>
+          <w:kern w:val="0"/>
+          <w:sz w:val="20"/>
+          <w:szCs w:val="20"/>
+          <w:lang w:eastAsia="en-IN"/>
+          <w14:ligatures w14:val="none"/>
+        </w:rPr>
+        <w:t xml:space="preserve"> hard to hear , but </w:t>
+      </w:r>
+      <w:proofErr w:type="spellStart"/>
+      <w:r>
+        <w:rPr>
+          <w:rFonts w:ascii="Courier New" w:eastAsia="Times New Roman" w:hAnsi="Courier New" w:cs="Courier New"/>
+          <w:color w:val="6AAB73"/>
+          <w:kern w:val="0"/>
+          <w:sz w:val="20"/>
+          <w:szCs w:val="20"/>
+          <w:lang w:eastAsia="en-IN"/>
+          <w14:ligatures w14:val="none"/>
+        </w:rPr>
+        <w:t>i</w:t>
+      </w:r>
+      <w:proofErr w:type="spellEnd"/>
+      <w:r>
+        <w:rPr>
+          <w:rFonts w:ascii="Courier New" w:eastAsia="Times New Roman" w:hAnsi="Courier New" w:cs="Courier New"/>
+          <w:color w:val="6AAB73"/>
+          <w:kern w:val="0"/>
+          <w:sz w:val="20"/>
+          <w:szCs w:val="20"/>
+          <w:lang w:eastAsia="en-IN"/>
+          <w14:ligatures w14:val="none"/>
+        </w:rPr>
+        <w:t xml:space="preserve"> will help you out : </w:t>
+      </w:r>
+      <w:r>
+        <w:rPr>
+          <w:rFonts w:ascii="Courier New" w:eastAsia="Times New Roman" w:hAnsi="Courier New" w:cs="Courier New"/>
+          <w:color w:val="CF8E6D"/>
+          <w:kern w:val="0"/>
+          <w:sz w:val="20"/>
+          <w:szCs w:val="20"/>
+          <w:lang w:eastAsia="en-IN"/>
+          <w14:ligatures w14:val="none"/>
+        </w:rPr>
         <w:t>\n</w:t>
       </w:r>
       <w:r>
@@ -3297,6 +4482,19 @@
       <w:r>
         <w:rPr>
           <w:rFonts w:ascii="Courier New" w:eastAsia="Times New Roman" w:hAnsi="Courier New" w:cs="Courier New"/>
+          <w:color w:val="BCBEC4"/>
+          <w:kern w:val="0"/>
+          <w:sz w:val="20"/>
+          <w:szCs w:val="20"/>
+          <w:lang w:eastAsia="en-IN"/>
+          <w14:ligatures w14:val="none"/>
+        </w:rPr>
+        <w:br/>
+        <w:t xml:space="preserve">                            </w:t>
+      </w:r>
+      <w:r>
+        <w:rPr>
+          <w:rFonts w:ascii="Courier New" w:eastAsia="Times New Roman" w:hAnsi="Courier New" w:cs="Courier New"/>
           <w:color w:val="6AAB73"/>
           <w:kern w:val="0"/>
           <w:sz w:val="20"/>
@@ -3304,7 +4502,7 @@
           <w:lang w:eastAsia="en-IN"/>
           <w14:ligatures w14:val="none"/>
         </w:rPr>
-        <w:t xml:space="preserve">"Oh Noooooooooooo!!!!!!!! its hard to hear , but i will help you out : </w:t>
+        <w:t xml:space="preserve">"Always be Loyal to your Loved Ones </w:t>
       </w:r>
       <w:r>
         <w:rPr>
@@ -3365,7 +4563,7 @@
           <w:lang w:eastAsia="en-IN"/>
           <w14:ligatures w14:val="none"/>
         </w:rPr>
-        <w:t xml:space="preserve">"Always be Loyal to your Loved Ones </w:t>
+        <w:t xml:space="preserve">"Always you Should say sorry First </w:t>
       </w:r>
       <w:r>
         <w:rPr>
@@ -3426,7 +4624,7 @@
           <w:lang w:eastAsia="en-IN"/>
           <w14:ligatures w14:val="none"/>
         </w:rPr>
-        <w:t xml:space="preserve">"Always you Should say sorry First </w:t>
+        <w:t xml:space="preserve">"Always be Patient Even Your Girl Shouts or yells at you </w:t>
       </w:r>
       <w:r>
         <w:rPr>
@@ -3487,20 +4685,9 @@
           <w:lang w:eastAsia="en-IN"/>
           <w14:ligatures w14:val="none"/>
         </w:rPr>
-        <w:t xml:space="preserve">"Always be Patient Even Your Girl Shouts or yells at you </w:t>
-      </w:r>
-      <w:r>
-        <w:rPr>
-          <w:rFonts w:ascii="Courier New" w:eastAsia="Times New Roman" w:hAnsi="Courier New" w:cs="Courier New"/>
-          <w:color w:val="CF8E6D"/>
-          <w:kern w:val="0"/>
-          <w:sz w:val="20"/>
-          <w:szCs w:val="20"/>
-          <w:lang w:eastAsia="en-IN"/>
-          <w14:ligatures w14:val="none"/>
-        </w:rPr>
-        <w:t>\n</w:t>
-      </w:r>
+        <w:t xml:space="preserve">"Try this and get back to us , </w:t>
+      </w:r>
+      <w:proofErr w:type="spellStart"/>
       <w:r>
         <w:rPr>
           <w:rFonts w:ascii="Courier New" w:eastAsia="Times New Roman" w:hAnsi="Courier New" w:cs="Courier New"/>
@@ -3511,33 +4698,9 @@
           <w:lang w:eastAsia="en-IN"/>
           <w14:ligatures w14:val="none"/>
         </w:rPr>
-        <w:t>"</w:t>
-      </w:r>
-      <w:r>
-        <w:rPr>
-          <w:rFonts w:ascii="Courier New" w:eastAsia="Times New Roman" w:hAnsi="Courier New" w:cs="Courier New"/>
-          <w:color w:val="BCBEC4"/>
-          <w:kern w:val="0"/>
-          <w:sz w:val="20"/>
-          <w:szCs w:val="20"/>
-          <w:lang w:eastAsia="en-IN"/>
-          <w14:ligatures w14:val="none"/>
-        </w:rPr>
-        <w:t>+</w:t>
-      </w:r>
-      <w:r>
-        <w:rPr>
-          <w:rFonts w:ascii="Courier New" w:eastAsia="Times New Roman" w:hAnsi="Courier New" w:cs="Courier New"/>
-          <w:color w:val="BCBEC4"/>
-          <w:kern w:val="0"/>
-          <w:sz w:val="20"/>
-          <w:szCs w:val="20"/>
-          <w:lang w:eastAsia="en-IN"/>
-          <w14:ligatures w14:val="none"/>
-        </w:rPr>
-        <w:br/>
-        <w:t xml:space="preserve">                            </w:t>
-      </w:r>
+        <w:t>i</w:t>
+      </w:r>
+      <w:proofErr w:type="spellEnd"/>
       <w:r>
         <w:rPr>
           <w:rFonts w:ascii="Courier New" w:eastAsia="Times New Roman" w:hAnsi="Courier New" w:cs="Courier New"/>
@@ -3548,7 +4711,7 @@
           <w:lang w:eastAsia="en-IN"/>
           <w14:ligatures w14:val="none"/>
         </w:rPr>
-        <w:t>"Try this and get back to us , i hope You will definitely get love vibes back !! Happy Valentines"</w:t>
+        <w:t xml:space="preserve"> hope You will definitely get love vibes back !! Happy Valentines"</w:t>
       </w:r>
       <w:r>
         <w:rPr>
@@ -3585,7 +4748,20 @@
           <w14:ligatures w14:val="none"/>
         </w:rPr>
         <w:br/>
-        <w:t xml:space="preserve">                    System.</w:t>
+        <w:t xml:space="preserve">                    </w:t>
+      </w:r>
+      <w:proofErr w:type="spellStart"/>
+      <w:r>
+        <w:rPr>
+          <w:rFonts w:ascii="Courier New" w:eastAsia="Times New Roman" w:hAnsi="Courier New" w:cs="Courier New"/>
+          <w:color w:val="BCBEC4"/>
+          <w:kern w:val="0"/>
+          <w:sz w:val="20"/>
+          <w:szCs w:val="20"/>
+          <w:lang w:eastAsia="en-IN"/>
+          <w14:ligatures w14:val="none"/>
+        </w:rPr>
+        <w:t>System.</w:t>
       </w:r>
       <w:r>
         <w:rPr>
@@ -3611,7 +4787,20 @@
           <w:lang w:eastAsia="en-IN"/>
           <w14:ligatures w14:val="none"/>
         </w:rPr>
-        <w:t>.println(</w:t>
+        <w:t>.println</w:t>
+      </w:r>
+      <w:proofErr w:type="spellEnd"/>
+      <w:r>
+        <w:rPr>
+          <w:rFonts w:ascii="Courier New" w:eastAsia="Times New Roman" w:hAnsi="Courier New" w:cs="Courier New"/>
+          <w:color w:val="BCBEC4"/>
+          <w:kern w:val="0"/>
+          <w:sz w:val="20"/>
+          <w:szCs w:val="20"/>
+          <w:lang w:eastAsia="en-IN"/>
+          <w14:ligatures w14:val="none"/>
+        </w:rPr>
+        <w:t>(</w:t>
       </w:r>
       <w:r>
         <w:rPr>
@@ -3623,7 +4812,33 @@
           <w:lang w:eastAsia="en-IN"/>
           <w14:ligatures w14:val="none"/>
         </w:rPr>
-        <w:t>"if you want to go back to the main menu  press 1 or to Exit press 0"</w:t>
+        <w:t xml:space="preserve">"if you want to go back to the main </w:t>
+      </w:r>
+      <w:proofErr w:type="gramStart"/>
+      <w:r>
+        <w:rPr>
+          <w:rFonts w:ascii="Courier New" w:eastAsia="Times New Roman" w:hAnsi="Courier New" w:cs="Courier New"/>
+          <w:color w:val="6AAB73"/>
+          <w:kern w:val="0"/>
+          <w:sz w:val="20"/>
+          <w:szCs w:val="20"/>
+          <w:lang w:eastAsia="en-IN"/>
+          <w14:ligatures w14:val="none"/>
+        </w:rPr>
+        <w:t>menu  press</w:t>
+      </w:r>
+      <w:proofErr w:type="gramEnd"/>
+      <w:r>
+        <w:rPr>
+          <w:rFonts w:ascii="Courier New" w:eastAsia="Times New Roman" w:hAnsi="Courier New" w:cs="Courier New"/>
+          <w:color w:val="6AAB73"/>
+          <w:kern w:val="0"/>
+          <w:sz w:val="20"/>
+          <w:szCs w:val="20"/>
+          <w:lang w:eastAsia="en-IN"/>
+          <w14:ligatures w14:val="none"/>
+        </w:rPr>
+        <w:t xml:space="preserve"> 1 or to Exit press 0"</w:t>
       </w:r>
       <w:r>
         <w:rPr>
@@ -3662,17 +4877,57 @@
         </w:rPr>
         <w:t xml:space="preserve">int </w:t>
       </w:r>
-      <w:r>
-        <w:rPr>
-          <w:rFonts w:ascii="Courier New" w:eastAsia="Times New Roman" w:hAnsi="Courier New" w:cs="Courier New"/>
-          <w:color w:val="BCBEC4"/>
-          <w:kern w:val="0"/>
-          <w:sz w:val="20"/>
-          <w:szCs w:val="20"/>
-          <w:lang w:eastAsia="en-IN"/>
-          <w14:ligatures w14:val="none"/>
-        </w:rPr>
-        <w:t>uin = scan.nextInt();</w:t>
+      <w:proofErr w:type="spellStart"/>
+      <w:r>
+        <w:rPr>
+          <w:rFonts w:ascii="Courier New" w:eastAsia="Times New Roman" w:hAnsi="Courier New" w:cs="Courier New"/>
+          <w:color w:val="BCBEC4"/>
+          <w:kern w:val="0"/>
+          <w:sz w:val="20"/>
+          <w:szCs w:val="20"/>
+          <w:lang w:eastAsia="en-IN"/>
+          <w14:ligatures w14:val="none"/>
+        </w:rPr>
+        <w:t>uin</w:t>
+      </w:r>
+      <w:proofErr w:type="spellEnd"/>
+      <w:r>
+        <w:rPr>
+          <w:rFonts w:ascii="Courier New" w:eastAsia="Times New Roman" w:hAnsi="Courier New" w:cs="Courier New"/>
+          <w:color w:val="BCBEC4"/>
+          <w:kern w:val="0"/>
+          <w:sz w:val="20"/>
+          <w:szCs w:val="20"/>
+          <w:lang w:eastAsia="en-IN"/>
+          <w14:ligatures w14:val="none"/>
+        </w:rPr>
+        <w:t xml:space="preserve"> = </w:t>
+      </w:r>
+      <w:proofErr w:type="spellStart"/>
+      <w:r>
+        <w:rPr>
+          <w:rFonts w:ascii="Courier New" w:eastAsia="Times New Roman" w:hAnsi="Courier New" w:cs="Courier New"/>
+          <w:color w:val="BCBEC4"/>
+          <w:kern w:val="0"/>
+          <w:sz w:val="20"/>
+          <w:szCs w:val="20"/>
+          <w:lang w:eastAsia="en-IN"/>
+          <w14:ligatures w14:val="none"/>
+        </w:rPr>
+        <w:t>scan.nextInt</w:t>
+      </w:r>
+      <w:proofErr w:type="spellEnd"/>
+      <w:r>
+        <w:rPr>
+          <w:rFonts w:ascii="Courier New" w:eastAsia="Times New Roman" w:hAnsi="Courier New" w:cs="Courier New"/>
+          <w:color w:val="BCBEC4"/>
+          <w:kern w:val="0"/>
+          <w:sz w:val="20"/>
+          <w:szCs w:val="20"/>
+          <w:lang w:eastAsia="en-IN"/>
+          <w14:ligatures w14:val="none"/>
+        </w:rPr>
+        <w:t>();</w:t>
       </w:r>
       <w:r>
         <w:rPr>
@@ -3709,7 +4964,33 @@
           <w:lang w:eastAsia="en-IN"/>
           <w14:ligatures w14:val="none"/>
         </w:rPr>
-        <w:t>(uin ==</w:t>
+        <w:t>(</w:t>
+      </w:r>
+      <w:proofErr w:type="spellStart"/>
+      <w:r>
+        <w:rPr>
+          <w:rFonts w:ascii="Courier New" w:eastAsia="Times New Roman" w:hAnsi="Courier New" w:cs="Courier New"/>
+          <w:color w:val="BCBEC4"/>
+          <w:kern w:val="0"/>
+          <w:sz w:val="20"/>
+          <w:szCs w:val="20"/>
+          <w:lang w:eastAsia="en-IN"/>
+          <w14:ligatures w14:val="none"/>
+        </w:rPr>
+        <w:t>uin</w:t>
+      </w:r>
+      <w:proofErr w:type="spellEnd"/>
+      <w:r>
+        <w:rPr>
+          <w:rFonts w:ascii="Courier New" w:eastAsia="Times New Roman" w:hAnsi="Courier New" w:cs="Courier New"/>
+          <w:color w:val="BCBEC4"/>
+          <w:kern w:val="0"/>
+          <w:sz w:val="20"/>
+          <w:szCs w:val="20"/>
+          <w:lang w:eastAsia="en-IN"/>
+          <w14:ligatures w14:val="none"/>
+        </w:rPr>
+        <w:t xml:space="preserve"> ==</w:t>
       </w:r>
       <w:r>
         <w:rPr>
@@ -3746,7 +5027,20 @@
           <w14:ligatures w14:val="none"/>
         </w:rPr>
         <w:br/>
-        <w:t xml:space="preserve">                        System.</w:t>
+        <w:t xml:space="preserve">                        </w:t>
+      </w:r>
+      <w:proofErr w:type="spellStart"/>
+      <w:r>
+        <w:rPr>
+          <w:rFonts w:ascii="Courier New" w:eastAsia="Times New Roman" w:hAnsi="Courier New" w:cs="Courier New"/>
+          <w:color w:val="BCBEC4"/>
+          <w:kern w:val="0"/>
+          <w:sz w:val="20"/>
+          <w:szCs w:val="20"/>
+          <w:lang w:eastAsia="en-IN"/>
+          <w14:ligatures w14:val="none"/>
+        </w:rPr>
+        <w:t>System.</w:t>
       </w:r>
       <w:r>
         <w:rPr>
@@ -3772,7 +5066,20 @@
           <w:lang w:eastAsia="en-IN"/>
           <w14:ligatures w14:val="none"/>
         </w:rPr>
-        <w:t>.println(</w:t>
+        <w:t>.println</w:t>
+      </w:r>
+      <w:proofErr w:type="spellEnd"/>
+      <w:r>
+        <w:rPr>
+          <w:rFonts w:ascii="Courier New" w:eastAsia="Times New Roman" w:hAnsi="Courier New" w:cs="Courier New"/>
+          <w:color w:val="BCBEC4"/>
+          <w:kern w:val="0"/>
+          <w:sz w:val="20"/>
+          <w:szCs w:val="20"/>
+          <w:lang w:eastAsia="en-IN"/>
+          <w14:ligatures w14:val="none"/>
+        </w:rPr>
+        <w:t>(</w:t>
       </w:r>
       <w:r>
         <w:rPr>
@@ -3846,7 +5153,20 @@
           <w14:ligatures w14:val="none"/>
         </w:rPr>
         <w:br/>
-        <w:t xml:space="preserve">                    }</w:t>
+        <w:t xml:space="preserve">                  </w:t>
+      </w:r>
+      <w:proofErr w:type="gramStart"/>
+      <w:r>
+        <w:rPr>
+          <w:rFonts w:ascii="Courier New" w:eastAsia="Times New Roman" w:hAnsi="Courier New" w:cs="Courier New"/>
+          <w:color w:val="BCBEC4"/>
+          <w:kern w:val="0"/>
+          <w:sz w:val="20"/>
+          <w:szCs w:val="20"/>
+          <w:lang w:eastAsia="en-IN"/>
+          <w14:ligatures w14:val="none"/>
+        </w:rPr>
+        <w:t xml:space="preserve">  }</w:t>
       </w:r>
       <w:r>
         <w:rPr>
@@ -3860,6 +5180,7 @@
         </w:rPr>
         <w:t>else</w:t>
       </w:r>
+      <w:proofErr w:type="gramEnd"/>
       <w:r>
         <w:rPr>
           <w:rFonts w:ascii="Courier New" w:eastAsia="Times New Roman" w:hAnsi="Courier New" w:cs="Courier New"/>
@@ -3883,7 +5204,20 @@
           <w14:ligatures w14:val="none"/>
         </w:rPr>
         <w:br/>
-        <w:t xml:space="preserve">                        System.</w:t>
+        <w:t xml:space="preserve">                        </w:t>
+      </w:r>
+      <w:proofErr w:type="spellStart"/>
+      <w:r>
+        <w:rPr>
+          <w:rFonts w:ascii="Courier New" w:eastAsia="Times New Roman" w:hAnsi="Courier New" w:cs="Courier New"/>
+          <w:color w:val="BCBEC4"/>
+          <w:kern w:val="0"/>
+          <w:sz w:val="20"/>
+          <w:szCs w:val="20"/>
+          <w:lang w:eastAsia="en-IN"/>
+          <w14:ligatures w14:val="none"/>
+        </w:rPr>
+        <w:t>System.</w:t>
       </w:r>
       <w:r>
         <w:rPr>
@@ -3909,7 +5243,20 @@
           <w:lang w:eastAsia="en-IN"/>
           <w14:ligatures w14:val="none"/>
         </w:rPr>
-        <w:t>.println(</w:t>
+        <w:t>.println</w:t>
+      </w:r>
+      <w:proofErr w:type="spellEnd"/>
+      <w:r>
+        <w:rPr>
+          <w:rFonts w:ascii="Courier New" w:eastAsia="Times New Roman" w:hAnsi="Courier New" w:cs="Courier New"/>
+          <w:color w:val="BCBEC4"/>
+          <w:kern w:val="0"/>
+          <w:sz w:val="20"/>
+          <w:szCs w:val="20"/>
+          <w:lang w:eastAsia="en-IN"/>
+          <w14:ligatures w14:val="none"/>
+        </w:rPr>
+        <w:t>(</w:t>
       </w:r>
       <w:r>
         <w:rPr>
@@ -4033,7 +5380,20 @@
           <w14:ligatures w14:val="none"/>
         </w:rPr>
         <w:br/>
-        <w:t xml:space="preserve">                    System.</w:t>
+        <w:t xml:space="preserve">                    </w:t>
+      </w:r>
+      <w:proofErr w:type="spellStart"/>
+      <w:r>
+        <w:rPr>
+          <w:rFonts w:ascii="Courier New" w:eastAsia="Times New Roman" w:hAnsi="Courier New" w:cs="Courier New"/>
+          <w:color w:val="BCBEC4"/>
+          <w:kern w:val="0"/>
+          <w:sz w:val="20"/>
+          <w:szCs w:val="20"/>
+          <w:lang w:eastAsia="en-IN"/>
+          <w14:ligatures w14:val="none"/>
+        </w:rPr>
+        <w:t>System.</w:t>
       </w:r>
       <w:r>
         <w:rPr>
@@ -4059,7 +5419,20 @@
           <w:lang w:eastAsia="en-IN"/>
           <w14:ligatures w14:val="none"/>
         </w:rPr>
-        <w:t>.println(</w:t>
+        <w:t>.println</w:t>
+      </w:r>
+      <w:proofErr w:type="spellEnd"/>
+      <w:r>
+        <w:rPr>
+          <w:rFonts w:ascii="Courier New" w:eastAsia="Times New Roman" w:hAnsi="Courier New" w:cs="Courier New"/>
+          <w:color w:val="BCBEC4"/>
+          <w:kern w:val="0"/>
+          <w:sz w:val="20"/>
+          <w:szCs w:val="20"/>
+          <w:lang w:eastAsia="en-IN"/>
+          <w14:ligatures w14:val="none"/>
+        </w:rPr>
+        <w:t>(</w:t>
       </w:r>
       <w:r>
         <w:rPr>
@@ -4412,11 +5785,19 @@
         </w:rPr>
         <w:t xml:space="preserve">import </w:t>
       </w:r>
-      <w:r>
-        <w:rPr>
-          <w:color w:val="BCBEC4"/>
-        </w:rPr>
-        <w:t>java.util.HashMap;</w:t>
+      <w:proofErr w:type="spellStart"/>
+      <w:r>
+        <w:rPr>
+          <w:color w:val="BCBEC4"/>
+        </w:rPr>
+        <w:t>java.util.HashMap</w:t>
+      </w:r>
+      <w:proofErr w:type="spellEnd"/>
+      <w:r>
+        <w:rPr>
+          <w:color w:val="BCBEC4"/>
+        </w:rPr>
+        <w:t>;</w:t>
       </w:r>
       <w:r>
         <w:rPr>
@@ -4430,11 +5811,19 @@
         </w:rPr>
         <w:t xml:space="preserve">import </w:t>
       </w:r>
-      <w:r>
-        <w:rPr>
-          <w:color w:val="BCBEC4"/>
-        </w:rPr>
-        <w:t>java.util.Map;</w:t>
+      <w:proofErr w:type="spellStart"/>
+      <w:r>
+        <w:rPr>
+          <w:color w:val="BCBEC4"/>
+        </w:rPr>
+        <w:t>java.util.Map</w:t>
+      </w:r>
+      <w:proofErr w:type="spellEnd"/>
+      <w:r>
+        <w:rPr>
+          <w:color w:val="BCBEC4"/>
+        </w:rPr>
+        <w:t>;</w:t>
       </w:r>
       <w:r>
         <w:rPr>
@@ -4448,11 +5837,19 @@
         </w:rPr>
         <w:t xml:space="preserve">import </w:t>
       </w:r>
-      <w:r>
-        <w:rPr>
-          <w:color w:val="BCBEC4"/>
-        </w:rPr>
-        <w:t>java.util.Scanner;</w:t>
+      <w:proofErr w:type="spellStart"/>
+      <w:r>
+        <w:rPr>
+          <w:color w:val="BCBEC4"/>
+        </w:rPr>
+        <w:t>java.util.Scanner</w:t>
+      </w:r>
+      <w:proofErr w:type="spellEnd"/>
+      <w:r>
+        <w:rPr>
+          <w:color w:val="BCBEC4"/>
+        </w:rPr>
+        <w:t>;</w:t>
       </w:r>
       <w:r>
         <w:rPr>
@@ -4466,11 +5863,19 @@
         </w:rPr>
         <w:t xml:space="preserve">import </w:t>
       </w:r>
-      <w:r>
-        <w:rPr>
-          <w:color w:val="BCBEC4"/>
-        </w:rPr>
-        <w:t>java.util.TreeMap;</w:t>
+      <w:proofErr w:type="spellStart"/>
+      <w:r>
+        <w:rPr>
+          <w:color w:val="BCBEC4"/>
+        </w:rPr>
+        <w:t>java.util.TreeMap</w:t>
+      </w:r>
+      <w:proofErr w:type="spellEnd"/>
+      <w:r>
+        <w:rPr>
+          <w:color w:val="BCBEC4"/>
+        </w:rPr>
+        <w:t>;</w:t>
       </w:r>
       <w:r>
         <w:rPr>
@@ -4490,11 +5895,19 @@
         </w:rPr>
         <w:t xml:space="preserve">public  class </w:t>
       </w:r>
-      <w:r>
-        <w:rPr>
-          <w:color w:val="BCBEC4"/>
-        </w:rPr>
-        <w:t>Code_with_bunny {</w:t>
+      <w:proofErr w:type="spellStart"/>
+      <w:r>
+        <w:rPr>
+          <w:color w:val="BCBEC4"/>
+        </w:rPr>
+        <w:t>Code_with_bunny</w:t>
+      </w:r>
+      <w:proofErr w:type="spellEnd"/>
+      <w:r>
+        <w:rPr>
+          <w:color w:val="BCBEC4"/>
+        </w:rPr>
+        <w:t xml:space="preserve"> {</w:t>
       </w:r>
       <w:r>
         <w:rPr>
@@ -4519,25 +5932,53 @@
         <w:rPr>
           <w:color w:val="BCBEC4"/>
         </w:rPr>
-        <w:t>(String[] args) {</w:t>
-      </w:r>
-      <w:r>
-        <w:rPr>
-          <w:color w:val="BCBEC4"/>
-        </w:rPr>
-        <w:br/>
-      </w:r>
-      <w:r>
-        <w:rPr>
-          <w:color w:val="BCBEC4"/>
-        </w:rPr>
-        <w:br/>
-      </w:r>
-      <w:r>
-        <w:rPr>
-          <w:color w:val="7A7E85"/>
-        </w:rPr>
-        <w:t>//        day3  firstInstance = new day3();</w:t>
+        <w:t xml:space="preserve">(String[] </w:t>
+      </w:r>
+      <w:proofErr w:type="spellStart"/>
+      <w:r>
+        <w:rPr>
+          <w:color w:val="BCBEC4"/>
+        </w:rPr>
+        <w:t>args</w:t>
+      </w:r>
+      <w:proofErr w:type="spellEnd"/>
+      <w:r>
+        <w:rPr>
+          <w:color w:val="BCBEC4"/>
+        </w:rPr>
+        <w:t>) {</w:t>
+      </w:r>
+      <w:r>
+        <w:rPr>
+          <w:color w:val="BCBEC4"/>
+        </w:rPr>
+        <w:br/>
+      </w:r>
+      <w:r>
+        <w:rPr>
+          <w:color w:val="BCBEC4"/>
+        </w:rPr>
+        <w:br/>
+      </w:r>
+      <w:r>
+        <w:rPr>
+          <w:color w:val="7A7E85"/>
+        </w:rPr>
+        <w:t xml:space="preserve">//        day3  </w:t>
+      </w:r>
+      <w:proofErr w:type="spellStart"/>
+      <w:r>
+        <w:rPr>
+          <w:color w:val="7A7E85"/>
+        </w:rPr>
+        <w:t>firstInstance</w:t>
+      </w:r>
+      <w:proofErr w:type="spellEnd"/>
+      <w:r>
+        <w:rPr>
+          <w:color w:val="7A7E85"/>
+        </w:rPr>
+        <w:t xml:space="preserve"> = new day3();</w:t>
       </w:r>
       <w:r>
         <w:rPr>
@@ -4562,7 +6003,21 @@
         <w:rPr>
           <w:color w:val="6AAB73"/>
         </w:rPr>
-        <w:t>"iloveyoubunny"</w:t>
+        <w:t>"</w:t>
+      </w:r>
+      <w:proofErr w:type="spellStart"/>
+      <w:r>
+        <w:rPr>
+          <w:color w:val="6AAB73"/>
+        </w:rPr>
+        <w:t>iloveyoubunny</w:t>
+      </w:r>
+      <w:proofErr w:type="spellEnd"/>
+      <w:r>
+        <w:rPr>
+          <w:color w:val="6AAB73"/>
+        </w:rPr>
+        <w:t>"</w:t>
       </w:r>
       <w:r>
         <w:rPr>
@@ -4575,7 +6030,35 @@
           <w:color w:val="BCBEC4"/>
         </w:rPr>
         <w:br/>
-        <w:t xml:space="preserve">        HashMap&lt;Character,Integer&gt; bunnyMap= </w:t>
+        <w:t xml:space="preserve">        HashMap&lt;</w:t>
+      </w:r>
+      <w:proofErr w:type="spellStart"/>
+      <w:r>
+        <w:rPr>
+          <w:color w:val="BCBEC4"/>
+        </w:rPr>
+        <w:t>Character,Integer</w:t>
+      </w:r>
+      <w:proofErr w:type="spellEnd"/>
+      <w:r>
+        <w:rPr>
+          <w:color w:val="BCBEC4"/>
+        </w:rPr>
+        <w:t xml:space="preserve">&gt; </w:t>
+      </w:r>
+      <w:proofErr w:type="spellStart"/>
+      <w:r>
+        <w:rPr>
+          <w:color w:val="BCBEC4"/>
+        </w:rPr>
+        <w:t>bunnyMap</w:t>
+      </w:r>
+      <w:proofErr w:type="spellEnd"/>
+      <w:r>
+        <w:rPr>
+          <w:color w:val="BCBEC4"/>
+        </w:rPr>
+        <w:t xml:space="preserve">= </w:t>
       </w:r>
       <w:r>
         <w:rPr>
@@ -4594,7 +6077,14 @@
           <w:color w:val="BCBEC4"/>
         </w:rPr>
         <w:br/>
-        <w:t xml:space="preserve">        System.</w:t>
+        <w:t xml:space="preserve">        </w:t>
+      </w:r>
+      <w:proofErr w:type="spellStart"/>
+      <w:r>
+        <w:rPr>
+          <w:color w:val="BCBEC4"/>
+        </w:rPr>
+        <w:t>System.</w:t>
       </w:r>
       <w:r>
         <w:rPr>
@@ -4608,7 +6098,28 @@
         <w:rPr>
           <w:color w:val="BCBEC4"/>
         </w:rPr>
-        <w:t>.println(bunnyMap.keySet());</w:t>
+        <w:t>.println</w:t>
+      </w:r>
+      <w:proofErr w:type="spellEnd"/>
+      <w:r>
+        <w:rPr>
+          <w:color w:val="BCBEC4"/>
+        </w:rPr>
+        <w:t>(</w:t>
+      </w:r>
+      <w:proofErr w:type="spellStart"/>
+      <w:r>
+        <w:rPr>
+          <w:color w:val="BCBEC4"/>
+        </w:rPr>
+        <w:t>bunnyMap.keySet</w:t>
+      </w:r>
+      <w:proofErr w:type="spellEnd"/>
+      <w:r>
+        <w:rPr>
+          <w:color w:val="BCBEC4"/>
+        </w:rPr>
+        <w:t>());</w:t>
       </w:r>
       <w:r>
         <w:rPr>
@@ -4645,7 +6156,21 @@
         <w:rPr>
           <w:color w:val="BCBEC4"/>
         </w:rPr>
-        <w:t>c : word.toCharArray()){</w:t>
+        <w:t xml:space="preserve">c : </w:t>
+      </w:r>
+      <w:proofErr w:type="spellStart"/>
+      <w:r>
+        <w:rPr>
+          <w:color w:val="BCBEC4"/>
+        </w:rPr>
+        <w:t>word.toCharArray</w:t>
+      </w:r>
+      <w:proofErr w:type="spellEnd"/>
+      <w:r>
+        <w:rPr>
+          <w:color w:val="BCBEC4"/>
+        </w:rPr>
+        <w:t>()){</w:t>
       </w:r>
       <w:r>
         <w:rPr>
@@ -4664,14 +6189,35 @@
         <w:rPr>
           <w:color w:val="BCBEC4"/>
         </w:rPr>
-        <w:t>(bunnyMap.containsKey(c)){</w:t>
-      </w:r>
-      <w:r>
-        <w:rPr>
-          <w:color w:val="BCBEC4"/>
-        </w:rPr>
-        <w:br/>
-        <w:t xml:space="preserve">                System.</w:t>
+        <w:t>(</w:t>
+      </w:r>
+      <w:proofErr w:type="spellStart"/>
+      <w:r>
+        <w:rPr>
+          <w:color w:val="BCBEC4"/>
+        </w:rPr>
+        <w:t>bunnyMap.containsKey</w:t>
+      </w:r>
+      <w:proofErr w:type="spellEnd"/>
+      <w:r>
+        <w:rPr>
+          <w:color w:val="BCBEC4"/>
+        </w:rPr>
+        <w:t>(c)){</w:t>
+      </w:r>
+      <w:r>
+        <w:rPr>
+          <w:color w:val="BCBEC4"/>
+        </w:rPr>
+        <w:br/>
+        <w:t xml:space="preserve">                </w:t>
+      </w:r>
+      <w:proofErr w:type="spellStart"/>
+      <w:r>
+        <w:rPr>
+          <w:color w:val="BCBEC4"/>
+        </w:rPr>
+        <w:t>System.</w:t>
       </w:r>
       <w:r>
         <w:rPr>
@@ -4685,14 +6231,63 @@
         <w:rPr>
           <w:color w:val="BCBEC4"/>
         </w:rPr>
-        <w:t>.println(bunnyMap.containsKey(c));</w:t>
-      </w:r>
-      <w:r>
-        <w:rPr>
-          <w:color w:val="BCBEC4"/>
-        </w:rPr>
-        <w:br/>
-        <w:t xml:space="preserve">                bunnyMap.put(c,bunnyMap.get(c)+</w:t>
+        <w:t>.println</w:t>
+      </w:r>
+      <w:proofErr w:type="spellEnd"/>
+      <w:r>
+        <w:rPr>
+          <w:color w:val="BCBEC4"/>
+        </w:rPr>
+        <w:t>(</w:t>
+      </w:r>
+      <w:proofErr w:type="spellStart"/>
+      <w:r>
+        <w:rPr>
+          <w:color w:val="BCBEC4"/>
+        </w:rPr>
+        <w:t>bunnyMap.containsKey</w:t>
+      </w:r>
+      <w:proofErr w:type="spellEnd"/>
+      <w:r>
+        <w:rPr>
+          <w:color w:val="BCBEC4"/>
+        </w:rPr>
+        <w:t>(c));</w:t>
+      </w:r>
+      <w:r>
+        <w:rPr>
+          <w:color w:val="BCBEC4"/>
+        </w:rPr>
+        <w:br/>
+        <w:t xml:space="preserve">                </w:t>
+      </w:r>
+      <w:proofErr w:type="spellStart"/>
+      <w:r>
+        <w:rPr>
+          <w:color w:val="BCBEC4"/>
+        </w:rPr>
+        <w:t>bunnyMap.put</w:t>
+      </w:r>
+      <w:proofErr w:type="spellEnd"/>
+      <w:r>
+        <w:rPr>
+          <w:color w:val="BCBEC4"/>
+        </w:rPr>
+        <w:t>(</w:t>
+      </w:r>
+      <w:proofErr w:type="spellStart"/>
+      <w:r>
+        <w:rPr>
+          <w:color w:val="BCBEC4"/>
+        </w:rPr>
+        <w:t>c,bunnyMap.get</w:t>
+      </w:r>
+      <w:proofErr w:type="spellEnd"/>
+      <w:r>
+        <w:rPr>
+          <w:color w:val="BCBEC4"/>
+        </w:rPr>
+        <w:t>(c)+</w:t>
       </w:r>
       <w:r>
         <w:rPr>
@@ -4730,7 +6325,21 @@
           <w:color w:val="BCBEC4"/>
         </w:rPr>
         <w:br/>
-        <w:t xml:space="preserve">                bunnyMap.put(c,</w:t>
+        <w:t xml:space="preserve">                </w:t>
+      </w:r>
+      <w:proofErr w:type="spellStart"/>
+      <w:r>
+        <w:rPr>
+          <w:color w:val="BCBEC4"/>
+        </w:rPr>
+        <w:t>bunnyMap.put</w:t>
+      </w:r>
+      <w:proofErr w:type="spellEnd"/>
+      <w:r>
+        <w:rPr>
+          <w:color w:val="BCBEC4"/>
+        </w:rPr>
+        <w:t>(c,</w:t>
       </w:r>
       <w:r>
         <w:rPr>
@@ -4763,7 +6372,14 @@
           <w:color w:val="BCBEC4"/>
         </w:rPr>
         <w:br/>
-        <w:t xml:space="preserve">        System.</w:t>
+        <w:t xml:space="preserve">        </w:t>
+      </w:r>
+      <w:proofErr w:type="spellStart"/>
+      <w:r>
+        <w:rPr>
+          <w:color w:val="BCBEC4"/>
+        </w:rPr>
+        <w:t>System.</w:t>
       </w:r>
       <w:r>
         <w:rPr>
@@ -4777,14 +6393,42 @@
         <w:rPr>
           <w:color w:val="BCBEC4"/>
         </w:rPr>
-        <w:t>.println(bunnyMap.keySet());</w:t>
-      </w:r>
-      <w:r>
-        <w:rPr>
-          <w:color w:val="BCBEC4"/>
-        </w:rPr>
-        <w:br/>
-        <w:t xml:space="preserve">        System.</w:t>
+        <w:t>.println</w:t>
+      </w:r>
+      <w:proofErr w:type="spellEnd"/>
+      <w:r>
+        <w:rPr>
+          <w:color w:val="BCBEC4"/>
+        </w:rPr>
+        <w:t>(</w:t>
+      </w:r>
+      <w:proofErr w:type="spellStart"/>
+      <w:r>
+        <w:rPr>
+          <w:color w:val="BCBEC4"/>
+        </w:rPr>
+        <w:t>bunnyMap.keySet</w:t>
+      </w:r>
+      <w:proofErr w:type="spellEnd"/>
+      <w:r>
+        <w:rPr>
+          <w:color w:val="BCBEC4"/>
+        </w:rPr>
+        <w:t>());</w:t>
+      </w:r>
+      <w:r>
+        <w:rPr>
+          <w:color w:val="BCBEC4"/>
+        </w:rPr>
+        <w:br/>
+        <w:t xml:space="preserve">        </w:t>
+      </w:r>
+      <w:proofErr w:type="spellStart"/>
+      <w:r>
+        <w:rPr>
+          <w:color w:val="BCBEC4"/>
+        </w:rPr>
+        <w:t>System.</w:t>
       </w:r>
       <w:r>
         <w:rPr>
@@ -4798,14 +6442,42 @@
         <w:rPr>
           <w:color w:val="BCBEC4"/>
         </w:rPr>
-        <w:t>.println(bunnyMap.values());</w:t>
-      </w:r>
-      <w:r>
-        <w:rPr>
-          <w:color w:val="BCBEC4"/>
-        </w:rPr>
-        <w:br/>
-        <w:t xml:space="preserve">        System.</w:t>
+        <w:t>.println</w:t>
+      </w:r>
+      <w:proofErr w:type="spellEnd"/>
+      <w:r>
+        <w:rPr>
+          <w:color w:val="BCBEC4"/>
+        </w:rPr>
+        <w:t>(</w:t>
+      </w:r>
+      <w:proofErr w:type="spellStart"/>
+      <w:r>
+        <w:rPr>
+          <w:color w:val="BCBEC4"/>
+        </w:rPr>
+        <w:t>bunnyMap.values</w:t>
+      </w:r>
+      <w:proofErr w:type="spellEnd"/>
+      <w:r>
+        <w:rPr>
+          <w:color w:val="BCBEC4"/>
+        </w:rPr>
+        <w:t>());</w:t>
+      </w:r>
+      <w:r>
+        <w:rPr>
+          <w:color w:val="BCBEC4"/>
+        </w:rPr>
+        <w:br/>
+        <w:t xml:space="preserve">        </w:t>
+      </w:r>
+      <w:proofErr w:type="spellStart"/>
+      <w:r>
+        <w:rPr>
+          <w:color w:val="BCBEC4"/>
+        </w:rPr>
+        <w:t>System.</w:t>
       </w:r>
       <w:r>
         <w:rPr>
@@ -4819,7 +6491,28 @@
         <w:rPr>
           <w:color w:val="BCBEC4"/>
         </w:rPr>
-        <w:t>.println(bunnyMap.entrySet());</w:t>
+        <w:t>.println</w:t>
+      </w:r>
+      <w:proofErr w:type="spellEnd"/>
+      <w:r>
+        <w:rPr>
+          <w:color w:val="BCBEC4"/>
+        </w:rPr>
+        <w:t>(</w:t>
+      </w:r>
+      <w:proofErr w:type="spellStart"/>
+      <w:r>
+        <w:rPr>
+          <w:color w:val="BCBEC4"/>
+        </w:rPr>
+        <w:t>bunnyMap.entrySet</w:t>
+      </w:r>
+      <w:proofErr w:type="spellEnd"/>
+      <w:r>
+        <w:rPr>
+          <w:color w:val="BCBEC4"/>
+        </w:rPr>
+        <w:t>());</w:t>
       </w:r>
       <w:r>
         <w:rPr>
@@ -4844,7 +6537,63 @@
         <w:rPr>
           <w:color w:val="BCBEC4"/>
         </w:rPr>
-        <w:t>(Map.Entry&lt;Character,Integer&gt; bmaps : bunnyMap.entrySet()){</w:t>
+        <w:t>(</w:t>
+      </w:r>
+      <w:proofErr w:type="spellStart"/>
+      <w:r>
+        <w:rPr>
+          <w:color w:val="BCBEC4"/>
+        </w:rPr>
+        <w:t>Map.Entry</w:t>
+      </w:r>
+      <w:proofErr w:type="spellEnd"/>
+      <w:r>
+        <w:rPr>
+          <w:color w:val="BCBEC4"/>
+        </w:rPr>
+        <w:t>&lt;</w:t>
+      </w:r>
+      <w:proofErr w:type="spellStart"/>
+      <w:r>
+        <w:rPr>
+          <w:color w:val="BCBEC4"/>
+        </w:rPr>
+        <w:t>Character,Integer</w:t>
+      </w:r>
+      <w:proofErr w:type="spellEnd"/>
+      <w:r>
+        <w:rPr>
+          <w:color w:val="BCBEC4"/>
+        </w:rPr>
+        <w:t xml:space="preserve">&gt; </w:t>
+      </w:r>
+      <w:proofErr w:type="spellStart"/>
+      <w:r>
+        <w:rPr>
+          <w:color w:val="BCBEC4"/>
+        </w:rPr>
+        <w:t>bmaps</w:t>
+      </w:r>
+      <w:proofErr w:type="spellEnd"/>
+      <w:r>
+        <w:rPr>
+          <w:color w:val="BCBEC4"/>
+        </w:rPr>
+        <w:t xml:space="preserve"> : </w:t>
+      </w:r>
+      <w:proofErr w:type="spellStart"/>
+      <w:r>
+        <w:rPr>
+          <w:color w:val="BCBEC4"/>
+        </w:rPr>
+        <w:t>bunnyMap.entrySet</w:t>
+      </w:r>
+      <w:proofErr w:type="spellEnd"/>
+      <w:r>
+        <w:rPr>
+          <w:color w:val="BCBEC4"/>
+        </w:rPr>
+        <w:t>()){</w:t>
       </w:r>
       <w:r>
         <w:rPr>
@@ -4863,7 +6612,21 @@
         <w:rPr>
           <w:color w:val="BCBEC4"/>
         </w:rPr>
-        <w:t>(bmaps.getKey()==</w:t>
+        <w:t>(</w:t>
+      </w:r>
+      <w:proofErr w:type="spellStart"/>
+      <w:r>
+        <w:rPr>
+          <w:color w:val="BCBEC4"/>
+        </w:rPr>
+        <w:t>bmaps.getKey</w:t>
+      </w:r>
+      <w:proofErr w:type="spellEnd"/>
+      <w:r>
+        <w:rPr>
+          <w:color w:val="BCBEC4"/>
+        </w:rPr>
+        <w:t>()==</w:t>
       </w:r>
       <w:r>
         <w:rPr>
@@ -4882,7 +6645,14 @@
           <w:color w:val="BCBEC4"/>
         </w:rPr>
         <w:br/>
-        <w:t xml:space="preserve">              System.</w:t>
+        <w:t xml:space="preserve">              </w:t>
+      </w:r>
+      <w:proofErr w:type="spellStart"/>
+      <w:r>
+        <w:rPr>
+          <w:color w:val="BCBEC4"/>
+        </w:rPr>
+        <w:t>System.</w:t>
       </w:r>
       <w:r>
         <w:rPr>
@@ -4896,7 +6666,14 @@
         <w:rPr>
           <w:color w:val="BCBEC4"/>
         </w:rPr>
-        <w:t>.println(</w:t>
+        <w:t>.println</w:t>
+      </w:r>
+      <w:proofErr w:type="spellEnd"/>
+      <w:r>
+        <w:rPr>
+          <w:color w:val="BCBEC4"/>
+        </w:rPr>
+        <w:t>(</w:t>
       </w:r>
       <w:r>
         <w:rPr>
@@ -4908,7 +6685,21 @@
         <w:rPr>
           <w:color w:val="BCBEC4"/>
         </w:rPr>
-        <w:t>+bmaps.getValue());</w:t>
+        <w:t>+</w:t>
+      </w:r>
+      <w:proofErr w:type="spellStart"/>
+      <w:r>
+        <w:rPr>
+          <w:color w:val="BCBEC4"/>
+        </w:rPr>
+        <w:t>bmaps.getValue</w:t>
+      </w:r>
+      <w:proofErr w:type="spellEnd"/>
+      <w:r>
+        <w:rPr>
+          <w:color w:val="BCBEC4"/>
+        </w:rPr>
+        <w:t>());</w:t>
       </w:r>
       <w:r>
         <w:rPr>
@@ -5020,14 +6811,56 @@
           <w:color w:val="7A7E85"/>
         </w:rPr>
         <w:br/>
-        <w:t xml:space="preserve">        map is like Dictinory in Python</w:t>
-      </w:r>
-      <w:r>
-        <w:rPr>
-          <w:color w:val="7A7E85"/>
-        </w:rPr>
-        <w:br/>
-        <w:t xml:space="preserve">        {'badri'='bunny','sandeep':'divya'}</w:t>
+        <w:t xml:space="preserve">        map is like </w:t>
+      </w:r>
+      <w:proofErr w:type="spellStart"/>
+      <w:r>
+        <w:rPr>
+          <w:color w:val="7A7E85"/>
+        </w:rPr>
+        <w:t>Dictinory</w:t>
+      </w:r>
+      <w:proofErr w:type="spellEnd"/>
+      <w:r>
+        <w:rPr>
+          <w:color w:val="7A7E85"/>
+        </w:rPr>
+        <w:t xml:space="preserve"> in Python</w:t>
+      </w:r>
+      <w:r>
+        <w:rPr>
+          <w:color w:val="7A7E85"/>
+        </w:rPr>
+        <w:br/>
+        <w:t xml:space="preserve">        {'</w:t>
+      </w:r>
+      <w:proofErr w:type="spellStart"/>
+      <w:r>
+        <w:rPr>
+          <w:color w:val="7A7E85"/>
+        </w:rPr>
+        <w:t>badri</w:t>
+      </w:r>
+      <w:proofErr w:type="spellEnd"/>
+      <w:r>
+        <w:rPr>
+          <w:color w:val="7A7E85"/>
+        </w:rPr>
+        <w:t>'='bunny','</w:t>
+      </w:r>
+      <w:proofErr w:type="spellStart"/>
+      <w:r>
+        <w:rPr>
+          <w:color w:val="7A7E85"/>
+        </w:rPr>
+        <w:t>sandeep</w:t>
+      </w:r>
+      <w:proofErr w:type="spellEnd"/>
+      <w:r>
+        <w:rPr>
+          <w:color w:val="7A7E85"/>
+        </w:rPr>
+        <w:t>':'divya'}</w:t>
       </w:r>
       <w:r>
         <w:rPr>
@@ -5086,11 +6919,19 @@
         </w:rPr>
         <w:t xml:space="preserve">implements  </w:t>
       </w:r>
-      <w:r>
-        <w:rPr>
-          <w:color w:val="BCBEC4"/>
-        </w:rPr>
-        <w:t>badri_interface{</w:t>
+      <w:proofErr w:type="spellStart"/>
+      <w:r>
+        <w:rPr>
+          <w:color w:val="BCBEC4"/>
+        </w:rPr>
+        <w:t>badri_interface</w:t>
+      </w:r>
+      <w:proofErr w:type="spellEnd"/>
+      <w:r>
+        <w:rPr>
+          <w:color w:val="BCBEC4"/>
+        </w:rPr>
+        <w:t>{</w:t>
       </w:r>
       <w:r>
         <w:rPr>
@@ -5169,12 +7010,14 @@
         </w:rPr>
         <w:t xml:space="preserve">public int </w:t>
       </w:r>
+      <w:proofErr w:type="spellStart"/>
       <w:r>
         <w:rPr>
           <w:color w:val="56A8F5"/>
         </w:rPr>
         <w:t>userAge</w:t>
       </w:r>
+      <w:proofErr w:type="spellEnd"/>
       <w:r>
         <w:rPr>
           <w:color w:val="BCBEC4"/>
@@ -5186,7 +7029,14 @@
           <w:color w:val="BCBEC4"/>
         </w:rPr>
         <w:br/>
-        <w:t xml:space="preserve">        System.</w:t>
+        <w:t xml:space="preserve">        </w:t>
+      </w:r>
+      <w:proofErr w:type="spellStart"/>
+      <w:r>
+        <w:rPr>
+          <w:color w:val="BCBEC4"/>
+        </w:rPr>
+        <w:t>System.</w:t>
       </w:r>
       <w:r>
         <w:rPr>
@@ -5200,7 +7050,14 @@
         <w:rPr>
           <w:color w:val="BCBEC4"/>
         </w:rPr>
-        <w:t>.println(</w:t>
+        <w:t>.println</w:t>
+      </w:r>
+      <w:proofErr w:type="spellEnd"/>
+      <w:r>
+        <w:rPr>
+          <w:color w:val="BCBEC4"/>
+        </w:rPr>
+        <w:t>(</w:t>
       </w:r>
       <w:r>
         <w:rPr>
@@ -5233,6 +7090,7 @@
         </w:rPr>
         <w:t xml:space="preserve">age = </w:t>
       </w:r>
+      <w:proofErr w:type="spellStart"/>
       <w:r>
         <w:rPr>
           <w:color w:val="C77DBB"/>
@@ -5243,7 +7101,14 @@
         <w:rPr>
           <w:color w:val="BCBEC4"/>
         </w:rPr>
-        <w:t>.nextInt();</w:t>
+        <w:t>.nextInt</w:t>
+      </w:r>
+      <w:proofErr w:type="spellEnd"/>
+      <w:r>
+        <w:rPr>
+          <w:color w:val="BCBEC4"/>
+        </w:rPr>
+        <w:t>();</w:t>
       </w:r>
       <w:r>
         <w:rPr>
@@ -5332,7 +7197,14 @@
           <w:color w:val="BCBEC4"/>
         </w:rPr>
         <w:br/>
-        <w:t xml:space="preserve">        System.</w:t>
+        <w:t xml:space="preserve">        </w:t>
+      </w:r>
+      <w:proofErr w:type="spellStart"/>
+      <w:r>
+        <w:rPr>
+          <w:color w:val="BCBEC4"/>
+        </w:rPr>
+        <w:t>System.</w:t>
       </w:r>
       <w:r>
         <w:rPr>
@@ -5346,7 +7218,14 @@
         <w:rPr>
           <w:color w:val="BCBEC4"/>
         </w:rPr>
-        <w:t>.println(</w:t>
+        <w:t>.println</w:t>
+      </w:r>
+      <w:proofErr w:type="spellEnd"/>
+      <w:r>
+        <w:rPr>
+          <w:color w:val="BCBEC4"/>
+        </w:rPr>
+        <w:t>(</w:t>
       </w:r>
       <w:r>
         <w:rPr>
@@ -5367,6 +7246,7 @@
         <w:br/>
         <w:t xml:space="preserve">        String name = </w:t>
       </w:r>
+      <w:proofErr w:type="spellStart"/>
       <w:r>
         <w:rPr>
           <w:color w:val="C77DBB"/>
@@ -5377,7 +7257,14 @@
         <w:rPr>
           <w:color w:val="BCBEC4"/>
         </w:rPr>
-        <w:t>.next();</w:t>
+        <w:t>.next</w:t>
+      </w:r>
+      <w:proofErr w:type="spellEnd"/>
+      <w:r>
+        <w:rPr>
+          <w:color w:val="BCBEC4"/>
+        </w:rPr>
+        <w:t>();</w:t>
       </w:r>
       <w:r>
         <w:rPr>
@@ -5436,13 +7323,61 @@
           <w:bCs/>
         </w:rPr>
       </w:pPr>
+      <w:proofErr w:type="spellStart"/>
+      <w:proofErr w:type="gramStart"/>
       <w:r>
         <w:rPr>
           <w:b/>
           <w:bCs/>
         </w:rPr>
-        <w:t>Lets Discuss Sets in Java</w:t>
-      </w:r>
+        <w:t>Lets</w:t>
+      </w:r>
+      <w:proofErr w:type="spellEnd"/>
+      <w:proofErr w:type="gramEnd"/>
+      <w:r>
+        <w:rPr>
+          <w:b/>
+          <w:bCs/>
+        </w:rPr>
+        <w:t xml:space="preserve"> Discuss Sets in Java</w:t>
+      </w:r>
+      <w:r>
+        <w:rPr>
+          <w:b/>
+          <w:bCs/>
+        </w:rPr>
+        <w:t xml:space="preserve"> </w:t>
+      </w:r>
+      <w:r>
+        <w:rPr>
+          <w:b/>
+          <w:bCs/>
+        </w:rPr>
+        <w:br/>
+      </w:r>
+      <w:r>
+        <w:rPr>
+          <w:b/>
+          <w:bCs/>
+        </w:rPr>
+        <w:br/>
+      </w:r>
+      <w:r>
+        <w:rPr>
+          <w:b/>
+          <w:bCs/>
+        </w:rPr>
+        <w:br/>
+        <w:t>I don’t want your bull shit class</w:t>
+      </w:r>
+    </w:p>
+    <w:p>
+      <w:pPr>
+        <w:rPr>
+          <w:b/>
+          <w:bCs/>
+        </w:rPr>
+      </w:pPr>
     </w:p>
     <w:sectPr>
       <w:pgSz w:w="11906" w:h="16838"/>

--- a/Notes.docx
+++ b/Notes.docx
@@ -3402,9 +3402,20 @@
           <w:lang w:eastAsia="en-IN"/>
           <w14:ligatures w14:val="none"/>
         </w:rPr>
-        <w:t xml:space="preserve">" 1 . Press 1 if you have Love </w:t>
-      </w:r>
-      <w:proofErr w:type="gramStart"/>
+        <w:t xml:space="preserve">" 1 . Press 1 if you have Love Problems  </w:t>
+      </w:r>
+      <w:r>
+        <w:rPr>
+          <w:rFonts w:ascii="Courier New" w:eastAsia="Times New Roman" w:hAnsi="Courier New" w:cs="Courier New"/>
+          <w:color w:val="CF8E6D"/>
+          <w:kern w:val="0"/>
+          <w:sz w:val="20"/>
+          <w:szCs w:val="20"/>
+          <w:lang w:eastAsia="en-IN"/>
+          <w14:ligatures w14:val="none"/>
+        </w:rPr>
+        <w:t>\n</w:t>
+      </w:r>
       <w:r>
         <w:rPr>
           <w:rFonts w:ascii="Courier New" w:eastAsia="Times New Roman" w:hAnsi="Courier New" w:cs="Courier New"/>
@@ -3415,7 +3426,44 @@
           <w:lang w:eastAsia="en-IN"/>
           <w14:ligatures w14:val="none"/>
         </w:rPr>
-        <w:t xml:space="preserve">Problems  </w:t>
+        <w:t>"</w:t>
+      </w:r>
+      <w:r>
+        <w:rPr>
+          <w:rFonts w:ascii="Courier New" w:eastAsia="Times New Roman" w:hAnsi="Courier New" w:cs="Courier New"/>
+          <w:color w:val="BCBEC4"/>
+          <w:kern w:val="0"/>
+          <w:sz w:val="20"/>
+          <w:szCs w:val="20"/>
+          <w:lang w:eastAsia="en-IN"/>
+          <w14:ligatures w14:val="none"/>
+        </w:rPr>
+        <w:t>+</w:t>
+      </w:r>
+      <w:r>
+        <w:rPr>
+          <w:rFonts w:ascii="Courier New" w:eastAsia="Times New Roman" w:hAnsi="Courier New" w:cs="Courier New"/>
+          <w:color w:val="BCBEC4"/>
+          <w:kern w:val="0"/>
+          <w:sz w:val="20"/>
+          <w:szCs w:val="20"/>
+          <w:lang w:eastAsia="en-IN"/>
+          <w14:ligatures w14:val="none"/>
+        </w:rPr>
+        <w:br/>
+        <w:t xml:space="preserve">                    </w:t>
+      </w:r>
+      <w:r>
+        <w:rPr>
+          <w:rFonts w:ascii="Courier New" w:eastAsia="Times New Roman" w:hAnsi="Courier New" w:cs="Courier New"/>
+          <w:color w:val="6AAB73"/>
+          <w:kern w:val="0"/>
+          <w:sz w:val="20"/>
+          <w:szCs w:val="20"/>
+          <w:lang w:eastAsia="en-IN"/>
+          <w14:ligatures w14:val="none"/>
+        </w:rPr>
+        <w:t xml:space="preserve">"2 . press 2 if you are serious on me </w:t>
       </w:r>
       <w:r>
         <w:rPr>
@@ -3427,20 +3475,7 @@
           <w:lang w:eastAsia="en-IN"/>
           <w14:ligatures w14:val="none"/>
         </w:rPr>
-        <w:t>\</w:t>
-      </w:r>
-      <w:proofErr w:type="gramEnd"/>
-      <w:r>
-        <w:rPr>
-          <w:rFonts w:ascii="Courier New" w:eastAsia="Times New Roman" w:hAnsi="Courier New" w:cs="Courier New"/>
-          <w:color w:val="CF8E6D"/>
-          <w:kern w:val="0"/>
-          <w:sz w:val="20"/>
-          <w:szCs w:val="20"/>
-          <w:lang w:eastAsia="en-IN"/>
-          <w14:ligatures w14:val="none"/>
-        </w:rPr>
-        <w:t>n</w:t>
+        <w:t>\n</w:t>
       </w:r>
       <w:r>
         <w:rPr>
@@ -3489,94 +3524,7 @@
           <w:lang w:eastAsia="en-IN"/>
           <w14:ligatures w14:val="none"/>
         </w:rPr>
-        <w:t xml:space="preserve">"2 . press 2 if you are serious on me </w:t>
-      </w:r>
-      <w:r>
-        <w:rPr>
-          <w:rFonts w:ascii="Courier New" w:eastAsia="Times New Roman" w:hAnsi="Courier New" w:cs="Courier New"/>
-          <w:color w:val="CF8E6D"/>
-          <w:kern w:val="0"/>
-          <w:sz w:val="20"/>
-          <w:szCs w:val="20"/>
-          <w:lang w:eastAsia="en-IN"/>
-          <w14:ligatures w14:val="none"/>
-        </w:rPr>
-        <w:t>\n</w:t>
-      </w:r>
-      <w:r>
-        <w:rPr>
-          <w:rFonts w:ascii="Courier New" w:eastAsia="Times New Roman" w:hAnsi="Courier New" w:cs="Courier New"/>
-          <w:color w:val="6AAB73"/>
-          <w:kern w:val="0"/>
-          <w:sz w:val="20"/>
-          <w:szCs w:val="20"/>
-          <w:lang w:eastAsia="en-IN"/>
-          <w14:ligatures w14:val="none"/>
-        </w:rPr>
-        <w:t>"</w:t>
-      </w:r>
-      <w:r>
-        <w:rPr>
-          <w:rFonts w:ascii="Courier New" w:eastAsia="Times New Roman" w:hAnsi="Courier New" w:cs="Courier New"/>
-          <w:color w:val="BCBEC4"/>
-          <w:kern w:val="0"/>
-          <w:sz w:val="20"/>
-          <w:szCs w:val="20"/>
-          <w:lang w:eastAsia="en-IN"/>
-          <w14:ligatures w14:val="none"/>
-        </w:rPr>
-        <w:t>+</w:t>
-      </w:r>
-      <w:r>
-        <w:rPr>
-          <w:rFonts w:ascii="Courier New" w:eastAsia="Times New Roman" w:hAnsi="Courier New" w:cs="Courier New"/>
-          <w:color w:val="BCBEC4"/>
-          <w:kern w:val="0"/>
-          <w:sz w:val="20"/>
-          <w:szCs w:val="20"/>
-          <w:lang w:eastAsia="en-IN"/>
-          <w14:ligatures w14:val="none"/>
-        </w:rPr>
-        <w:br/>
-        <w:t xml:space="preserve">                    </w:t>
-      </w:r>
-      <w:r>
-        <w:rPr>
-          <w:rFonts w:ascii="Courier New" w:eastAsia="Times New Roman" w:hAnsi="Courier New" w:cs="Courier New"/>
-          <w:color w:val="6AAB73"/>
-          <w:kern w:val="0"/>
-          <w:sz w:val="20"/>
-          <w:szCs w:val="20"/>
-          <w:lang w:eastAsia="en-IN"/>
-          <w14:ligatures w14:val="none"/>
-        </w:rPr>
-        <w:t>"</w:t>
-      </w:r>
-      <w:proofErr w:type="gramStart"/>
-      <w:r>
-        <w:rPr>
-          <w:rFonts w:ascii="Courier New" w:eastAsia="Times New Roman" w:hAnsi="Courier New" w:cs="Courier New"/>
-          <w:color w:val="6AAB73"/>
-          <w:kern w:val="0"/>
-          <w:sz w:val="20"/>
-          <w:szCs w:val="20"/>
-          <w:lang w:eastAsia="en-IN"/>
-          <w14:ligatures w14:val="none"/>
-        </w:rPr>
-        <w:t>3 .</w:t>
-      </w:r>
-      <w:proofErr w:type="gramEnd"/>
-      <w:r>
-        <w:rPr>
-          <w:rFonts w:ascii="Courier New" w:eastAsia="Times New Roman" w:hAnsi="Courier New" w:cs="Courier New"/>
-          <w:color w:val="6AAB73"/>
-          <w:kern w:val="0"/>
-          <w:sz w:val="20"/>
-          <w:szCs w:val="20"/>
-          <w:lang w:eastAsia="en-IN"/>
-          <w14:ligatures w14:val="none"/>
-        </w:rPr>
-        <w:t xml:space="preserve"> press 3 if </w:t>
+        <w:t xml:space="preserve">"3 . press 3 if </w:t>
       </w:r>
       <w:proofErr w:type="spellStart"/>
       <w:r>
@@ -3813,33 +3761,7 @@
           <w:lang w:eastAsia="en-IN"/>
           <w14:ligatures w14:val="none"/>
         </w:rPr>
-        <w:t xml:space="preserve">"Please Enter Your </w:t>
-      </w:r>
-      <w:proofErr w:type="gramStart"/>
-      <w:r>
-        <w:rPr>
-          <w:rFonts w:ascii="Courier New" w:eastAsia="Times New Roman" w:hAnsi="Courier New" w:cs="Courier New"/>
-          <w:color w:val="6AAB73"/>
-          <w:kern w:val="0"/>
-          <w:sz w:val="20"/>
-          <w:szCs w:val="20"/>
-          <w:lang w:eastAsia="en-IN"/>
-          <w14:ligatures w14:val="none"/>
-        </w:rPr>
-        <w:t>Option :</w:t>
-      </w:r>
-      <w:proofErr w:type="gramEnd"/>
-      <w:r>
-        <w:rPr>
-          <w:rFonts w:ascii="Courier New" w:eastAsia="Times New Roman" w:hAnsi="Courier New" w:cs="Courier New"/>
-          <w:color w:val="6AAB73"/>
-          <w:kern w:val="0"/>
-          <w:sz w:val="20"/>
-          <w:szCs w:val="20"/>
-          <w:lang w:eastAsia="en-IN"/>
-          <w14:ligatures w14:val="none"/>
-        </w:rPr>
-        <w:t xml:space="preserve"> "</w:t>
+        <w:t>"Please Enter Your Option : "</w:t>
       </w:r>
       <w:r>
         <w:rPr>
@@ -4812,33 +4734,7 @@
           <w:lang w:eastAsia="en-IN"/>
           <w14:ligatures w14:val="none"/>
         </w:rPr>
-        <w:t xml:space="preserve">"if you want to go back to the main </w:t>
-      </w:r>
-      <w:proofErr w:type="gramStart"/>
-      <w:r>
-        <w:rPr>
-          <w:rFonts w:ascii="Courier New" w:eastAsia="Times New Roman" w:hAnsi="Courier New" w:cs="Courier New"/>
-          <w:color w:val="6AAB73"/>
-          <w:kern w:val="0"/>
-          <w:sz w:val="20"/>
-          <w:szCs w:val="20"/>
-          <w:lang w:eastAsia="en-IN"/>
-          <w14:ligatures w14:val="none"/>
-        </w:rPr>
-        <w:t>menu  press</w:t>
-      </w:r>
-      <w:proofErr w:type="gramEnd"/>
-      <w:r>
-        <w:rPr>
-          <w:rFonts w:ascii="Courier New" w:eastAsia="Times New Roman" w:hAnsi="Courier New" w:cs="Courier New"/>
-          <w:color w:val="6AAB73"/>
-          <w:kern w:val="0"/>
-          <w:sz w:val="20"/>
-          <w:szCs w:val="20"/>
-          <w:lang w:eastAsia="en-IN"/>
-          <w14:ligatures w14:val="none"/>
-        </w:rPr>
-        <w:t xml:space="preserve"> 1 or to Exit press 0"</w:t>
+        <w:t>"if you want to go back to the main menu  press 1 or to Exit press 0"</w:t>
       </w:r>
       <w:r>
         <w:rPr>
@@ -5153,20 +5049,7 @@
           <w14:ligatures w14:val="none"/>
         </w:rPr>
         <w:br/>
-        <w:t xml:space="preserve">                  </w:t>
-      </w:r>
-      <w:proofErr w:type="gramStart"/>
-      <w:r>
-        <w:rPr>
-          <w:rFonts w:ascii="Courier New" w:eastAsia="Times New Roman" w:hAnsi="Courier New" w:cs="Courier New"/>
-          <w:color w:val="BCBEC4"/>
-          <w:kern w:val="0"/>
-          <w:sz w:val="20"/>
-          <w:szCs w:val="20"/>
-          <w:lang w:eastAsia="en-IN"/>
-          <w14:ligatures w14:val="none"/>
-        </w:rPr>
-        <w:t xml:space="preserve">  }</w:t>
+        <w:t xml:space="preserve">                    }</w:t>
       </w:r>
       <w:r>
         <w:rPr>
@@ -5180,7 +5063,6 @@
         </w:rPr>
         <w:t>else</w:t>
       </w:r>
-      <w:proofErr w:type="gramEnd"/>
       <w:r>
         <w:rPr>
           <w:rFonts w:ascii="Courier New" w:eastAsia="Times New Roman" w:hAnsi="Courier New" w:cs="Courier New"/>
@@ -7324,7 +7206,6 @@
         </w:rPr>
       </w:pPr>
       <w:proofErr w:type="spellStart"/>
-      <w:proofErr w:type="gramStart"/>
       <w:r>
         <w:rPr>
           <w:b/>
@@ -7333,7 +7214,6 @@
         <w:t>Lets</w:t>
       </w:r>
       <w:proofErr w:type="spellEnd"/>
-      <w:proofErr w:type="gramEnd"/>
       <w:r>
         <w:rPr>
           <w:b/>
@@ -7367,9 +7247,16 @@
           <w:b/>
           <w:bCs/>
         </w:rPr>
-        <w:br/>
-        <w:t>I don’t want your bull shit class</w:t>
-      </w:r>
+        <w:t>Ok Sir, today at 930 for sure</w:t>
+      </w:r>
+    </w:p>
+    <w:p>
+      <w:pPr>
+        <w:rPr>
+          <w:b/>
+          <w:bCs/>
+        </w:rPr>
+      </w:pPr>
     </w:p>
     <w:p>
       <w:pPr>
